--- a/man/RBMRB.docx
+++ b/man/RBMRB.docx
@@ -126,84 +126,112 @@
     </w:p>
     <w:p>
       <w:pPr>
-        <w:pStyle w:val="BodyText"/>
+        <w:pStyle w:val="Compact"/>
+        <w:numPr>
+          <w:numId w:val="1001"/>
+          <w:ilvl w:val="0"/>
+        </w:numPr>
       </w:pPr>
       <w:r>
         <w:rPr>
           <w:b/>
         </w:rPr>
+        <w:t xml:space="preserve">httr</w:t>
+      </w:r>
+      <w:r>
+        <w:t xml:space="preserve"> </w:t>
+      </w:r>
+      <w:r>
+        <w:t xml:space="preserve">to import data from BMRB web server</w:t>
+      </w:r>
+    </w:p>
+    <w:p>
+      <w:pPr>
+        <w:pStyle w:val="Compact"/>
+        <w:numPr>
+          <w:numId w:val="1001"/>
+          <w:ilvl w:val="0"/>
+        </w:numPr>
+      </w:pPr>
+      <w:r>
+        <w:rPr>
+          <w:b/>
+        </w:rPr>
         <w:t xml:space="preserve">data.table</w:t>
       </w:r>
       <w:r>
         <w:t xml:space="preserve"> </w:t>
       </w:r>
       <w:r>
-        <w:t xml:space="preserve">to import data from BMRB web server</w:t>
+        <w:t xml:space="preserve">to format the imported data into a data frame in R.</w:t>
+      </w:r>
+    </w:p>
+    <w:p>
+      <w:pPr>
+        <w:pStyle w:val="Compact"/>
+        <w:numPr>
+          <w:numId w:val="1001"/>
+          <w:ilvl w:val="0"/>
+        </w:numPr>
+      </w:pPr>
+      <w:r>
+        <w:rPr>
+          <w:b/>
+        </w:rPr>
+        <w:t xml:space="preserve">rjson</w:t>
       </w:r>
       <w:r>
         <w:t xml:space="preserve"> </w:t>
       </w:r>
       <w:r>
+        <w:t xml:space="preserve">to deal with BMRB-API</w:t>
+      </w:r>
+    </w:p>
+    <w:p>
+      <w:pPr>
+        <w:pStyle w:val="Compact"/>
+        <w:numPr>
+          <w:numId w:val="1001"/>
+          <w:ilvl w:val="0"/>
+        </w:numPr>
+      </w:pPr>
+      <w:r>
         <w:rPr>
           <w:b/>
         </w:rPr>
-        <w:t xml:space="preserve">httr</w:t>
+        <w:t xml:space="preserve">ggplot2</w:t>
       </w:r>
       <w:r>
         <w:t xml:space="preserve"> </w:t>
       </w:r>
       <w:r>
-        <w:t xml:space="preserve">to format the imported data into a data frame in R.</w:t>
+        <w:t xml:space="preserve">to simulate spectra</w:t>
+      </w:r>
+    </w:p>
+    <w:p>
+      <w:pPr>
+        <w:pStyle w:val="Compact"/>
+        <w:numPr>
+          <w:numId w:val="1001"/>
+          <w:ilvl w:val="0"/>
+        </w:numPr>
+      </w:pPr>
+      <w:r>
+        <w:rPr>
+          <w:b/>
+        </w:rPr>
+        <w:t xml:space="preserve">plotly</w:t>
       </w:r>
       <w:r>
         <w:t xml:space="preserve"> </w:t>
       </w:r>
       <w:r>
-        <w:rPr>
-          <w:b/>
-        </w:rPr>
-        <w:t xml:space="preserve">rjson</w:t>
-      </w:r>
-      <w:r>
-        <w:t xml:space="preserve"> </w:t>
-      </w:r>
-      <w:r>
-        <w:t xml:space="preserve">to deal with BMRB-API</w:t>
-      </w:r>
-      <w:r>
-        <w:t xml:space="preserve"> </w:t>
-      </w:r>
-      <w:r>
-        <w:rPr>
-          <w:b/>
-        </w:rPr>
-        <w:t xml:space="preserve">ggplot2</w:t>
-      </w:r>
-      <w:r>
-        <w:t xml:space="preserve"> </w:t>
-      </w:r>
-      <w:r>
-        <w:t xml:space="preserve">to simulate spectra</w:t>
-      </w:r>
-      <w:r>
-        <w:t xml:space="preserve"> </w:t>
-      </w:r>
-      <w:r>
-        <w:rPr>
-          <w:b/>
-        </w:rPr>
-        <w:t xml:space="preserve">plotly</w:t>
-      </w:r>
-      <w:r>
-        <w:t xml:space="preserve"> </w:t>
-      </w:r>
-      <w:r>
         <w:t xml:space="preserve">for interactive graphics in simulated spectra</w:t>
       </w:r>
     </w:p>
     <w:p>
       <w:pPr>
-        <w:pStyle w:val="BodyText"/>
+        <w:pStyle w:val="FirstParagraph"/>
       </w:pPr>
       <w:r>
         <w:t xml:space="preserve">Users should ensure the proper installtion of above packages, before proceeding to RMBRM insallation.</w:t>
@@ -1587,7 +1615,7 @@
     </w:lvl>
   </w:abstractNum>
   <w:abstractNum w:abstractNumId="990">
-    <w:nsid w:val="beb7c313"/>
+    <w:nsid w:val="cb6e2fc7"/>
     <w:multiLevelType w:val="multilevel"/>
     <w:lvl w:ilvl="0">
       <w:numFmt w:val="bullet"/>
@@ -1658,6 +1686,87 @@
     <w:lvl w:ilvl="6">
       <w:numFmt w:val="bullet"/>
       <w:lvlText w:val=" "/>
+      <w:lvlJc w:val="left"/>
+      <w:pPr>
+        <w:tabs>
+          <w:tab w:val="num" w:pos="4320"/>
+        </w:tabs>
+        <w:ind w:left="4800" w:hanging="480"/>
+      </w:pPr>
+    </w:lvl>
+  </w:abstractNum>
+  <w:abstractNum w:abstractNumId="991">
+    <w:nsid w:val="77e93a74"/>
+    <w:multiLevelType w:val="multilevel"/>
+    <w:lvl w:ilvl="0">
+      <w:numFmt w:val="bullet"/>
+      <w:lvlText w:val="•"/>
+      <w:lvlJc w:val="left"/>
+      <w:pPr>
+        <w:tabs>
+          <w:tab w:val="num" w:pos="0"/>
+        </w:tabs>
+        <w:ind w:left="480" w:hanging="480"/>
+      </w:pPr>
+    </w:lvl>
+    <w:lvl w:ilvl="1">
+      <w:numFmt w:val="bullet"/>
+      <w:lvlText w:val="–"/>
+      <w:lvlJc w:val="left"/>
+      <w:pPr>
+        <w:tabs>
+          <w:tab w:val="num" w:pos="720"/>
+        </w:tabs>
+        <w:ind w:left="1200" w:hanging="480"/>
+      </w:pPr>
+    </w:lvl>
+    <w:lvl w:ilvl="2">
+      <w:numFmt w:val="bullet"/>
+      <w:lvlText w:val="•"/>
+      <w:lvlJc w:val="left"/>
+      <w:pPr>
+        <w:tabs>
+          <w:tab w:val="num" w:pos="1440"/>
+        </w:tabs>
+        <w:ind w:left="1920" w:hanging="480"/>
+      </w:pPr>
+    </w:lvl>
+    <w:lvl w:ilvl="3">
+      <w:numFmt w:val="bullet"/>
+      <w:lvlText w:val="–"/>
+      <w:lvlJc w:val="left"/>
+      <w:pPr>
+        <w:tabs>
+          <w:tab w:val="num" w:pos="2160"/>
+        </w:tabs>
+        <w:ind w:left="2640" w:hanging="480"/>
+      </w:pPr>
+    </w:lvl>
+    <w:lvl w:ilvl="4">
+      <w:numFmt w:val="bullet"/>
+      <w:lvlText w:val="•"/>
+      <w:lvlJc w:val="left"/>
+      <w:pPr>
+        <w:tabs>
+          <w:tab w:val="num" w:pos="2880"/>
+        </w:tabs>
+        <w:ind w:left="3360" w:hanging="480"/>
+      </w:pPr>
+    </w:lvl>
+    <w:lvl w:ilvl="5">
+      <w:numFmt w:val="bullet"/>
+      <w:lvlText w:val="–"/>
+      <w:lvlJc w:val="left"/>
+      <w:pPr>
+        <w:tabs>
+          <w:tab w:val="num" w:pos="3600"/>
+        </w:tabs>
+        <w:ind w:left="4080" w:hanging="480"/>
+      </w:pPr>
+    </w:lvl>
+    <w:lvl w:ilvl="6">
+      <w:numFmt w:val="bullet"/>
+      <w:lvlText w:val="•"/>
       <w:lvlJc w:val="left"/>
       <w:pPr>
         <w:tabs>
@@ -1672,6 +1781,9 @@
   </w:num>
   <w:num w:numId="1000">
     <w:abstractNumId w:val="990"/>
+  </w:num>
+  <w:num w:numId="1001">
+    <w:abstractNumId w:val="991"/>
   </w:num>
 </w:numbering>
 </file>

--- a/man/RBMRB.docx
+++ b/man/RBMRB.docx
@@ -9,6 +9,72 @@
       <w:r>
         <w:t xml:space="preserve">RBMRB</w:t>
       </w:r>
+      <w:r>
+        <w:t xml:space="preserve"> </w:t>
+      </w:r>
+      <w:r>
+        <w:t xml:space="preserve">:</w:t>
+      </w:r>
+      <w:r>
+        <w:t xml:space="preserve"> </w:t>
+      </w:r>
+      <w:r>
+        <w:t xml:space="preserve">A</w:t>
+      </w:r>
+      <w:r>
+        <w:t xml:space="preserve"> </w:t>
+      </w:r>
+      <w:r>
+        <w:t xml:space="preserve">package</w:t>
+      </w:r>
+      <w:r>
+        <w:t xml:space="preserve"> </w:t>
+      </w:r>
+      <w:r>
+        <w:t xml:space="preserve">to</w:t>
+      </w:r>
+      <w:r>
+        <w:t xml:space="preserve"> </w:t>
+      </w:r>
+      <w:r>
+        <w:t xml:space="preserve">download</w:t>
+      </w:r>
+      <w:r>
+        <w:t xml:space="preserve"> </w:t>
+      </w:r>
+      <w:r>
+        <w:t xml:space="preserve">and</w:t>
+      </w:r>
+      <w:r>
+        <w:t xml:space="preserve"> </w:t>
+      </w:r>
+      <w:r>
+        <w:t xml:space="preserve">visualize</w:t>
+      </w:r>
+      <w:r>
+        <w:t xml:space="preserve"> </w:t>
+      </w:r>
+      <w:r>
+        <w:t xml:space="preserve">BMRB</w:t>
+      </w:r>
+      <w:r>
+        <w:t xml:space="preserve"> </w:t>
+      </w:r>
+      <w:r>
+        <w:t xml:space="preserve">data</w:t>
+      </w:r>
+      <w:r>
+        <w:t xml:space="preserve"> </w:t>
+      </w:r>
+      <w:r>
+        <w:t xml:space="preserve">in</w:t>
+      </w:r>
+      <w:r>
+        <w:t xml:space="preserve"> </w:t>
+      </w:r>
+      <w:r>
+        <w:t xml:space="preserve">R</w:t>
+      </w:r>
     </w:p>
     <w:p>
       <w:pPr>
@@ -29,13 +95,13 @@
         <w:pStyle w:val="Date"/>
       </w:pPr>
       <w:r>
-        <w:t xml:space="preserve">July</w:t>
+        <w:t xml:space="preserve">November</w:t>
       </w:r>
       <w:r>
         <w:t xml:space="preserve"> </w:t>
       </w:r>
       <w:r>
-        <w:t xml:space="preserve">29,</w:t>
+        <w:t xml:space="preserve">08,</w:t>
       </w:r>
       <w:r>
         <w:t xml:space="preserve"> </w:t>
@@ -58,12 +124,6 @@
       <w:pPr>
         <w:pStyle w:val="FirstParagraph"/>
       </w:pPr>
-      <w:r>
-        <w:t xml:space="preserve">RBMRB is a library to fetch chemical shift data directly from</w:t>
-      </w:r>
-      <w:r>
-        <w:t xml:space="preserve"> </w:t>
-      </w:r>
       <w:hyperlink r:id="rId22">
         <w:r>
           <w:rPr>
@@ -76,12 +136,54 @@
         <w:t xml:space="preserve"> </w:t>
       </w:r>
       <w:r>
-        <w:t xml:space="preserve">into R environment as a data frame in R. This facilitates access to BMRB data for statistical analysis and data visualization. It is using the</w:t>
-      </w:r>
+        <w:t xml:space="preserve">collects, annotates, archives, and disseminates (worldwide in the public domain) the important spectral and quantitative data derived from NMR spectroscopic investigations of biological macromolecules and metabolites. The goal is to empower scientists in their analysis of the structure, dynamics, and chemistry of biological systems and to support further development of the field of biomolecular NMR spectroscopy</w:t>
+      </w:r>
+    </w:p>
+    <w:p>
+      <w:pPr>
+        <w:pStyle w:val="BodyText"/>
+      </w:pPr>
+      <w:hyperlink r:id="rId23">
+        <w:r>
+          <w:rPr>
+            <w:rStyle w:val="Hyperlink"/>
+          </w:rPr>
+          <w:t xml:space="preserve">RBMRB</w:t>
+        </w:r>
+      </w:hyperlink>
       <w:r>
         <w:t xml:space="preserve"> </w:t>
       </w:r>
-      <w:hyperlink r:id="rId23">
+      <w:r>
+        <w:t xml:space="preserve">is a library to fetch NMR chemical shift data directly from</w:t>
+      </w:r>
+      <w:r>
+        <w:t xml:space="preserve"> </w:t>
+      </w:r>
+      <w:hyperlink r:id="rId22">
+        <w:r>
+          <w:rPr>
+            <w:rStyle w:val="Hyperlink"/>
+          </w:rPr>
+          <w:t xml:space="preserve">BMRB</w:t>
+        </w:r>
+      </w:hyperlink>
+      <w:r>
+        <w:t xml:space="preserve"> </w:t>
+      </w:r>
+      <w:r>
+        <w:t xml:space="preserve">into R environment</w:t>
+      </w:r>
+      <w:r>
+        <w:t xml:space="preserve"> </w:t>
+      </w:r>
+      <w:r>
+        <w:t xml:space="preserve">as a data frame in R. This facilitates access to BMRB data for statistical analysis and data visualization. It is using the</w:t>
+      </w:r>
+      <w:r>
+        <w:t xml:space="preserve"> </w:t>
+      </w:r>
+      <w:hyperlink r:id="rId24">
         <w:r>
           <w:rPr>
             <w:rStyle w:val="Hyperlink"/>
@@ -93,35 +195,25 @@
         <w:t xml:space="preserve"> </w:t>
       </w:r>
       <w:r>
-        <w:t xml:space="preserve">in the back end to fetch the data from BMRB database.</w:t>
+        <w:t xml:space="preserve">to fetch the data from BMRB database.</w:t>
       </w:r>
     </w:p>
     <w:p>
       <w:pPr>
         <w:pStyle w:val="Heading2"/>
       </w:pPr>
-      <w:bookmarkStart w:id="24" w:name="installation"/>
-      <w:bookmarkEnd w:id="24"/>
+      <w:bookmarkStart w:id="25" w:name="installation"/>
+      <w:bookmarkEnd w:id="25"/>
       <w:r>
         <w:t xml:space="preserve">Installation</w:t>
       </w:r>
     </w:p>
     <w:p>
       <w:pPr>
-        <w:pStyle w:val="Heading3"/>
-      </w:pPr>
-      <w:bookmarkStart w:id="25" w:name="requirements"/>
-      <w:bookmarkEnd w:id="25"/>
-      <w:r>
-        <w:t xml:space="preserve">Requirements</w:t>
-      </w:r>
-    </w:p>
-    <w:p>
-      <w:pPr>
         <w:pStyle w:val="FirstParagraph"/>
       </w:pPr>
       <w:r>
-        <w:t xml:space="preserve">RBMRB library is developed and tested in R version 3.3. It requires the following R packages</w:t>
+        <w:t xml:space="preserve">RBMRB library has been developed and tested in R version 3.3.x. It requires the following R packages preinstalled</w:t>
       </w:r>
     </w:p>
     <w:p>
@@ -142,7 +234,7 @@
         <w:t xml:space="preserve"> </w:t>
       </w:r>
       <w:r>
-        <w:t xml:space="preserve">to import data from BMRB web server</w:t>
+        <w:t xml:space="preserve">to import data from BMRB web server(version 1.2.1 or later)</w:t>
       </w:r>
     </w:p>
     <w:p>
@@ -163,7 +255,7 @@
         <w:t xml:space="preserve"> </w:t>
       </w:r>
       <w:r>
-        <w:t xml:space="preserve">to format the imported data into a data frame in R.</w:t>
+        <w:t xml:space="preserve">to format the imported data into a data frame in R (version 1.9.6 or later)</w:t>
       </w:r>
     </w:p>
     <w:p>
@@ -184,7 +276,7 @@
         <w:t xml:space="preserve"> </w:t>
       </w:r>
       <w:r>
-        <w:t xml:space="preserve">to deal with BMRB-API</w:t>
+        <w:t xml:space="preserve">to deal with BMRB-API (version 0.2.15 or later)</w:t>
       </w:r>
     </w:p>
     <w:p>
@@ -205,7 +297,7 @@
         <w:t xml:space="preserve"> </w:t>
       </w:r>
       <w:r>
-        <w:t xml:space="preserve">to simulate spectra</w:t>
+        <w:t xml:space="preserve">to simulate spectra (version 2.1.0 or later)</w:t>
       </w:r>
     </w:p>
     <w:p>
@@ -226,7 +318,7 @@
         <w:t xml:space="preserve"> </w:t>
       </w:r>
       <w:r>
-        <w:t xml:space="preserve">for interactive graphics in simulated spectra</w:t>
+        <w:t xml:space="preserve">for interactive graphics in simulated spectra (version 4.5.2 or later)</w:t>
       </w:r>
     </w:p>
     <w:p>
@@ -234,7 +326,7 @@
         <w:pStyle w:val="FirstParagraph"/>
       </w:pPr>
       <w:r>
-        <w:t xml:space="preserve">Users should ensure the proper installtion of above packages, before proceeding to RMBRM insallation.</w:t>
+        <w:t xml:space="preserve">Users should make sure that the above packages have beed installed correctly with the required versions, before proceeding to RMBRM insallation.</w:t>
       </w:r>
     </w:p>
     <w:p>
@@ -247,20 +339,119 @@
     </w:p>
     <w:p>
       <w:pPr>
-        <w:pStyle w:val="BodyText"/>
-      </w:pPr>
-      <w:r>
-        <w:t xml:space="preserve">Once the necessary packages has been installed, the source file can be downloaded from GitHub. Source package can be downloaded from this</w:t>
+        <w:pStyle w:val="SourceCode"/>
+      </w:pPr>
+      <w:r>
+        <w:rPr>
+          <w:rStyle w:val="KeywordTok"/>
+        </w:rPr>
+        <w:t xml:space="preserve">installed.packages</w:t>
+      </w:r>
+      <w:r>
+        <w:rPr>
+          <w:rStyle w:val="NormalTok"/>
+        </w:rPr>
+        <w:t xml:space="preserve">(</w:t>
+      </w:r>
+      <w:r>
+        <w:rPr>
+          <w:rStyle w:val="KeywordTok"/>
+        </w:rPr>
+        <w:t xml:space="preserve">c</w:t>
+      </w:r>
+      <w:r>
+        <w:rPr>
+          <w:rStyle w:val="NormalTok"/>
+        </w:rPr>
+        <w:t xml:space="preserve">(</w:t>
+      </w:r>
+      <w:r>
+        <w:rPr>
+          <w:rStyle w:val="StringTok"/>
+        </w:rPr>
+        <w:t xml:space="preserve">"httr"</w:t>
+      </w:r>
+      <w:r>
+        <w:rPr>
+          <w:rStyle w:val="NormalTok"/>
+        </w:rPr>
+        <w:t xml:space="preserve">,</w:t>
+      </w:r>
+      <w:r>
+        <w:rPr>
+          <w:rStyle w:val="StringTok"/>
+        </w:rPr>
+        <w:t xml:space="preserve">"data.table"</w:t>
+      </w:r>
+      <w:r>
+        <w:rPr>
+          <w:rStyle w:val="NormalTok"/>
+        </w:rPr>
+        <w:t xml:space="preserve">,</w:t>
+      </w:r>
+      <w:r>
+        <w:rPr>
+          <w:rStyle w:val="StringTok"/>
+        </w:rPr>
+        <w:t xml:space="preserve">"rjson"</w:t>
+      </w:r>
+      <w:r>
+        <w:rPr>
+          <w:rStyle w:val="NormalTok"/>
+        </w:rPr>
+        <w:t xml:space="preserve">,</w:t>
+      </w:r>
+      <w:r>
+        <w:rPr>
+          <w:rStyle w:val="StringTok"/>
+        </w:rPr>
+        <w:t xml:space="preserve">"ggplot2"</w:t>
+      </w:r>
+      <w:r>
+        <w:rPr>
+          <w:rStyle w:val="NormalTok"/>
+        </w:rPr>
+        <w:t xml:space="preserve">,</w:t>
+      </w:r>
+      <w:r>
+        <w:rPr>
+          <w:rStyle w:val="StringTok"/>
+        </w:rPr>
+        <w:t xml:space="preserve">"plotly"</w:t>
+      </w:r>
+      <w:r>
+        <w:rPr>
+          <w:rStyle w:val="NormalTok"/>
+        </w:rPr>
+        <w:t xml:space="preserve">))</w:t>
+      </w:r>
+    </w:p>
+    <w:p>
+      <w:pPr>
+        <w:pStyle w:val="Heading4"/>
+      </w:pPr>
+      <w:bookmarkStart w:id="26" w:name="method-1"/>
+      <w:bookmarkEnd w:id="26"/>
+      <w:r>
+        <w:t xml:space="preserve">Method 1</w:t>
+      </w:r>
+    </w:p>
+    <w:p>
+      <w:pPr>
+        <w:pStyle w:val="FirstParagraph"/>
+      </w:pPr>
+      <w:r>
+        <w:t xml:space="preserve">Once the necessary packages have been installed, proceed with RMRBM installation. The source file can be downloaded from</w:t>
       </w:r>
       <w:r>
         <w:t xml:space="preserve"> </w:t>
       </w:r>
-      <w:hyperlink r:id="rId26">
+      <w:hyperlink r:id="rId27">
         <w:r>
           <w:rPr>
             <w:rStyle w:val="Hyperlink"/>
           </w:rPr>
-          <w:t xml:space="preserve">link</w:t>
+          <w:t xml:space="preserve">GitHub</w:t>
         </w:r>
       </w:hyperlink>
     </w:p>
@@ -269,7 +460,7 @@
         <w:pStyle w:val="BodyText"/>
       </w:pPr>
       <w:r>
-        <w:t xml:space="preserve">After downloading use the following command to install RBMRB</w:t>
+        <w:t xml:space="preserve">After downloading the source file, use the following command to install RBMRB library</w:t>
       </w:r>
     </w:p>
     <w:p>
@@ -292,7 +483,7 @@
         <w:rPr>
           <w:rStyle w:val="StringTok"/>
         </w:rPr>
-        <w:t xml:space="preserve">"~/Downloads/RBMRB_1.0.tar.gz"</w:t>
+        <w:t xml:space="preserve">"~/Downloads/RBMRB_2.0.tar.gz"</w:t>
       </w:r>
       <w:r>
         <w:rPr>
@@ -347,10 +538,72 @@
     </w:p>
     <w:p>
       <w:pPr>
+        <w:pStyle w:val="Heading4"/>
+      </w:pPr>
+      <w:bookmarkStart w:id="28" w:name="method-2"/>
+      <w:bookmarkEnd w:id="28"/>
+      <w:r>
+        <w:t xml:space="preserve">Method 2</w:t>
+      </w:r>
+    </w:p>
+    <w:p>
+      <w:pPr>
+        <w:pStyle w:val="FirstParagraph"/>
+      </w:pPr>
+      <w:r>
+        <w:t xml:space="preserve">If you have devtools library in your R, then you can install directly from GitHub.</w:t>
+      </w:r>
+    </w:p>
+    <w:p>
+      <w:pPr>
+        <w:pStyle w:val="SourceCode"/>
+      </w:pPr>
+      <w:r>
+        <w:rPr>
+          <w:rStyle w:val="KeywordTok"/>
+        </w:rPr>
+        <w:t xml:space="preserve">library</w:t>
+      </w:r>
+      <w:r>
+        <w:rPr>
+          <w:rStyle w:val="NormalTok"/>
+        </w:rPr>
+        <w:t xml:space="preserve">(devtools)</w:t>
+      </w:r>
+      <w:r>
+        <w:br w:type="textWrapping"/>
+      </w:r>
+      <w:r>
+        <w:rPr>
+          <w:rStyle w:val="KeywordTok"/>
+        </w:rPr>
+        <w:t xml:space="preserve">install_github</w:t>
+      </w:r>
+      <w:r>
+        <w:rPr>
+          <w:rStyle w:val="NormalTok"/>
+        </w:rPr>
+        <w:t xml:space="preserve">(</w:t>
+      </w:r>
+      <w:r>
+        <w:rPr>
+          <w:rStyle w:val="StringTok"/>
+        </w:rPr>
+        <w:t xml:space="preserve">"uwbmrb/RBMRB/RBMRB"</w:t>
+      </w:r>
+      <w:r>
+        <w:rPr>
+          <w:rStyle w:val="NormalTok"/>
+        </w:rPr>
+        <w:t xml:space="preserve">)</w:t>
+      </w:r>
+    </w:p>
+    <w:p>
+      <w:pPr>
         <w:pStyle w:val="Heading2"/>
       </w:pPr>
-      <w:bookmarkStart w:id="27" w:name="usage"/>
-      <w:bookmarkEnd w:id="27"/>
+      <w:bookmarkStart w:id="29" w:name="usage"/>
+      <w:bookmarkEnd w:id="29"/>
       <w:r>
         <w:t xml:space="preserve">Usage</w:t>
       </w:r>
@@ -382,10 +635,100 @@
     </w:p>
     <w:p>
       <w:pPr>
+        <w:pStyle w:val="Heading2"/>
+      </w:pPr>
+      <w:bookmarkStart w:id="30" w:name="data-access"/>
+      <w:bookmarkEnd w:id="30"/>
+      <w:r>
+        <w:t xml:space="preserve">Data access</w:t>
+      </w:r>
+    </w:p>
+    <w:p>
+      <w:pPr>
         <w:pStyle w:val="FirstParagraph"/>
       </w:pPr>
       <w:r>
-        <w:t xml:space="preserve">To fetch chemical shift table of a specific entry</w:t>
+        <w:t xml:space="preserve">BMRB data can be imported in two ways</w:t>
+      </w:r>
+    </w:p>
+    <w:p>
+      <w:pPr>
+        <w:pStyle w:val="Compact"/>
+        <w:numPr>
+          <w:numId w:val="1002"/>
+          <w:ilvl w:val="0"/>
+        </w:numPr>
+      </w:pPr>
+      <w:r>
+        <w:rPr>
+          <w:b/>
+        </w:rPr>
+        <w:t xml:space="preserve">Entry method</w:t>
+      </w:r>
+      <w:r>
+        <w:t xml:space="preserve"> </w:t>
+      </w:r>
+      <w:r>
+        <w:t xml:space="preserve">Chemical shift data from single or multiple entries</w:t>
+      </w:r>
+    </w:p>
+    <w:p>
+      <w:pPr>
+        <w:pStyle w:val="Compact"/>
+        <w:numPr>
+          <w:numId w:val="1002"/>
+          <w:ilvl w:val="0"/>
+        </w:numPr>
+      </w:pPr>
+      <w:r>
+        <w:rPr>
+          <w:b/>
+        </w:rPr>
+        <w:t xml:space="preserve">Atom method</w:t>
+      </w:r>
+      <w:r>
+        <w:t xml:space="preserve"> </w:t>
+      </w:r>
+      <w:r>
+        <w:t xml:space="preserve">Chemical shift data from all entries for a given atom</w:t>
+      </w:r>
+    </w:p>
+    <w:p>
+      <w:pPr>
+        <w:pStyle w:val="Heading3"/>
+      </w:pPr>
+      <w:bookmarkStart w:id="31" w:name="entry-method"/>
+      <w:bookmarkEnd w:id="31"/>
+      <w:r>
+        <w:t xml:space="preserve">Entry method</w:t>
+      </w:r>
+    </w:p>
+    <w:p>
+      <w:pPr>
+        <w:pStyle w:val="Heading4"/>
+      </w:pPr>
+      <w:bookmarkStart w:id="32" w:name="fetch_entry_chemical_shifts"/>
+      <w:bookmarkEnd w:id="32"/>
+      <w:r>
+        <w:t xml:space="preserve">fetch_entry_chemical_shifts:</w:t>
+      </w:r>
+    </w:p>
+    <w:p>
+      <w:pPr>
+        <w:pStyle w:val="FirstParagraph"/>
+      </w:pPr>
+      <w:r>
+        <w:t xml:space="preserve">This function will fetch the 'Atom_chem_shift' loop from a NMR-STAR file for a given entry or a list of entries in CSV format. This function works on both macromolecules and metabolites data base. For metabilites entry ids should have right prefix (example 'bmse000034')</w:t>
+      </w:r>
+    </w:p>
+    <w:p>
+      <w:pPr>
+        <w:pStyle w:val="Heading6"/>
+      </w:pPr>
+      <w:bookmarkStart w:id="33" w:name="examples"/>
+      <w:bookmarkEnd w:id="33"/>
+      <w:r>
+        <w:t xml:space="preserve">Examples:</w:t>
       </w:r>
     </w:p>
     <w:p>
@@ -396,7 +739,7 @@
         <w:rPr>
           <w:rStyle w:val="NormalTok"/>
         </w:rPr>
-        <w:t xml:space="preserve">df&lt;-</w:t>
+        <w:t xml:space="preserve">df1&lt;-</w:t>
       </w:r>
       <w:r>
         <w:rPr>
@@ -422,13 +765,220 @@
         </w:rPr>
         <w:t xml:space="preserve">)</w:t>
       </w:r>
+      <w:r>
+        <w:br w:type="textWrapping"/>
+      </w:r>
+      <w:r>
+        <w:rPr>
+          <w:rStyle w:val="NormalTok"/>
+        </w:rPr>
+        <w:t xml:space="preserve">df2&lt;-</w:t>
+      </w:r>
+      <w:r>
+        <w:rPr>
+          <w:rStyle w:val="KeywordTok"/>
+        </w:rPr>
+        <w:t xml:space="preserve">fetch_entry_chemical_shifts</w:t>
+      </w:r>
+      <w:r>
+        <w:rPr>
+          <w:rStyle w:val="NormalTok"/>
+        </w:rPr>
+        <w:t xml:space="preserve">(</w:t>
+      </w:r>
+      <w:r>
+        <w:rPr>
+          <w:rStyle w:val="KeywordTok"/>
+        </w:rPr>
+        <w:t xml:space="preserve">c</w:t>
+      </w:r>
+      <w:r>
+        <w:rPr>
+          <w:rStyle w:val="NormalTok"/>
+        </w:rPr>
+        <w:t xml:space="preserve">(</w:t>
+      </w:r>
+      <w:r>
+        <w:rPr>
+          <w:rStyle w:val="DecValTok"/>
+        </w:rPr>
+        <w:t xml:space="preserve">17074</w:t>
+      </w:r>
+      <w:r>
+        <w:rPr>
+          <w:rStyle w:val="NormalTok"/>
+        </w:rPr>
+        <w:t xml:space="preserve">,</w:t>
+      </w:r>
+      <w:r>
+        <w:rPr>
+          <w:rStyle w:val="DecValTok"/>
+        </w:rPr>
+        <w:t xml:space="preserve">17076</w:t>
+      </w:r>
+      <w:r>
+        <w:rPr>
+          <w:rStyle w:val="NormalTok"/>
+        </w:rPr>
+        <w:t xml:space="preserve">,</w:t>
+      </w:r>
+      <w:r>
+        <w:rPr>
+          <w:rStyle w:val="DecValTok"/>
+        </w:rPr>
+        <w:t xml:space="preserve">17077</w:t>
+      </w:r>
+      <w:r>
+        <w:rPr>
+          <w:rStyle w:val="NormalTok"/>
+        </w:rPr>
+        <w:t xml:space="preserve">))</w:t>
+      </w:r>
+      <w:r>
+        <w:br w:type="textWrapping"/>
+      </w:r>
+      <w:r>
+        <w:rPr>
+          <w:rStyle w:val="NormalTok"/>
+        </w:rPr>
+        <w:t xml:space="preserve">df2&lt;-</w:t>
+      </w:r>
+      <w:r>
+        <w:rPr>
+          <w:rStyle w:val="KeywordTok"/>
+        </w:rPr>
+        <w:t xml:space="preserve">fetch_entry_chemical_shifts</w:t>
+      </w:r>
+      <w:r>
+        <w:rPr>
+          <w:rStyle w:val="NormalTok"/>
+        </w:rPr>
+        <w:t xml:space="preserve">(</w:t>
+      </w:r>
+      <w:r>
+        <w:rPr>
+          <w:rStyle w:val="KeywordTok"/>
+        </w:rPr>
+        <w:t xml:space="preserve">c</w:t>
+      </w:r>
+      <w:r>
+        <w:rPr>
+          <w:rStyle w:val="NormalTok"/>
+        </w:rPr>
+        <w:t xml:space="preserve">(</w:t>
+      </w:r>
+      <w:r>
+        <w:rPr>
+          <w:rStyle w:val="StringTok"/>
+        </w:rPr>
+        <w:t xml:space="preserve">'17074'</w:t>
+      </w:r>
+      <w:r>
+        <w:rPr>
+          <w:rStyle w:val="NormalTok"/>
+        </w:rPr>
+        <w:t xml:space="preserve">,</w:t>
+      </w:r>
+      <w:r>
+        <w:rPr>
+          <w:rStyle w:val="StringTok"/>
+        </w:rPr>
+        <w:t xml:space="preserve">'17076'</w:t>
+      </w:r>
+      <w:r>
+        <w:rPr>
+          <w:rStyle w:val="NormalTok"/>
+        </w:rPr>
+        <w:t xml:space="preserve">,</w:t>
+      </w:r>
+      <w:r>
+        <w:rPr>
+          <w:rStyle w:val="StringTok"/>
+        </w:rPr>
+        <w:t xml:space="preserve">'17077'</w:t>
+      </w:r>
+      <w:r>
+        <w:rPr>
+          <w:rStyle w:val="NormalTok"/>
+        </w:rPr>
+        <w:t xml:space="preserve">))</w:t>
+      </w:r>
+      <w:r>
+        <w:br w:type="textWrapping"/>
+      </w:r>
+      <w:r>
+        <w:rPr>
+          <w:rStyle w:val="NormalTok"/>
+        </w:rPr>
+        <w:t xml:space="preserve">df3&lt;-</w:t>
+      </w:r>
+      <w:r>
+        <w:rPr>
+          <w:rStyle w:val="KeywordTok"/>
+        </w:rPr>
+        <w:t xml:space="preserve">fetch_entry_chemical_shifts</w:t>
+      </w:r>
+      <w:r>
+        <w:rPr>
+          <w:rStyle w:val="NormalTok"/>
+        </w:rPr>
+        <w:t xml:space="preserve">(</w:t>
+      </w:r>
+      <w:r>
+        <w:rPr>
+          <w:rStyle w:val="KeywordTok"/>
+        </w:rPr>
+        <w:t xml:space="preserve">c</w:t>
+      </w:r>
+      <w:r>
+        <w:rPr>
+          <w:rStyle w:val="NormalTok"/>
+        </w:rPr>
+        <w:t xml:space="preserve">(</w:t>
+      </w:r>
+      <w:r>
+        <w:rPr>
+          <w:rStyle w:val="StringTok"/>
+        </w:rPr>
+        <w:t xml:space="preserve">'bmse000034'</w:t>
+      </w:r>
+      <w:r>
+        <w:rPr>
+          <w:rStyle w:val="NormalTok"/>
+        </w:rPr>
+        <w:t xml:space="preserve">,</w:t>
+      </w:r>
+      <w:r>
+        <w:rPr>
+          <w:rStyle w:val="StringTok"/>
+        </w:rPr>
+        <w:t xml:space="preserve">'bmse000035'</w:t>
+      </w:r>
+      <w:r>
+        <w:rPr>
+          <w:rStyle w:val="NormalTok"/>
+        </w:rPr>
+        <w:t xml:space="preserve">,</w:t>
+      </w:r>
+      <w:r>
+        <w:rPr>
+          <w:rStyle w:val="StringTok"/>
+        </w:rPr>
+        <w:t xml:space="preserve">'bmse000036'</w:t>
+      </w:r>
+      <w:r>
+        <w:rPr>
+          <w:rStyle w:val="NormalTok"/>
+        </w:rPr>
+        <w:t xml:space="preserve">))</w:t>
+      </w:r>
     </w:p>
     <w:p>
       <w:pPr>
         <w:pStyle w:val="FirstParagraph"/>
       </w:pPr>
       <w:r>
-        <w:t xml:space="preserve">Imported data frame contains following columns</w:t>
+        <w:t xml:space="preserve">These data frames have the following columns</w:t>
       </w:r>
     </w:p>
     <w:p>
@@ -445,7 +995,7 @@
         <w:rPr>
           <w:rStyle w:val="NormalTok"/>
         </w:rPr>
-        <w:t xml:space="preserve">(df)</w:t>
+        <w:t xml:space="preserve">(df1)</w:t>
       </w:r>
     </w:p>
     <w:p>
@@ -563,7 +1113,7 @@
         <w:pStyle w:val="FirstParagraph"/>
       </w:pPr>
       <w:r>
-        <w:t xml:space="preserve">Its also possible to load multiple entries as a single data frame</w:t>
+        <w:t xml:space="preserve">Sample data output</w:t>
       </w:r>
     </w:p>
     <w:p>
@@ -572,15 +1122,387 @@
       </w:pPr>
       <w:r>
         <w:rPr>
-          <w:rStyle w:val="NormalTok"/>
-        </w:rPr>
-        <w:t xml:space="preserve">df&lt;-</w:t>
-      </w:r>
-      <w:r>
-        <w:rPr>
-          <w:rStyle w:val="KeywordTok"/>
-        </w:rPr>
-        <w:t xml:space="preserve">fetch_entry_chemical_shifts</w:t>
+          <w:rStyle w:val="KeywordTok"/>
+        </w:rPr>
+        <w:t xml:space="preserve">head</w:t>
+      </w:r>
+      <w:r>
+        <w:rPr>
+          <w:rStyle w:val="NormalTok"/>
+        </w:rPr>
+        <w:t xml:space="preserve">(df1)</w:t>
+      </w:r>
+    </w:p>
+    <w:p>
+      <w:pPr>
+        <w:pStyle w:val="SourceCode"/>
+      </w:pPr>
+      <w:r>
+        <w:rPr>
+          <w:rStyle w:val="VerbatimChar"/>
+        </w:rPr>
+        <w:t xml:space="preserve">##   ID Assembly_atom_ID Entity_assembly_ID Entity_ID Comp_index_ID Seq_ID</w:t>
+      </w:r>
+      <w:r>
+        <w:br w:type="textWrapping"/>
+      </w:r>
+      <w:r>
+        <w:rPr>
+          <w:rStyle w:val="VerbatimChar"/>
+        </w:rPr>
+        <w:t xml:space="preserve">## 1  1                .                  1         1            20     20</w:t>
+      </w:r>
+      <w:r>
+        <w:br w:type="textWrapping"/>
+      </w:r>
+      <w:r>
+        <w:rPr>
+          <w:rStyle w:val="VerbatimChar"/>
+        </w:rPr>
+        <w:t xml:space="preserve">## 2  2                .                  1         1            20     20</w:t>
+      </w:r>
+      <w:r>
+        <w:br w:type="textWrapping"/>
+      </w:r>
+      <w:r>
+        <w:rPr>
+          <w:rStyle w:val="VerbatimChar"/>
+        </w:rPr>
+        <w:t xml:space="preserve">## 3  3                .                  1         1            20     20</w:t>
+      </w:r>
+      <w:r>
+        <w:br w:type="textWrapping"/>
+      </w:r>
+      <w:r>
+        <w:rPr>
+          <w:rStyle w:val="VerbatimChar"/>
+        </w:rPr>
+        <w:t xml:space="preserve">## 4  4                .                  1         1            20     20</w:t>
+      </w:r>
+      <w:r>
+        <w:br w:type="textWrapping"/>
+      </w:r>
+      <w:r>
+        <w:rPr>
+          <w:rStyle w:val="VerbatimChar"/>
+        </w:rPr>
+        <w:t xml:space="preserve">## 5  5                .                  1         1            21     21</w:t>
+      </w:r>
+      <w:r>
+        <w:br w:type="textWrapping"/>
+      </w:r>
+      <w:r>
+        <w:rPr>
+          <w:rStyle w:val="VerbatimChar"/>
+        </w:rPr>
+        <w:t xml:space="preserve">## 6  6                .                  1         1            21     21</w:t>
+      </w:r>
+      <w:r>
+        <w:br w:type="textWrapping"/>
+      </w:r>
+      <w:r>
+        <w:rPr>
+          <w:rStyle w:val="VerbatimChar"/>
+        </w:rPr>
+        <w:t xml:space="preserve">##   Comp_ID Atom_ID Atom_type Atom_isotope_number     Val Val_err</w:t>
+      </w:r>
+      <w:r>
+        <w:br w:type="textWrapping"/>
+      </w:r>
+      <w:r>
+        <w:rPr>
+          <w:rStyle w:val="VerbatimChar"/>
+        </w:rPr>
+        <w:t xml:space="preserve">## 1     LEU       H         H                   1   8.149      NA</w:t>
+      </w:r>
+      <w:r>
+        <w:br w:type="textWrapping"/>
+      </w:r>
+      <w:r>
+        <w:rPr>
+          <w:rStyle w:val="VerbatimChar"/>
+        </w:rPr>
+        <w:t xml:space="preserve">## 2     LEU      CA         C                  13  56.016      NA</w:t>
+      </w:r>
+      <w:r>
+        <w:br w:type="textWrapping"/>
+      </w:r>
+      <w:r>
+        <w:rPr>
+          <w:rStyle w:val="VerbatimChar"/>
+        </w:rPr>
+        <w:t xml:space="preserve">## 3     LEU      CB         C                  13  42.180      NA</w:t>
+      </w:r>
+      <w:r>
+        <w:br w:type="textWrapping"/>
+      </w:r>
+      <w:r>
+        <w:rPr>
+          <w:rStyle w:val="VerbatimChar"/>
+        </w:rPr>
+        <w:t xml:space="preserve">## 4     LEU       N         N                  15 122.739      NA</w:t>
+      </w:r>
+      <w:r>
+        <w:br w:type="textWrapping"/>
+      </w:r>
+      <w:r>
+        <w:rPr>
+          <w:rStyle w:val="VerbatimChar"/>
+        </w:rPr>
+        <w:t xml:space="preserve">## 5     VAL       H         H                   1   8.048      NA</w:t>
+      </w:r>
+      <w:r>
+        <w:br w:type="textWrapping"/>
+      </w:r>
+      <w:r>
+        <w:rPr>
+          <w:rStyle w:val="VerbatimChar"/>
+        </w:rPr>
+        <w:t xml:space="preserve">## 6     VAL      CA         C                  13  63.412      NA</w:t>
+      </w:r>
+      <w:r>
+        <w:br w:type="textWrapping"/>
+      </w:r>
+      <w:r>
+        <w:rPr>
+          <w:rStyle w:val="VerbatimChar"/>
+        </w:rPr>
+        <w:t xml:space="preserve">##   Assign_fig_of_merit Ambiguity_code Occupancy Resonance_ID</w:t>
+      </w:r>
+      <w:r>
+        <w:br w:type="textWrapping"/>
+      </w:r>
+      <w:r>
+        <w:rPr>
+          <w:rStyle w:val="VerbatimChar"/>
+        </w:rPr>
+        <w:t xml:space="preserve">## 1                   .              1         .            .</w:t>
+      </w:r>
+      <w:r>
+        <w:br w:type="textWrapping"/>
+      </w:r>
+      <w:r>
+        <w:rPr>
+          <w:rStyle w:val="VerbatimChar"/>
+        </w:rPr>
+        <w:t xml:space="preserve">## 2                   .              1         .            .</w:t>
+      </w:r>
+      <w:r>
+        <w:br w:type="textWrapping"/>
+      </w:r>
+      <w:r>
+        <w:rPr>
+          <w:rStyle w:val="VerbatimChar"/>
+        </w:rPr>
+        <w:t xml:space="preserve">## 3                   .              1         .            .</w:t>
+      </w:r>
+      <w:r>
+        <w:br w:type="textWrapping"/>
+      </w:r>
+      <w:r>
+        <w:rPr>
+          <w:rStyle w:val="VerbatimChar"/>
+        </w:rPr>
+        <w:t xml:space="preserve">## 4                   .              1         .            .</w:t>
+      </w:r>
+      <w:r>
+        <w:br w:type="textWrapping"/>
+      </w:r>
+      <w:r>
+        <w:rPr>
+          <w:rStyle w:val="VerbatimChar"/>
+        </w:rPr>
+        <w:t xml:space="preserve">## 5                   .              1         .            .</w:t>
+      </w:r>
+      <w:r>
+        <w:br w:type="textWrapping"/>
+      </w:r>
+      <w:r>
+        <w:rPr>
+          <w:rStyle w:val="VerbatimChar"/>
+        </w:rPr>
+        <w:t xml:space="preserve">## 6                   .              1         .            .</w:t>
+      </w:r>
+      <w:r>
+        <w:br w:type="textWrapping"/>
+      </w:r>
+      <w:r>
+        <w:rPr>
+          <w:rStyle w:val="VerbatimChar"/>
+        </w:rPr>
+        <w:t xml:space="preserve">##   Auth_entity_assembly_ID Auth_asym_ID Auth_seq_ID Auth_comp_ID</w:t>
+      </w:r>
+      <w:r>
+        <w:br w:type="textWrapping"/>
+      </w:r>
+      <w:r>
+        <w:rPr>
+          <w:rStyle w:val="VerbatimChar"/>
+        </w:rPr>
+        <w:t xml:space="preserve">## 1                       .            .          20          LEU</w:t>
+      </w:r>
+      <w:r>
+        <w:br w:type="textWrapping"/>
+      </w:r>
+      <w:r>
+        <w:rPr>
+          <w:rStyle w:val="VerbatimChar"/>
+        </w:rPr>
+        <w:t xml:space="preserve">## 2                       .            .          20          LEU</w:t>
+      </w:r>
+      <w:r>
+        <w:br w:type="textWrapping"/>
+      </w:r>
+      <w:r>
+        <w:rPr>
+          <w:rStyle w:val="VerbatimChar"/>
+        </w:rPr>
+        <w:t xml:space="preserve">## 3                       .            .          20          LEU</w:t>
+      </w:r>
+      <w:r>
+        <w:br w:type="textWrapping"/>
+      </w:r>
+      <w:r>
+        <w:rPr>
+          <w:rStyle w:val="VerbatimChar"/>
+        </w:rPr>
+        <w:t xml:space="preserve">## 4                       .            .          20          LEU</w:t>
+      </w:r>
+      <w:r>
+        <w:br w:type="textWrapping"/>
+      </w:r>
+      <w:r>
+        <w:rPr>
+          <w:rStyle w:val="VerbatimChar"/>
+        </w:rPr>
+        <w:t xml:space="preserve">## 5                       .            .          21          VAL</w:t>
+      </w:r>
+      <w:r>
+        <w:br w:type="textWrapping"/>
+      </w:r>
+      <w:r>
+        <w:rPr>
+          <w:rStyle w:val="VerbatimChar"/>
+        </w:rPr>
+        <w:t xml:space="preserve">## 6                       .            .          21          VAL</w:t>
+      </w:r>
+      <w:r>
+        <w:br w:type="textWrapping"/>
+      </w:r>
+      <w:r>
+        <w:rPr>
+          <w:rStyle w:val="VerbatimChar"/>
+        </w:rPr>
+        <w:t xml:space="preserve">##   Auth_atom_ID Details Entry_ID Assigned_chem_shift_list_ID</w:t>
+      </w:r>
+      <w:r>
+        <w:br w:type="textWrapping"/>
+      </w:r>
+      <w:r>
+        <w:rPr>
+          <w:rStyle w:val="VerbatimChar"/>
+        </w:rPr>
+        <w:t xml:space="preserve">## 1           HN       .    15060                           1</w:t>
+      </w:r>
+      <w:r>
+        <w:br w:type="textWrapping"/>
+      </w:r>
+      <w:r>
+        <w:rPr>
+          <w:rStyle w:val="VerbatimChar"/>
+        </w:rPr>
+        <w:t xml:space="preserve">## 2           CA       .    15060                           1</w:t>
+      </w:r>
+      <w:r>
+        <w:br w:type="textWrapping"/>
+      </w:r>
+      <w:r>
+        <w:rPr>
+          <w:rStyle w:val="VerbatimChar"/>
+        </w:rPr>
+        <w:t xml:space="preserve">## 3           CB       .    15060                           1</w:t>
+      </w:r>
+      <w:r>
+        <w:br w:type="textWrapping"/>
+      </w:r>
+      <w:r>
+        <w:rPr>
+          <w:rStyle w:val="VerbatimChar"/>
+        </w:rPr>
+        <w:t xml:space="preserve">## 4            N       .    15060                           1</w:t>
+      </w:r>
+      <w:r>
+        <w:br w:type="textWrapping"/>
+      </w:r>
+      <w:r>
+        <w:rPr>
+          <w:rStyle w:val="VerbatimChar"/>
+        </w:rPr>
+        <w:t xml:space="preserve">## 5           HN       .    15060                           1</w:t>
+      </w:r>
+      <w:r>
+        <w:br w:type="textWrapping"/>
+      </w:r>
+      <w:r>
+        <w:rPr>
+          <w:rStyle w:val="VerbatimChar"/>
+        </w:rPr>
+        <w:t xml:space="preserve">## 6           CA       .    15060                           1</w:t>
+      </w:r>
+    </w:p>
+    <w:p>
+      <w:pPr>
+        <w:pStyle w:val="Heading3"/>
+      </w:pPr>
+      <w:bookmarkStart w:id="34" w:name="atom-method"/>
+      <w:bookmarkEnd w:id="34"/>
+      <w:r>
+        <w:t xml:space="preserve">Atom method</w:t>
+      </w:r>
+    </w:p>
+    <w:p>
+      <w:pPr>
+        <w:pStyle w:val="Heading4"/>
+      </w:pPr>
+      <w:bookmarkStart w:id="35" w:name="fetch_atom_chemical_shifts"/>
+      <w:bookmarkEnd w:id="35"/>
+      <w:r>
+        <w:t xml:space="preserve">fetch_atom_chemical_shifts:</w:t>
+      </w:r>
+    </w:p>
+    <w:p>
+      <w:pPr>
+        <w:pStyle w:val="FirstParagraph"/>
+      </w:pPr>
+      <w:r>
+        <w:t xml:space="preserve">This function will fetch the chemical shift data from all the entries for a given atom. The atom name should be in NMR-STAR atom nomenclature.</w:t>
+      </w:r>
+    </w:p>
+    <w:p>
+      <w:pPr>
+        <w:pStyle w:val="Heading6"/>
+      </w:pPr>
+      <w:bookmarkStart w:id="36" w:name="examples-1"/>
+      <w:bookmarkEnd w:id="36"/>
+      <w:r>
+        <w:t xml:space="preserve">Examples:</w:t>
+      </w:r>
+    </w:p>
+    <w:p>
+      <w:pPr>
+        <w:pStyle w:val="SourceCode"/>
+      </w:pPr>
+      <w:r>
+        <w:rPr>
+          <w:rStyle w:val="NormalTok"/>
+        </w:rPr>
+        <w:t xml:space="preserve">df4&lt;-</w:t>
+      </w:r>
+      <w:r>
+        <w:rPr>
+          <w:rStyle w:val="KeywordTok"/>
+        </w:rPr>
+        <w:t xml:space="preserve">fetch_atom_chemical_shifts</w:t>
       </w:r>
       <w:r>
         <w:rPr>
@@ -590,9 +1512,30 @@
       </w:r>
       <w:r>
         <w:rPr>
-          <w:rStyle w:val="KeywordTok"/>
-        </w:rPr>
-        <w:t xml:space="preserve">c</w:t>
+          <w:rStyle w:val="StringTok"/>
+        </w:rPr>
+        <w:t xml:space="preserve">'CG2'</w:t>
+      </w:r>
+      <w:r>
+        <w:rPr>
+          <w:rStyle w:val="NormalTok"/>
+        </w:rPr>
+        <w:t xml:space="preserve">)</w:t>
+      </w:r>
+      <w:r>
+        <w:br w:type="textWrapping"/>
+      </w:r>
+      <w:r>
+        <w:rPr>
+          <w:rStyle w:val="NormalTok"/>
+        </w:rPr>
+        <w:t xml:space="preserve">df5&lt;-</w:t>
+      </w:r>
+      <w:r>
+        <w:rPr>
+          <w:rStyle w:val="KeywordTok"/>
+        </w:rPr>
+        <w:t xml:space="preserve">fetch_atom_chemical_shifts</w:t>
       </w:r>
       <w:r>
         <w:rPr>
@@ -602,39 +1545,15 @@
       </w:r>
       <w:r>
         <w:rPr>
-          <w:rStyle w:val="DecValTok"/>
-        </w:rPr>
-        <w:t xml:space="preserve">17074</w:t>
-      </w:r>
-      <w:r>
-        <w:rPr>
-          <w:rStyle w:val="NormalTok"/>
-        </w:rPr>
-        <w:t xml:space="preserve">,</w:t>
-      </w:r>
-      <w:r>
-        <w:rPr>
-          <w:rStyle w:val="DecValTok"/>
-        </w:rPr>
-        <w:t xml:space="preserve">17076</w:t>
-      </w:r>
-      <w:r>
-        <w:rPr>
-          <w:rStyle w:val="NormalTok"/>
-        </w:rPr>
-        <w:t xml:space="preserve">,</w:t>
-      </w:r>
-      <w:r>
-        <w:rPr>
-          <w:rStyle w:val="DecValTok"/>
-        </w:rPr>
-        <w:t xml:space="preserve">17077</w:t>
-      </w:r>
-      <w:r>
-        <w:rPr>
-          <w:rStyle w:val="NormalTok"/>
-        </w:rPr>
-        <w:t xml:space="preserve">))</w:t>
+          <w:rStyle w:val="StringTok"/>
+        </w:rPr>
+        <w:t xml:space="preserve">'C9'</w:t>
+      </w:r>
+      <w:r>
+        <w:rPr>
+          <w:rStyle w:val="NormalTok"/>
+        </w:rPr>
+        <w:t xml:space="preserve">)</w:t>
       </w:r>
     </w:p>
     <w:p>
@@ -642,22 +1561,322 @@
         <w:pStyle w:val="FirstParagraph"/>
       </w:pPr>
       <w:r>
-        <w:t xml:space="preserve">These data frames can be reformatted using the function</w:t>
-      </w:r>
-      <w:r>
-        <w:t xml:space="preserve"> </w:t>
-      </w:r>
-      <w:r>
-        <w:rPr>
-          <w:b/>
+        <w:t xml:space="preserve">These data frames have the following columns</w:t>
+      </w:r>
+    </w:p>
+    <w:p>
+      <w:pPr>
+        <w:pStyle w:val="SourceCode"/>
+      </w:pPr>
+      <w:r>
+        <w:rPr>
+          <w:rStyle w:val="KeywordTok"/>
+        </w:rPr>
+        <w:t xml:space="preserve">colnames</w:t>
+      </w:r>
+      <w:r>
+        <w:rPr>
+          <w:rStyle w:val="NormalTok"/>
+        </w:rPr>
+        <w:t xml:space="preserve">(df4)</w:t>
+      </w:r>
+    </w:p>
+    <w:p>
+      <w:pPr>
+        <w:pStyle w:val="SourceCode"/>
+      </w:pPr>
+      <w:r>
+        <w:rPr>
+          <w:rStyle w:val="VerbatimChar"/>
+        </w:rPr>
+        <w:t xml:space="preserve">##  [1] "Entry_ID"                    "Entity_ID"                  </w:t>
+      </w:r>
+      <w:r>
+        <w:br w:type="textWrapping"/>
+      </w:r>
+      <w:r>
+        <w:rPr>
+          <w:rStyle w:val="VerbatimChar"/>
+        </w:rPr>
+        <w:t xml:space="preserve">##  [3] "Comp_index_ID"               "Comp_ID"                    </w:t>
+      </w:r>
+      <w:r>
+        <w:br w:type="textWrapping"/>
+      </w:r>
+      <w:r>
+        <w:rPr>
+          <w:rStyle w:val="VerbatimChar"/>
+        </w:rPr>
+        <w:t xml:space="preserve">##  [5] "Atom_ID"                     "Atom_type"                  </w:t>
+      </w:r>
+      <w:r>
+        <w:br w:type="textWrapping"/>
+      </w:r>
+      <w:r>
+        <w:rPr>
+          <w:rStyle w:val="VerbatimChar"/>
+        </w:rPr>
+        <w:t xml:space="preserve">##  [7] "Val"                         "Val_err"                    </w:t>
+      </w:r>
+      <w:r>
+        <w:br w:type="textWrapping"/>
+      </w:r>
+      <w:r>
+        <w:rPr>
+          <w:rStyle w:val="VerbatimChar"/>
+        </w:rPr>
+        <w:t xml:space="preserve">##  [9] "Ambiguity_code"              "Assigned_chem_shift_list_ID"</w:t>
+      </w:r>
+    </w:p>
+    <w:p>
+      <w:pPr>
+        <w:pStyle w:val="FirstParagraph"/>
+      </w:pPr>
+      <w:r>
+        <w:t xml:space="preserve">Sample data output</w:t>
+      </w:r>
+    </w:p>
+    <w:p>
+      <w:pPr>
+        <w:pStyle w:val="SourceCode"/>
+      </w:pPr>
+      <w:r>
+        <w:rPr>
+          <w:rStyle w:val="KeywordTok"/>
+        </w:rPr>
+        <w:t xml:space="preserve">head</w:t>
+      </w:r>
+      <w:r>
+        <w:rPr>
+          <w:rStyle w:val="NormalTok"/>
+        </w:rPr>
+        <w:t xml:space="preserve">(df4)</w:t>
+      </w:r>
+    </w:p>
+    <w:p>
+      <w:pPr>
+        <w:pStyle w:val="SourceCode"/>
+      </w:pPr>
+      <w:r>
+        <w:rPr>
+          <w:rStyle w:val="VerbatimChar"/>
+        </w:rPr>
+        <w:t xml:space="preserve">##   Entry_ID Entity_ID Comp_index_ID Comp_ID Atom_ID Atom_type    Val</w:t>
+      </w:r>
+      <w:r>
+        <w:br w:type="textWrapping"/>
+      </w:r>
+      <w:r>
+        <w:rPr>
+          <w:rStyle w:val="VerbatimChar"/>
+        </w:rPr>
+        <w:t xml:space="preserve">## 1    10001         1             1     ILE     CG2         C 15.700</w:t>
+      </w:r>
+      <w:r>
+        <w:br w:type="textWrapping"/>
+      </w:r>
+      <w:r>
+        <w:rPr>
+          <w:rStyle w:val="VerbatimChar"/>
+        </w:rPr>
+        <w:t xml:space="preserve">## 2    10001         1             6     ILE     CG2         C 17.900</w:t>
+      </w:r>
+      <w:r>
+        <w:br w:type="textWrapping"/>
+      </w:r>
+      <w:r>
+        <w:rPr>
+          <w:rStyle w:val="VerbatimChar"/>
+        </w:rPr>
+        <w:t xml:space="preserve">## 3    10002         1             3     ILE     CG2         C 17.516</w:t>
+      </w:r>
+      <w:r>
+        <w:br w:type="textWrapping"/>
+      </w:r>
+      <w:r>
+        <w:rPr>
+          <w:rStyle w:val="VerbatimChar"/>
+        </w:rPr>
+        <w:t xml:space="preserve">## 4    10002         1            18     VAL     CG2         C 22.278</w:t>
+      </w:r>
+      <w:r>
+        <w:br w:type="textWrapping"/>
+      </w:r>
+      <w:r>
+        <w:rPr>
+          <w:rStyle w:val="VerbatimChar"/>
+        </w:rPr>
+        <w:t xml:space="preserve">## 5    10002         1            19     THR     CG2         C 21.957</w:t>
+      </w:r>
+      <w:r>
+        <w:br w:type="textWrapping"/>
+      </w:r>
+      <w:r>
+        <w:rPr>
+          <w:rStyle w:val="VerbatimChar"/>
+        </w:rPr>
+        <w:t xml:space="preserve">## 6    10002         1            26     THR     CG2         C 21.779</w:t>
+      </w:r>
+      <w:r>
+        <w:br w:type="textWrapping"/>
+      </w:r>
+      <w:r>
+        <w:rPr>
+          <w:rStyle w:val="VerbatimChar"/>
+        </w:rPr>
+        <w:t xml:space="preserve">##   Val_err Ambiguity_code Assigned_chem_shift_list_ID</w:t>
+      </w:r>
+      <w:r>
+        <w:br w:type="textWrapping"/>
+      </w:r>
+      <w:r>
+        <w:rPr>
+          <w:rStyle w:val="VerbatimChar"/>
+        </w:rPr>
+        <w:t xml:space="preserve">## 1     0.4              1                           1</w:t>
+      </w:r>
+      <w:r>
+        <w:br w:type="textWrapping"/>
+      </w:r>
+      <w:r>
+        <w:rPr>
+          <w:rStyle w:val="VerbatimChar"/>
+        </w:rPr>
+        <w:t xml:space="preserve">## 2     0.3              1                           1</w:t>
+      </w:r>
+      <w:r>
+        <w:br w:type="textWrapping"/>
+      </w:r>
+      <w:r>
+        <w:rPr>
+          <w:rStyle w:val="VerbatimChar"/>
+        </w:rPr>
+        <w:t xml:space="preserve">## 3     0.4              1                           1</w:t>
+      </w:r>
+      <w:r>
+        <w:br w:type="textWrapping"/>
+      </w:r>
+      <w:r>
+        <w:rPr>
+          <w:rStyle w:val="VerbatimChar"/>
+        </w:rPr>
+        <w:t xml:space="preserve">## 4     0.4              1                           1</w:t>
+      </w:r>
+      <w:r>
+        <w:br w:type="textWrapping"/>
+      </w:r>
+      <w:r>
+        <w:rPr>
+          <w:rStyle w:val="VerbatimChar"/>
+        </w:rPr>
+        <w:t xml:space="preserve">## 5     0.4              1                           1</w:t>
+      </w:r>
+      <w:r>
+        <w:br w:type="textWrapping"/>
+      </w:r>
+      <w:r>
+        <w:rPr>
+          <w:rStyle w:val="VerbatimChar"/>
+        </w:rPr>
+        <w:t xml:space="preserve">## 6     0.4              1                           1</w:t>
+      </w:r>
+    </w:p>
+    <w:p>
+      <w:pPr>
+        <w:pStyle w:val="Heading2"/>
+      </w:pPr>
+      <w:bookmarkStart w:id="37" w:name="data-manipulation"/>
+      <w:bookmarkEnd w:id="37"/>
+      <w:r>
+        <w:t xml:space="preserve">Data manipulation</w:t>
+      </w:r>
+    </w:p>
+    <w:p>
+      <w:pPr>
+        <w:pStyle w:val="FirstParagraph"/>
+      </w:pPr>
+      <w:r>
+        <w:t xml:space="preserve">There are few data manipulation functions are availbale to facilitate plotting.</w:t>
+      </w:r>
+    </w:p>
+    <w:p>
+      <w:pPr>
+        <w:pStyle w:val="Heading4"/>
+      </w:pPr>
+      <w:bookmarkStart w:id="38" w:name="convert_cs_to_n15hsqc"/>
+      <w:bookmarkEnd w:id="38"/>
+      <w:r>
+        <w:t xml:space="preserve">convert_cs_to_n15hsqc:</w:t>
+      </w:r>
+    </w:p>
+    <w:p>
+      <w:pPr>
+        <w:pStyle w:val="FirstParagraph"/>
+      </w:pPr>
+      <w:r>
+        <w:t xml:space="preserve">This function will reformat the chemical shift data frame into a data frame which is easy to plot the N15-HSQC spectrum from the data.</w:t>
+      </w:r>
+    </w:p>
+    <w:p>
+      <w:pPr>
+        <w:pStyle w:val="Heading4"/>
+      </w:pPr>
+      <w:bookmarkStart w:id="39" w:name="examples-2"/>
+      <w:bookmarkEnd w:id="39"/>
+      <w:r>
+        <w:t xml:space="preserve">Examples</w:t>
+      </w:r>
+    </w:p>
+    <w:p>
+      <w:pPr>
+        <w:pStyle w:val="SourceCode"/>
+      </w:pPr>
+      <w:r>
+        <w:rPr>
+          <w:rStyle w:val="NormalTok"/>
+        </w:rPr>
+        <w:t xml:space="preserve">n15hsqc1&lt;-</w:t>
+      </w:r>
+      <w:r>
+        <w:rPr>
+          <w:rStyle w:val="KeywordTok"/>
         </w:rPr>
         <w:t xml:space="preserve">convert_cs_to_n15hsqc</w:t>
       </w:r>
       <w:r>
-        <w:t xml:space="preserve"> </w:t>
-      </w:r>
-      <w:r>
-        <w:t xml:space="preserve">to simulate HSQC spectrum from the data frame.</w:t>
+        <w:rPr>
+          <w:rStyle w:val="NormalTok"/>
+        </w:rPr>
+        <w:t xml:space="preserve">(df1)</w:t>
+      </w:r>
+      <w:r>
+        <w:br w:type="textWrapping"/>
+      </w:r>
+      <w:r>
+        <w:rPr>
+          <w:rStyle w:val="NormalTok"/>
+        </w:rPr>
+        <w:t xml:space="preserve">n15hsqc2&lt;-</w:t>
+      </w:r>
+      <w:r>
+        <w:rPr>
+          <w:rStyle w:val="KeywordTok"/>
+        </w:rPr>
+        <w:t xml:space="preserve">convert_cs_to_n15hsqc</w:t>
+      </w:r>
+      <w:r>
+        <w:rPr>
+          <w:rStyle w:val="NormalTok"/>
+        </w:rPr>
+        <w:t xml:space="preserve">(df2)</w:t>
+      </w:r>
+    </w:p>
+    <w:p>
+      <w:pPr>
+        <w:pStyle w:val="FirstParagraph"/>
+      </w:pPr>
+      <w:r>
+        <w:t xml:space="preserve">The output data frame will look like</w:t>
       </w:r>
     </w:p>
     <w:p>
@@ -666,21 +1885,143 @@
       </w:pPr>
       <w:r>
         <w:rPr>
-          <w:rStyle w:val="NormalTok"/>
-        </w:rPr>
-        <w:t xml:space="preserve">hsqc&lt;-</w:t>
-      </w:r>
-      <w:r>
-        <w:rPr>
-          <w:rStyle w:val="KeywordTok"/>
-        </w:rPr>
-        <w:t xml:space="preserve">convert_cs_to_n15hsqc</w:t>
-      </w:r>
-      <w:r>
-        <w:rPr>
-          <w:rStyle w:val="NormalTok"/>
-        </w:rPr>
-        <w:t xml:space="preserve">(df)</w:t>
+          <w:rStyle w:val="KeywordTok"/>
+        </w:rPr>
+        <w:t xml:space="preserve">head</w:t>
+      </w:r>
+      <w:r>
+        <w:rPr>
+          <w:rStyle w:val="NormalTok"/>
+        </w:rPr>
+        <w:t xml:space="preserve">(n15hsqc1)</w:t>
+      </w:r>
+    </w:p>
+    <w:p>
+      <w:pPr>
+        <w:pStyle w:val="SourceCode"/>
+      </w:pPr>
+      <w:r>
+        <w:rPr>
+          <w:rStyle w:val="VerbatimChar"/>
+        </w:rPr>
+        <w:t xml:space="preserve">##   Entry_ID Comp_index_ID Entity_ID Assigned_chem_shift_list_ID Comp_ID_H</w:t>
+      </w:r>
+      <w:r>
+        <w:br w:type="textWrapping"/>
+      </w:r>
+      <w:r>
+        <w:rPr>
+          <w:rStyle w:val="VerbatimChar"/>
+        </w:rPr>
+        <w:t xml:space="preserve">## 1    15060           101         1                           1       ASP</w:t>
+      </w:r>
+      <w:r>
+        <w:br w:type="textWrapping"/>
+      </w:r>
+      <w:r>
+        <w:rPr>
+          <w:rStyle w:val="VerbatimChar"/>
+        </w:rPr>
+        <w:t xml:space="preserve">## 2    15060           102         1                           1       ASP</w:t>
+      </w:r>
+      <w:r>
+        <w:br w:type="textWrapping"/>
+      </w:r>
+      <w:r>
+        <w:rPr>
+          <w:rStyle w:val="VerbatimChar"/>
+        </w:rPr>
+        <w:t xml:space="preserve">## 3    15060           103         1                           1       SER</w:t>
+      </w:r>
+      <w:r>
+        <w:br w:type="textWrapping"/>
+      </w:r>
+      <w:r>
+        <w:rPr>
+          <w:rStyle w:val="VerbatimChar"/>
+        </w:rPr>
+        <w:t xml:space="preserve">## 4    15060           104         1                           1       ASP</w:t>
+      </w:r>
+      <w:r>
+        <w:br w:type="textWrapping"/>
+      </w:r>
+      <w:r>
+        <w:rPr>
+          <w:rStyle w:val="VerbatimChar"/>
+        </w:rPr>
+        <w:t xml:space="preserve">## 5    15060           105         1                           1       GLU</w:t>
+      </w:r>
+      <w:r>
+        <w:br w:type="textWrapping"/>
+      </w:r>
+      <w:r>
+        <w:rPr>
+          <w:rStyle w:val="VerbatimChar"/>
+        </w:rPr>
+        <w:t xml:space="preserve">## 6    15060           106         1                           1       GLU</w:t>
+      </w:r>
+      <w:r>
+        <w:br w:type="textWrapping"/>
+      </w:r>
+      <w:r>
+        <w:rPr>
+          <w:rStyle w:val="VerbatimChar"/>
+        </w:rPr>
+        <w:t xml:space="preserve">##   Comp_ID_N     H       N</w:t>
+      </w:r>
+      <w:r>
+        <w:br w:type="textWrapping"/>
+      </w:r>
+      <w:r>
+        <w:rPr>
+          <w:rStyle w:val="VerbatimChar"/>
+        </w:rPr>
+        <w:t xml:space="preserve">## 1       ASP 8.269 120.647</w:t>
+      </w:r>
+      <w:r>
+        <w:br w:type="textWrapping"/>
+      </w:r>
+      <w:r>
+        <w:rPr>
+          <w:rStyle w:val="VerbatimChar"/>
+        </w:rPr>
+        <w:t xml:space="preserve">## 2       ASP 8.376 120.080</w:t>
+      </w:r>
+      <w:r>
+        <w:br w:type="textWrapping"/>
+      </w:r>
+      <w:r>
+        <w:rPr>
+          <w:rStyle w:val="VerbatimChar"/>
+        </w:rPr>
+        <w:t xml:space="preserve">## 3       SER 8.239 115.602</w:t>
+      </w:r>
+      <w:r>
+        <w:br w:type="textWrapping"/>
+      </w:r>
+      <w:r>
+        <w:rPr>
+          <w:rStyle w:val="VerbatimChar"/>
+        </w:rPr>
+        <w:t xml:space="preserve">## 4       ASP 8.409 122.658</w:t>
+      </w:r>
+      <w:r>
+        <w:br w:type="textWrapping"/>
+      </w:r>
+      <w:r>
+        <w:rPr>
+          <w:rStyle w:val="VerbatimChar"/>
+        </w:rPr>
+        <w:t xml:space="preserve">## 5       GLU 8.269 120.647</w:t>
+      </w:r>
+      <w:r>
+        <w:br w:type="textWrapping"/>
+      </w:r>
+      <w:r>
+        <w:rPr>
+          <w:rStyle w:val="VerbatimChar"/>
+        </w:rPr>
+        <w:t xml:space="preserve">## 6       GLU 8.391 122.119</w:t>
       </w:r>
     </w:p>
     <w:p>
@@ -688,7 +2029,7 @@
         <w:pStyle w:val="FirstParagraph"/>
       </w:pPr>
       <w:r>
-        <w:t xml:space="preserve">Now user can use his own plotting function to visualize HSQC spectrum for example</w:t>
+        <w:t xml:space="preserve">This data frame is easy to plot using any plotting library</w:t>
       </w:r>
     </w:p>
     <w:p>
@@ -712,6 +2053,12 @@
       </w:r>
       <w:r>
         <w:rPr>
+          <w:rStyle w:val="NormalTok"/>
+        </w:rPr>
+        <w:t xml:space="preserve">plt1&lt;-</w:t>
+      </w:r>
+      <w:r>
+        <w:rPr>
           <w:rStyle w:val="KeywordTok"/>
         </w:rPr>
         <w:t xml:space="preserve">ggplot</w:t>
@@ -720,16 +2067,7 @@
         <w:rPr>
           <w:rStyle w:val="NormalTok"/>
         </w:rPr>
-        <w:t xml:space="preserve">(hsqc)+</w:t>
-      </w:r>
-      <w:r>
-        <w:br w:type="textWrapping"/>
-      </w:r>
-      <w:r>
-        <w:rPr>
-          <w:rStyle w:val="StringTok"/>
-        </w:rPr>
-        <w:t xml:space="preserve">  </w:t>
+        <w:t xml:space="preserve">(n15hsqc1)+</w:t>
       </w:r>
       <w:r>
         <w:rPr>
@@ -753,88 +2091,40 @@
         <w:rPr>
           <w:rStyle w:val="NormalTok"/>
         </w:rPr>
-        <w:t xml:space="preserve">(H,N,</w:t>
+        <w:t xml:space="preserve">(</w:t>
       </w:r>
       <w:r>
         <w:rPr>
           <w:rStyle w:val="DataTypeTok"/>
         </w:rPr>
-        <w:t xml:space="preserve">color=</w:t>
-      </w:r>
-      <w:r>
-        <w:rPr>
-          <w:rStyle w:val="KeywordTok"/>
-        </w:rPr>
-        <w:t xml:space="preserve">as.character</w:t>
-      </w:r>
-      <w:r>
-        <w:rPr>
-          <w:rStyle w:val="NormalTok"/>
-        </w:rPr>
-        <w:t xml:space="preserve">(Entry_ID)))+</w:t>
-      </w:r>
-      <w:r>
-        <w:br w:type="textWrapping"/>
-      </w:r>
-      <w:r>
-        <w:rPr>
-          <w:rStyle w:val="StringTok"/>
-        </w:rPr>
-        <w:t xml:space="preserve">  </w:t>
-      </w:r>
-      <w:r>
-        <w:rPr>
-          <w:rStyle w:val="KeywordTok"/>
-        </w:rPr>
-        <w:t xml:space="preserve">scale_x_reverse</w:t>
-      </w:r>
-      <w:r>
-        <w:rPr>
-          <w:rStyle w:val="NormalTok"/>
-        </w:rPr>
-        <w:t xml:space="preserve">()+</w:t>
-      </w:r>
-      <w:r>
-        <w:rPr>
-          <w:rStyle w:val="KeywordTok"/>
-        </w:rPr>
-        <w:t xml:space="preserve">scale_y_reverse</w:t>
-      </w:r>
-      <w:r>
-        <w:rPr>
-          <w:rStyle w:val="NormalTok"/>
-        </w:rPr>
-        <w:t xml:space="preserve">()+</w:t>
-      </w:r>
-      <w:r>
-        <w:rPr>
-          <w:rStyle w:val="KeywordTok"/>
-        </w:rPr>
-        <w:t xml:space="preserve">theme</w:t>
-      </w:r>
-      <w:r>
-        <w:rPr>
-          <w:rStyle w:val="NormalTok"/>
-        </w:rPr>
-        <w:t xml:space="preserve">(</w:t>
+        <w:t xml:space="preserve">x=</w:t>
+      </w:r>
+      <w:r>
+        <w:rPr>
+          <w:rStyle w:val="NormalTok"/>
+        </w:rPr>
+        <w:t xml:space="preserve">H,</w:t>
       </w:r>
       <w:r>
         <w:rPr>
           <w:rStyle w:val="DataTypeTok"/>
         </w:rPr>
-        <w:t xml:space="preserve">legend.title=</w:t>
-      </w:r>
-      <w:r>
-        <w:rPr>
-          <w:rStyle w:val="KeywordTok"/>
-        </w:rPr>
-        <w:t xml:space="preserve">element_blank</w:t>
-      </w:r>
-      <w:r>
-        <w:rPr>
-          <w:rStyle w:val="NormalTok"/>
-        </w:rPr>
-        <w:t xml:space="preserve">())</w:t>
+        <w:t xml:space="preserve">y=</w:t>
+      </w:r>
+      <w:r>
+        <w:rPr>
+          <w:rStyle w:val="NormalTok"/>
+        </w:rPr>
+        <w:t xml:space="preserve">N))</w:t>
+      </w:r>
+      <w:r>
+        <w:br w:type="textWrapping"/>
+      </w:r>
+      <w:r>
+        <w:rPr>
+          <w:rStyle w:val="NormalTok"/>
+        </w:rPr>
+        <w:t xml:space="preserve">plt1</w:t>
       </w:r>
     </w:p>
     <w:p>
@@ -844,20 +2134,20 @@
       <w:r>
         <w:drawing>
           <wp:inline>
-            <wp:extent cx="4610100" cy="3695700"/>
+            <wp:extent cx="4620126" cy="3696101"/>
             <wp:effectExtent b="0" l="0" r="0" t="0"/>
             <wp:docPr descr="" id="1" name="Picture"/>
             <a:graphic>
               <a:graphicData uri="http://schemas.openxmlformats.org/drawingml/2006/picture">
                 <pic:pic>
                   <pic:nvPicPr>
-                    <pic:cNvPr descr="RBMRB_files/figure-docx/unnamed-chunk-7-1.png" id="0" name="Picture"/>
+                    <pic:cNvPr descr="RBMRB_files/figure-docx/unnamed-chunk-13-1.png" id="0" name="Picture"/>
                     <pic:cNvPicPr>
                       <a:picLocks noChangeArrowheads="1" noChangeAspect="1"/>
                     </pic:cNvPicPr>
                   </pic:nvPicPr>
                   <pic:blipFill>
-                    <a:blip r:embed="rId28"/>
+                    <a:blip r:embed="rId40"/>
                     <a:stretch>
                       <a:fillRect/>
                     </a:stretch>
@@ -865,7 +2155,7 @@
                   <pic:spPr bwMode="auto">
                     <a:xfrm>
                       <a:off x="0" y="0"/>
-                      <a:ext cx="4610100" cy="3695700"/>
+                      <a:ext cx="4620126" cy="3696101"/>
                     </a:xfrm>
                     <a:prstGeom prst="rect">
                       <a:avLst/>
@@ -886,27 +2176,31 @@
     </w:p>
     <w:p>
       <w:pPr>
-        <w:pStyle w:val="BodyText"/>
-      </w:pPr>
-      <w:r>
-        <w:t xml:space="preserve">The entire chemical shift for a given atom can be downloaded usign the following command</w:t>
-      </w:r>
-    </w:p>
-    <w:p>
-      <w:pPr>
         <w:pStyle w:val="SourceCode"/>
       </w:pPr>
       <w:r>
         <w:rPr>
           <w:rStyle w:val="NormalTok"/>
         </w:rPr>
-        <w:t xml:space="preserve">df_cb2&lt;-</w:t>
-      </w:r>
-      <w:r>
-        <w:rPr>
-          <w:rStyle w:val="KeywordTok"/>
-        </w:rPr>
-        <w:t xml:space="preserve">fetch_atom_chemical_shifts</w:t>
+        <w:t xml:space="preserve">plt2&lt;-</w:t>
+      </w:r>
+      <w:r>
+        <w:rPr>
+          <w:rStyle w:val="KeywordTok"/>
+        </w:rPr>
+        <w:t xml:space="preserve">ggplot</w:t>
+      </w:r>
+      <w:r>
+        <w:rPr>
+          <w:rStyle w:val="NormalTok"/>
+        </w:rPr>
+        <w:t xml:space="preserve">(n15hsqc2)+</w:t>
+      </w:r>
+      <w:r>
+        <w:rPr>
+          <w:rStyle w:val="KeywordTok"/>
+        </w:rPr>
+        <w:t xml:space="preserve">geom_point</w:t>
       </w:r>
       <w:r>
         <w:rPr>
@@ -916,112 +2210,9 @@
       </w:r>
       <w:r>
         <w:rPr>
-          <w:rStyle w:val="StringTok"/>
-        </w:rPr>
-        <w:t xml:space="preserve">'CB2'</w:t>
-      </w:r>
-      <w:r>
-        <w:rPr>
-          <w:rStyle w:val="NormalTok"/>
-        </w:rPr>
-        <w:t xml:space="preserve">)</w:t>
-      </w:r>
-    </w:p>
-    <w:p>
-      <w:pPr>
-        <w:pStyle w:val="FirstParagraph"/>
-      </w:pPr>
-      <w:r>
-        <w:t xml:space="preserve">Once it is downloaded, then you have full chemical shift list of a given atom from all entries from the macromolecules databse.</w:t>
-      </w:r>
-    </w:p>
-    <w:p>
-      <w:pPr>
-        <w:pStyle w:val="SourceCode"/>
-      </w:pPr>
-      <w:r>
-        <w:rPr>
-          <w:rStyle w:val="KeywordTok"/>
-        </w:rPr>
-        <w:t xml:space="preserve">colnames</w:t>
-      </w:r>
-      <w:r>
-        <w:rPr>
-          <w:rStyle w:val="NormalTok"/>
-        </w:rPr>
-        <w:t xml:space="preserve">(df_cb2)</w:t>
-      </w:r>
-    </w:p>
-    <w:p>
-      <w:pPr>
-        <w:pStyle w:val="SourceCode"/>
-      </w:pPr>
-      <w:r>
-        <w:rPr>
-          <w:rStyle w:val="VerbatimChar"/>
-        </w:rPr>
-        <w:t xml:space="preserve">##  [1] "Entry_ID"                    "Entity_ID"                  </w:t>
-      </w:r>
-      <w:r>
-        <w:br w:type="textWrapping"/>
-      </w:r>
-      <w:r>
-        <w:rPr>
-          <w:rStyle w:val="VerbatimChar"/>
-        </w:rPr>
-        <w:t xml:space="preserve">##  [3] "Comp_index_ID"               "Comp_ID"                    </w:t>
-      </w:r>
-      <w:r>
-        <w:br w:type="textWrapping"/>
-      </w:r>
-      <w:r>
-        <w:rPr>
-          <w:rStyle w:val="VerbatimChar"/>
-        </w:rPr>
-        <w:t xml:space="preserve">##  [5] "Atom_ID"                     "Atom_type"                  </w:t>
-      </w:r>
-      <w:r>
-        <w:br w:type="textWrapping"/>
-      </w:r>
-      <w:r>
-        <w:rPr>
-          <w:rStyle w:val="VerbatimChar"/>
-        </w:rPr>
-        <w:t xml:space="preserve">##  [7] "Val"                         "Val_err"                    </w:t>
-      </w:r>
-      <w:r>
-        <w:br w:type="textWrapping"/>
-      </w:r>
-      <w:r>
-        <w:rPr>
-          <w:rStyle w:val="VerbatimChar"/>
-        </w:rPr>
-        <w:t xml:space="preserve">##  [9] "Ambiguity_code"              "Assigned_chem_shift_list_ID"</w:t>
-      </w:r>
-    </w:p>
-    <w:p>
-      <w:pPr>
-        <w:pStyle w:val="FirstParagraph"/>
-      </w:pPr>
-      <w:r>
-        <w:t xml:space="preserve">Similarly chemical shift list from metabolites database can also be fetched usign the same command</w:t>
-      </w:r>
-    </w:p>
-    <w:p>
-      <w:pPr>
-        <w:pStyle w:val="SourceCode"/>
-      </w:pPr>
-      <w:r>
-        <w:rPr>
-          <w:rStyle w:val="NormalTok"/>
-        </w:rPr>
-        <w:t xml:space="preserve">df_c1&lt;-</w:t>
-      </w:r>
-      <w:r>
-        <w:rPr>
-          <w:rStyle w:val="KeywordTok"/>
-        </w:rPr>
-        <w:t xml:space="preserve">fetch_atom_chemical_shifts</w:t>
+          <w:rStyle w:val="KeywordTok"/>
+        </w:rPr>
+        <w:t xml:space="preserve">aes</w:t>
       </w:r>
       <w:r>
         <w:rPr>
@@ -1031,141 +2222,48 @@
       </w:r>
       <w:r>
         <w:rPr>
-          <w:rStyle w:val="StringTok"/>
-        </w:rPr>
-        <w:t xml:space="preserve">'C1'</w:t>
-      </w:r>
-      <w:r>
-        <w:rPr>
-          <w:rStyle w:val="NormalTok"/>
-        </w:rPr>
-        <w:t xml:space="preserve">,</w:t>
-      </w:r>
-      <w:r>
-        <w:rPr>
           <w:rStyle w:val="DataTypeTok"/>
         </w:rPr>
-        <w:t xml:space="preserve">db=</w:t>
-      </w:r>
-      <w:r>
-        <w:rPr>
-          <w:rStyle w:val="StringTok"/>
-        </w:rPr>
-        <w:t xml:space="preserve">"metabolomics"</w:t>
-      </w:r>
-      <w:r>
-        <w:rPr>
-          <w:rStyle w:val="NormalTok"/>
-        </w:rPr>
-        <w:t xml:space="preserve">)</w:t>
-      </w:r>
-    </w:p>
-    <w:p>
-      <w:pPr>
-        <w:pStyle w:val="Heading1"/>
-      </w:pPr>
-      <w:bookmarkStart w:id="29" w:name="data-visualization"/>
-      <w:bookmarkEnd w:id="29"/>
-      <w:r>
-        <w:t xml:space="preserve">Data Visualization</w:t>
-      </w:r>
-    </w:p>
-    <w:p>
-      <w:pPr>
-        <w:pStyle w:val="FirstParagraph"/>
-      </w:pPr>
-      <w:r>
-        <w:t xml:space="preserve">RBMRB library has a function to simulate 1H-15N HSQC spectrum directly from BMRB database.</w:t>
-      </w:r>
-    </w:p>
-    <w:p>
-      <w:pPr>
-        <w:pStyle w:val="Heading2"/>
-      </w:pPr>
-      <w:bookmarkStart w:id="30" w:name="hsqc-spectra"/>
-      <w:bookmarkEnd w:id="30"/>
-      <w:r>
-        <w:t xml:space="preserve">HSQC Spectra</w:t>
-      </w:r>
-    </w:p>
-    <w:p>
-      <w:pPr>
-        <w:pStyle w:val="SourceCode"/>
-      </w:pPr>
-      <w:r>
-        <w:rPr>
-          <w:rStyle w:val="NormalTok"/>
-        </w:rPr>
-        <w:t xml:space="preserve">spec1&lt;-</w:t>
-      </w:r>
-      <w:r>
-        <w:rPr>
-          <w:rStyle w:val="KeywordTok"/>
-        </w:rPr>
-        <w:t xml:space="preserve">simulate_n15hsqc</w:t>
-      </w:r>
-      <w:r>
-        <w:rPr>
-          <w:rStyle w:val="NormalTok"/>
-        </w:rPr>
-        <w:t xml:space="preserve">(</w:t>
-      </w:r>
-      <w:r>
-        <w:rPr>
-          <w:rStyle w:val="KeywordTok"/>
-        </w:rPr>
-        <w:t xml:space="preserve">c</w:t>
-      </w:r>
-      <w:r>
-        <w:rPr>
-          <w:rStyle w:val="NormalTok"/>
-        </w:rPr>
-        <w:t xml:space="preserve">(</w:t>
-      </w:r>
-      <w:r>
-        <w:rPr>
-          <w:rStyle w:val="DecValTok"/>
-        </w:rPr>
-        <w:t xml:space="preserve">17074</w:t>
-      </w:r>
-      <w:r>
-        <w:rPr>
-          <w:rStyle w:val="NormalTok"/>
-        </w:rPr>
-        <w:t xml:space="preserve">,</w:t>
-      </w:r>
-      <w:r>
-        <w:rPr>
-          <w:rStyle w:val="DecValTok"/>
-        </w:rPr>
-        <w:t xml:space="preserve">17076</w:t>
-      </w:r>
-      <w:r>
-        <w:rPr>
-          <w:rStyle w:val="NormalTok"/>
-        </w:rPr>
-        <w:t xml:space="preserve">,</w:t>
-      </w:r>
-      <w:r>
-        <w:rPr>
-          <w:rStyle w:val="DecValTok"/>
-        </w:rPr>
-        <w:t xml:space="preserve">17077</w:t>
-      </w:r>
-      <w:r>
-        <w:rPr>
-          <w:rStyle w:val="NormalTok"/>
-        </w:rPr>
-        <w:t xml:space="preserve">))</w:t>
-      </w:r>
-      <w:r>
-        <w:br w:type="textWrapping"/>
-      </w:r>
-      <w:r>
-        <w:rPr>
-          <w:rStyle w:val="NormalTok"/>
-        </w:rPr>
-        <w:t xml:space="preserve">spec1</w:t>
+        <w:t xml:space="preserve">x=</w:t>
+      </w:r>
+      <w:r>
+        <w:rPr>
+          <w:rStyle w:val="NormalTok"/>
+        </w:rPr>
+        <w:t xml:space="preserve">H,</w:t>
+      </w:r>
+      <w:r>
+        <w:rPr>
+          <w:rStyle w:val="DataTypeTok"/>
+        </w:rPr>
+        <w:t xml:space="preserve">y=</w:t>
+      </w:r>
+      <w:r>
+        <w:rPr>
+          <w:rStyle w:val="NormalTok"/>
+        </w:rPr>
+        <w:t xml:space="preserve">N,</w:t>
+      </w:r>
+      <w:r>
+        <w:rPr>
+          <w:rStyle w:val="DataTypeTok"/>
+        </w:rPr>
+        <w:t xml:space="preserve">color=</w:t>
+      </w:r>
+      <w:r>
+        <w:rPr>
+          <w:rStyle w:val="NormalTok"/>
+        </w:rPr>
+        <w:t xml:space="preserve">Entry_ID))</w:t>
+      </w:r>
+      <w:r>
+        <w:br w:type="textWrapping"/>
+      </w:r>
+      <w:r>
+        <w:rPr>
+          <w:rStyle w:val="NormalTok"/>
+        </w:rPr>
+        <w:t xml:space="preserve">plt2</w:t>
       </w:r>
     </w:p>
     <w:p>
@@ -1175,20 +2273,20 @@
       <w:r>
         <w:drawing>
           <wp:inline>
-            <wp:extent cx="4610100" cy="3695700"/>
+            <wp:extent cx="4620126" cy="3696101"/>
             <wp:effectExtent b="0" l="0" r="0" t="0"/>
             <wp:docPr descr="" id="1" name="Picture"/>
             <a:graphic>
               <a:graphicData uri="http://schemas.openxmlformats.org/drawingml/2006/picture">
                 <pic:pic>
                   <pic:nvPicPr>
-                    <pic:cNvPr descr="RBMRB_files/figure-docx/unnamed-chunk-11-1.png" id="0" name="Picture"/>
+                    <pic:cNvPr descr="RBMRB_files/figure-docx/unnamed-chunk-13-2.png" id="0" name="Picture"/>
                     <pic:cNvPicPr>
                       <a:picLocks noChangeArrowheads="1" noChangeAspect="1"/>
                     </pic:cNvPicPr>
                   </pic:nvPicPr>
                   <pic:blipFill>
-                    <a:blip r:embed="rId31"/>
+                    <a:blip r:embed="rId41"/>
                     <a:stretch>
                       <a:fillRect/>
                     </a:stretch>
@@ -1196,7 +2294,7 @@
                   <pic:spPr bwMode="auto">
                     <a:xfrm>
                       <a:off x="0" y="0"/>
-                      <a:ext cx="4610100" cy="3695700"/>
+                      <a:ext cx="4620126" cy="3696101"/>
                     </a:xfrm>
                     <a:prstGeom prst="rect">
                       <a:avLst/>
@@ -1223,13 +2321,25 @@
         <w:rPr>
           <w:rStyle w:val="NormalTok"/>
         </w:rPr>
-        <w:t xml:space="preserve">spec2&lt;-</w:t>
-      </w:r>
-      <w:r>
-        <w:rPr>
-          <w:rStyle w:val="KeywordTok"/>
-        </w:rPr>
-        <w:t xml:space="preserve">simulate_n15hsqc</w:t>
+        <w:t xml:space="preserve">plt3&lt;-</w:t>
+      </w:r>
+      <w:r>
+        <w:rPr>
+          <w:rStyle w:val="KeywordTok"/>
+        </w:rPr>
+        <w:t xml:space="preserve">ggplot</w:t>
+      </w:r>
+      <w:r>
+        <w:rPr>
+          <w:rStyle w:val="NormalTok"/>
+        </w:rPr>
+        <w:t xml:space="preserve">(n15hsqc2)+</w:t>
+      </w:r>
+      <w:r>
+        <w:rPr>
+          <w:rStyle w:val="KeywordTok"/>
+        </w:rPr>
+        <w:t xml:space="preserve">geom_point</w:t>
       </w:r>
       <w:r>
         <w:rPr>
@@ -1241,7 +2351,7 @@
         <w:rPr>
           <w:rStyle w:val="KeywordTok"/>
         </w:rPr>
-        <w:t xml:space="preserve">c</w:t>
+        <w:t xml:space="preserve">aes</w:t>
       </w:r>
       <w:r>
         <w:rPr>
@@ -1251,66 +2361,108 @@
       </w:r>
       <w:r>
         <w:rPr>
-          <w:rStyle w:val="DecValTok"/>
-        </w:rPr>
-        <w:t xml:space="preserve">17074</w:t>
-      </w:r>
-      <w:r>
-        <w:rPr>
-          <w:rStyle w:val="NormalTok"/>
-        </w:rPr>
-        <w:t xml:space="preserve">,</w:t>
-      </w:r>
-      <w:r>
-        <w:rPr>
-          <w:rStyle w:val="DecValTok"/>
-        </w:rPr>
-        <w:t xml:space="preserve">17076</w:t>
-      </w:r>
-      <w:r>
-        <w:rPr>
-          <w:rStyle w:val="NormalTok"/>
-        </w:rPr>
-        <w:t xml:space="preserve">,</w:t>
-      </w:r>
-      <w:r>
-        <w:rPr>
-          <w:rStyle w:val="DecValTok"/>
-        </w:rPr>
-        <w:t xml:space="preserve">17077</w:t>
-      </w:r>
-      <w:r>
-        <w:rPr>
-          <w:rStyle w:val="NormalTok"/>
-        </w:rPr>
-        <w:t xml:space="preserve">),</w:t>
-      </w:r>
-      <w:r>
-        <w:rPr>
           <w:rStyle w:val="DataTypeTok"/>
         </w:rPr>
-        <w:t xml:space="preserve">type=</w:t>
-      </w:r>
-      <w:r>
-        <w:rPr>
-          <w:rStyle w:val="StringTok"/>
-        </w:rPr>
-        <w:t xml:space="preserve">'line'</w:t>
-      </w:r>
-      <w:r>
-        <w:rPr>
-          <w:rStyle w:val="NormalTok"/>
-        </w:rPr>
-        <w:t xml:space="preserve">)</w:t>
-      </w:r>
-      <w:r>
-        <w:br w:type="textWrapping"/>
-      </w:r>
-      <w:r>
-        <w:rPr>
-          <w:rStyle w:val="NormalTok"/>
-        </w:rPr>
-        <w:t xml:space="preserve">spec2</w:t>
+        <w:t xml:space="preserve">x=</w:t>
+      </w:r>
+      <w:r>
+        <w:rPr>
+          <w:rStyle w:val="NormalTok"/>
+        </w:rPr>
+        <w:t xml:space="preserve">H,</w:t>
+      </w:r>
+      <w:r>
+        <w:rPr>
+          <w:rStyle w:val="DataTypeTok"/>
+        </w:rPr>
+        <w:t xml:space="preserve">y=</w:t>
+      </w:r>
+      <w:r>
+        <w:rPr>
+          <w:rStyle w:val="NormalTok"/>
+        </w:rPr>
+        <w:t xml:space="preserve">N,</w:t>
+      </w:r>
+      <w:r>
+        <w:rPr>
+          <w:rStyle w:val="DataTypeTok"/>
+        </w:rPr>
+        <w:t xml:space="preserve">color=</w:t>
+      </w:r>
+      <w:r>
+        <w:rPr>
+          <w:rStyle w:val="NormalTok"/>
+        </w:rPr>
+        <w:t xml:space="preserve">Entry_ID))+</w:t>
+      </w:r>
+      <w:r>
+        <w:rPr>
+          <w:rStyle w:val="KeywordTok"/>
+        </w:rPr>
+        <w:t xml:space="preserve">geom_line</w:t>
+      </w:r>
+      <w:r>
+        <w:rPr>
+          <w:rStyle w:val="NormalTok"/>
+        </w:rPr>
+        <w:t xml:space="preserve">(</w:t>
+      </w:r>
+      <w:r>
+        <w:rPr>
+          <w:rStyle w:val="KeywordTok"/>
+        </w:rPr>
+        <w:t xml:space="preserve">aes</w:t>
+      </w:r>
+      <w:r>
+        <w:rPr>
+          <w:rStyle w:val="NormalTok"/>
+        </w:rPr>
+        <w:t xml:space="preserve">(</w:t>
+      </w:r>
+      <w:r>
+        <w:rPr>
+          <w:rStyle w:val="DataTypeTok"/>
+        </w:rPr>
+        <w:t xml:space="preserve">x=</w:t>
+      </w:r>
+      <w:r>
+        <w:rPr>
+          <w:rStyle w:val="NormalTok"/>
+        </w:rPr>
+        <w:t xml:space="preserve">H,</w:t>
+      </w:r>
+      <w:r>
+        <w:rPr>
+          <w:rStyle w:val="DataTypeTok"/>
+        </w:rPr>
+        <w:t xml:space="preserve">y=</w:t>
+      </w:r>
+      <w:r>
+        <w:rPr>
+          <w:rStyle w:val="NormalTok"/>
+        </w:rPr>
+        <w:t xml:space="preserve">N,</w:t>
+      </w:r>
+      <w:r>
+        <w:rPr>
+          <w:rStyle w:val="DataTypeTok"/>
+        </w:rPr>
+        <w:t xml:space="preserve">group=</w:t>
+      </w:r>
+      <w:r>
+        <w:rPr>
+          <w:rStyle w:val="NormalTok"/>
+        </w:rPr>
+        <w:t xml:space="preserve">Comp_index_ID))</w:t>
+      </w:r>
+      <w:r>
+        <w:br w:type="textWrapping"/>
+      </w:r>
+      <w:r>
+        <w:rPr>
+          <w:rStyle w:val="NormalTok"/>
+        </w:rPr>
+        <w:t xml:space="preserve">plt3</w:t>
       </w:r>
     </w:p>
     <w:p>
@@ -1320,20 +2472,20 @@
       <w:r>
         <w:drawing>
           <wp:inline>
-            <wp:extent cx="4610100" cy="3695700"/>
+            <wp:extent cx="4620126" cy="3696101"/>
             <wp:effectExtent b="0" l="0" r="0" t="0"/>
             <wp:docPr descr="" id="1" name="Picture"/>
             <a:graphic>
               <a:graphicData uri="http://schemas.openxmlformats.org/drawingml/2006/picture">
                 <pic:pic>
                   <pic:nvPicPr>
-                    <pic:cNvPr descr="RBMRB_files/figure-docx/unnamed-chunk-12-1.png" id="0" name="Picture"/>
+                    <pic:cNvPr descr="RBMRB_files/figure-docx/unnamed-chunk-13-3.png" id="0" name="Picture"/>
                     <pic:cNvPicPr>
                       <a:picLocks noChangeArrowheads="1" noChangeAspect="1"/>
                     </pic:cNvPicPr>
                   </pic:nvPicPr>
                   <pic:blipFill>
-                    <a:blip r:embed="rId32"/>
+                    <a:blip r:embed="rId42"/>
                     <a:stretch>
                       <a:fillRect/>
                     </a:stretch>
@@ -1341,7 +2493,7 @@
                   <pic:spPr bwMode="auto">
                     <a:xfrm>
                       <a:off x="0" y="0"/>
-                      <a:ext cx="4610100" cy="3695700"/>
+                      <a:ext cx="4620126" cy="3696101"/>
                     </a:xfrm>
                     <a:prstGeom prst="rect">
                       <a:avLst/>
@@ -1362,15 +2514,1637 @@
     </w:p>
     <w:p>
       <w:pPr>
-        <w:pStyle w:val="BodyText"/>
-      </w:pPr>
-      <w:r>
-        <w:t xml:space="preserve">An interactive plot can also be created if the package</w:t>
+        <w:pStyle w:val="Heading4"/>
+      </w:pPr>
+      <w:bookmarkStart w:id="43" w:name="convert_cs_to_c13hsqc"/>
+      <w:bookmarkEnd w:id="43"/>
+      <w:r>
+        <w:t xml:space="preserve">convert_cs_to_c13hsqc:</w:t>
+      </w:r>
+    </w:p>
+    <w:p>
+      <w:pPr>
+        <w:pStyle w:val="FirstParagraph"/>
+      </w:pPr>
+      <w:r>
+        <w:t xml:space="preserve">This function will reformat the chemical shift data frame into a data frame which is easy to plot the C13-HSQC spectrum from the data.</w:t>
+      </w:r>
+    </w:p>
+    <w:p>
+      <w:pPr>
+        <w:pStyle w:val="Heading4"/>
+      </w:pPr>
+      <w:bookmarkStart w:id="44" w:name="examples-3"/>
+      <w:bookmarkEnd w:id="44"/>
+      <w:r>
+        <w:t xml:space="preserve">Examples</w:t>
+      </w:r>
+    </w:p>
+    <w:p>
+      <w:pPr>
+        <w:pStyle w:val="SourceCode"/>
+      </w:pPr>
+      <w:r>
+        <w:rPr>
+          <w:rStyle w:val="NormalTok"/>
+        </w:rPr>
+        <w:t xml:space="preserve">c13hsqc1&lt;-</w:t>
+      </w:r>
+      <w:r>
+        <w:rPr>
+          <w:rStyle w:val="KeywordTok"/>
+        </w:rPr>
+        <w:t xml:space="preserve">convert_cs_to_c13hsqc</w:t>
+      </w:r>
+      <w:r>
+        <w:rPr>
+          <w:rStyle w:val="NormalTok"/>
+        </w:rPr>
+        <w:t xml:space="preserve">(df1)</w:t>
+      </w:r>
+      <w:r>
+        <w:br w:type="textWrapping"/>
+      </w:r>
+      <w:r>
+        <w:rPr>
+          <w:rStyle w:val="NormalTok"/>
+        </w:rPr>
+        <w:t xml:space="preserve">c13hsqc2&lt;-</w:t>
+      </w:r>
+      <w:r>
+        <w:rPr>
+          <w:rStyle w:val="KeywordTok"/>
+        </w:rPr>
+        <w:t xml:space="preserve">convert_cs_to_c13hsqc</w:t>
+      </w:r>
+      <w:r>
+        <w:rPr>
+          <w:rStyle w:val="NormalTok"/>
+        </w:rPr>
+        <w:t xml:space="preserve">(df2)</w:t>
+      </w:r>
+    </w:p>
+    <w:p>
+      <w:pPr>
+        <w:pStyle w:val="FirstParagraph"/>
+      </w:pPr>
+      <w:r>
+        <w:t xml:space="preserve">The output data frame will look like</w:t>
+      </w:r>
+    </w:p>
+    <w:p>
+      <w:pPr>
+        <w:pStyle w:val="SourceCode"/>
+      </w:pPr>
+      <w:r>
+        <w:rPr>
+          <w:rStyle w:val="KeywordTok"/>
+        </w:rPr>
+        <w:t xml:space="preserve">head</w:t>
+      </w:r>
+      <w:r>
+        <w:rPr>
+          <w:rStyle w:val="NormalTok"/>
+        </w:rPr>
+        <w:t xml:space="preserve">(c13hsqc1)</w:t>
+      </w:r>
+    </w:p>
+    <w:p>
+      <w:pPr>
+        <w:pStyle w:val="SourceCode"/>
+      </w:pPr>
+      <w:r>
+        <w:rPr>
+          <w:rStyle w:val="VerbatimChar"/>
+        </w:rPr>
+        <w:t xml:space="preserve">##   Entry_ID Comp_index_ID Entity_ID Assigned_chem_shift_list_ID Comp_ID_C</w:t>
+      </w:r>
+      <w:r>
+        <w:br w:type="textWrapping"/>
+      </w:r>
+      <w:r>
+        <w:rPr>
+          <w:rStyle w:val="VerbatimChar"/>
+        </w:rPr>
+        <w:t xml:space="preserve">## 1    15060           101         1                           1       ASP</w:t>
+      </w:r>
+      <w:r>
+        <w:br w:type="textWrapping"/>
+      </w:r>
+      <w:r>
+        <w:rPr>
+          <w:rStyle w:val="VerbatimChar"/>
+        </w:rPr>
+        <w:t xml:space="preserve">## 2    15060           102         1                           1       ASP</w:t>
+      </w:r>
+      <w:r>
+        <w:br w:type="textWrapping"/>
+      </w:r>
+      <w:r>
+        <w:rPr>
+          <w:rStyle w:val="VerbatimChar"/>
+        </w:rPr>
+        <w:t xml:space="preserve">## 3    15060           103         1                           1       SER</w:t>
+      </w:r>
+      <w:r>
+        <w:br w:type="textWrapping"/>
+      </w:r>
+      <w:r>
+        <w:rPr>
+          <w:rStyle w:val="VerbatimChar"/>
+        </w:rPr>
+        <w:t xml:space="preserve">## 4    15060           104         1                           1       ASP</w:t>
+      </w:r>
+      <w:r>
+        <w:br w:type="textWrapping"/>
+      </w:r>
+      <w:r>
+        <w:rPr>
+          <w:rStyle w:val="VerbatimChar"/>
+        </w:rPr>
+        <w:t xml:space="preserve">## 5    15060           105         1                           1       GLU</w:t>
+      </w:r>
+      <w:r>
+        <w:br w:type="textWrapping"/>
+      </w:r>
+      <w:r>
+        <w:rPr>
+          <w:rStyle w:val="VerbatimChar"/>
+        </w:rPr>
+        <w:t xml:space="preserve">## 6    15060           106         1                           1       GLU</w:t>
+      </w:r>
+      <w:r>
+        <w:br w:type="textWrapping"/>
+      </w:r>
+      <w:r>
+        <w:rPr>
+          <w:rStyle w:val="VerbatimChar"/>
+        </w:rPr>
+        <w:t xml:space="preserve">##   Comp_ID_H Atom_ID_C Atom_ID_H      C     H</w:t>
+      </w:r>
+      <w:r>
+        <w:br w:type="textWrapping"/>
+      </w:r>
+      <w:r>
+        <w:rPr>
+          <w:rStyle w:val="VerbatimChar"/>
+        </w:rPr>
+        <w:t xml:space="preserve">## 1       ASP        CA        HA 54.487 4.630</w:t>
+      </w:r>
+      <w:r>
+        <w:br w:type="textWrapping"/>
+      </w:r>
+      <w:r>
+        <w:rPr>
+          <w:rStyle w:val="VerbatimChar"/>
+        </w:rPr>
+        <w:t xml:space="preserve">## 2       ASP        CA        HA 54.572 4.609</w:t>
+      </w:r>
+      <w:r>
+        <w:br w:type="textWrapping"/>
+      </w:r>
+      <w:r>
+        <w:rPr>
+          <w:rStyle w:val="VerbatimChar"/>
+        </w:rPr>
+        <w:t xml:space="preserve">## 3       SER        CA        HA 58.470 4.420</w:t>
+      </w:r>
+      <w:r>
+        <w:br w:type="textWrapping"/>
+      </w:r>
+      <w:r>
+        <w:rPr>
+          <w:rStyle w:val="VerbatimChar"/>
+        </w:rPr>
+        <w:t xml:space="preserve">## 4       ASP        CA        HA 54.567 4.640</w:t>
+      </w:r>
+      <w:r>
+        <w:br w:type="textWrapping"/>
+      </w:r>
+      <w:r>
+        <w:rPr>
+          <w:rStyle w:val="VerbatimChar"/>
+        </w:rPr>
+        <w:t xml:space="preserve">## 5       GLU        CA        HA 56.521 4.271</w:t>
+      </w:r>
+      <w:r>
+        <w:br w:type="textWrapping"/>
+      </w:r>
+      <w:r>
+        <w:rPr>
+          <w:rStyle w:val="VerbatimChar"/>
+        </w:rPr>
+        <w:t xml:space="preserve">## 6       GLU        CA        HA 56.400 4.300</w:t>
+      </w:r>
+    </w:p>
+    <w:p>
+      <w:pPr>
+        <w:pStyle w:val="FirstParagraph"/>
+      </w:pPr>
+      <w:r>
+        <w:t xml:space="preserve">and the user may generate a spectrum using the following script</w:t>
+      </w:r>
+    </w:p>
+    <w:p>
+      <w:pPr>
+        <w:pStyle w:val="SourceCode"/>
+      </w:pPr>
+      <w:r>
+        <w:rPr>
+          <w:rStyle w:val="KeywordTok"/>
+        </w:rPr>
+        <w:t xml:space="preserve">library</w:t>
+      </w:r>
+      <w:r>
+        <w:rPr>
+          <w:rStyle w:val="NormalTok"/>
+        </w:rPr>
+        <w:t xml:space="preserve">(ggplot2)</w:t>
+      </w:r>
+      <w:r>
+        <w:br w:type="textWrapping"/>
+      </w:r>
+      <w:r>
+        <w:rPr>
+          <w:rStyle w:val="NormalTok"/>
+        </w:rPr>
+        <w:t xml:space="preserve">plt1&lt;-</w:t>
+      </w:r>
+      <w:r>
+        <w:rPr>
+          <w:rStyle w:val="KeywordTok"/>
+        </w:rPr>
+        <w:t xml:space="preserve">ggplot</w:t>
+      </w:r>
+      <w:r>
+        <w:rPr>
+          <w:rStyle w:val="NormalTok"/>
+        </w:rPr>
+        <w:t xml:space="preserve">(c13hsqc1)+</w:t>
+      </w:r>
+      <w:r>
+        <w:rPr>
+          <w:rStyle w:val="KeywordTok"/>
+        </w:rPr>
+        <w:t xml:space="preserve">geom_point</w:t>
+      </w:r>
+      <w:r>
+        <w:rPr>
+          <w:rStyle w:val="NormalTok"/>
+        </w:rPr>
+        <w:t xml:space="preserve">(</w:t>
+      </w:r>
+      <w:r>
+        <w:rPr>
+          <w:rStyle w:val="KeywordTok"/>
+        </w:rPr>
+        <w:t xml:space="preserve">aes</w:t>
+      </w:r>
+      <w:r>
+        <w:rPr>
+          <w:rStyle w:val="NormalTok"/>
+        </w:rPr>
+        <w:t xml:space="preserve">(</w:t>
+      </w:r>
+      <w:r>
+        <w:rPr>
+          <w:rStyle w:val="DataTypeTok"/>
+        </w:rPr>
+        <w:t xml:space="preserve">x=</w:t>
+      </w:r>
+      <w:r>
+        <w:rPr>
+          <w:rStyle w:val="NormalTok"/>
+        </w:rPr>
+        <w:t xml:space="preserve">H,</w:t>
+      </w:r>
+      <w:r>
+        <w:rPr>
+          <w:rStyle w:val="DataTypeTok"/>
+        </w:rPr>
+        <w:t xml:space="preserve">y=</w:t>
+      </w:r>
+      <w:r>
+        <w:rPr>
+          <w:rStyle w:val="NormalTok"/>
+        </w:rPr>
+        <w:t xml:space="preserve">C))</w:t>
+      </w:r>
+      <w:r>
+        <w:br w:type="textWrapping"/>
+      </w:r>
+      <w:r>
+        <w:rPr>
+          <w:rStyle w:val="NormalTok"/>
+        </w:rPr>
+        <w:t xml:space="preserve">plt1</w:t>
+      </w:r>
+    </w:p>
+    <w:p>
+      <w:pPr>
+        <w:pStyle w:val="FirstParagraph"/>
+      </w:pPr>
+      <w:r>
+        <w:drawing>
+          <wp:inline>
+            <wp:extent cx="4620126" cy="3696101"/>
+            <wp:effectExtent b="0" l="0" r="0" t="0"/>
+            <wp:docPr descr="" id="1" name="Picture"/>
+            <a:graphic>
+              <a:graphicData uri="http://schemas.openxmlformats.org/drawingml/2006/picture">
+                <pic:pic>
+                  <pic:nvPicPr>
+                    <pic:cNvPr descr="RBMRB_files/figure-docx/unnamed-chunk-16-1.png" id="0" name="Picture"/>
+                    <pic:cNvPicPr>
+                      <a:picLocks noChangeArrowheads="1" noChangeAspect="1"/>
+                    </pic:cNvPicPr>
+                  </pic:nvPicPr>
+                  <pic:blipFill>
+                    <a:blip r:embed="rId45"/>
+                    <a:stretch>
+                      <a:fillRect/>
+                    </a:stretch>
+                  </pic:blipFill>
+                  <pic:spPr bwMode="auto">
+                    <a:xfrm>
+                      <a:off x="0" y="0"/>
+                      <a:ext cx="4620126" cy="3696101"/>
+                    </a:xfrm>
+                    <a:prstGeom prst="rect">
+                      <a:avLst/>
+                    </a:prstGeom>
+                    <a:noFill/>
+                    <a:ln w="9525">
+                      <a:noFill/>
+                      <a:headEnd/>
+                      <a:tailEnd/>
+                    </a:ln>
+                  </pic:spPr>
+                </pic:pic>
+              </a:graphicData>
+            </a:graphic>
+          </wp:inline>
+        </w:drawing>
+      </w:r>
+    </w:p>
+    <w:p>
+      <w:pPr>
+        <w:pStyle w:val="SourceCode"/>
+      </w:pPr>
+      <w:r>
+        <w:rPr>
+          <w:rStyle w:val="NormalTok"/>
+        </w:rPr>
+        <w:t xml:space="preserve">plt2&lt;-</w:t>
+      </w:r>
+      <w:r>
+        <w:rPr>
+          <w:rStyle w:val="KeywordTok"/>
+        </w:rPr>
+        <w:t xml:space="preserve">ggplot</w:t>
+      </w:r>
+      <w:r>
+        <w:rPr>
+          <w:rStyle w:val="NormalTok"/>
+        </w:rPr>
+        <w:t xml:space="preserve">(c13hsqc2)+</w:t>
+      </w:r>
+      <w:r>
+        <w:rPr>
+          <w:rStyle w:val="KeywordTok"/>
+        </w:rPr>
+        <w:t xml:space="preserve">geom_point</w:t>
+      </w:r>
+      <w:r>
+        <w:rPr>
+          <w:rStyle w:val="NormalTok"/>
+        </w:rPr>
+        <w:t xml:space="preserve">(</w:t>
+      </w:r>
+      <w:r>
+        <w:rPr>
+          <w:rStyle w:val="KeywordTok"/>
+        </w:rPr>
+        <w:t xml:space="preserve">aes</w:t>
+      </w:r>
+      <w:r>
+        <w:rPr>
+          <w:rStyle w:val="NormalTok"/>
+        </w:rPr>
+        <w:t xml:space="preserve">(</w:t>
+      </w:r>
+      <w:r>
+        <w:rPr>
+          <w:rStyle w:val="DataTypeTok"/>
+        </w:rPr>
+        <w:t xml:space="preserve">x=</w:t>
+      </w:r>
+      <w:r>
+        <w:rPr>
+          <w:rStyle w:val="NormalTok"/>
+        </w:rPr>
+        <w:t xml:space="preserve">H,</w:t>
+      </w:r>
+      <w:r>
+        <w:rPr>
+          <w:rStyle w:val="DataTypeTok"/>
+        </w:rPr>
+        <w:t xml:space="preserve">y=</w:t>
+      </w:r>
+      <w:r>
+        <w:rPr>
+          <w:rStyle w:val="NormalTok"/>
+        </w:rPr>
+        <w:t xml:space="preserve">C,</w:t>
+      </w:r>
+      <w:r>
+        <w:rPr>
+          <w:rStyle w:val="DataTypeTok"/>
+        </w:rPr>
+        <w:t xml:space="preserve">color=</w:t>
+      </w:r>
+      <w:r>
+        <w:rPr>
+          <w:rStyle w:val="NormalTok"/>
+        </w:rPr>
+        <w:t xml:space="preserve">Entry_ID))</w:t>
+      </w:r>
+      <w:r>
+        <w:br w:type="textWrapping"/>
+      </w:r>
+      <w:r>
+        <w:rPr>
+          <w:rStyle w:val="NormalTok"/>
+        </w:rPr>
+        <w:t xml:space="preserve">plt2</w:t>
+      </w:r>
+    </w:p>
+    <w:p>
+      <w:pPr>
+        <w:pStyle w:val="FirstParagraph"/>
+      </w:pPr>
+      <w:r>
+        <w:drawing>
+          <wp:inline>
+            <wp:extent cx="4620126" cy="3696101"/>
+            <wp:effectExtent b="0" l="0" r="0" t="0"/>
+            <wp:docPr descr="" id="1" name="Picture"/>
+            <a:graphic>
+              <a:graphicData uri="http://schemas.openxmlformats.org/drawingml/2006/picture">
+                <pic:pic>
+                  <pic:nvPicPr>
+                    <pic:cNvPr descr="RBMRB_files/figure-docx/unnamed-chunk-16-2.png" id="0" name="Picture"/>
+                    <pic:cNvPicPr>
+                      <a:picLocks noChangeArrowheads="1" noChangeAspect="1"/>
+                    </pic:cNvPicPr>
+                  </pic:nvPicPr>
+                  <pic:blipFill>
+                    <a:blip r:embed="rId46"/>
+                    <a:stretch>
+                      <a:fillRect/>
+                    </a:stretch>
+                  </pic:blipFill>
+                  <pic:spPr bwMode="auto">
+                    <a:xfrm>
+                      <a:off x="0" y="0"/>
+                      <a:ext cx="4620126" cy="3696101"/>
+                    </a:xfrm>
+                    <a:prstGeom prst="rect">
+                      <a:avLst/>
+                    </a:prstGeom>
+                    <a:noFill/>
+                    <a:ln w="9525">
+                      <a:noFill/>
+                      <a:headEnd/>
+                      <a:tailEnd/>
+                    </a:ln>
+                  </pic:spPr>
+                </pic:pic>
+              </a:graphicData>
+            </a:graphic>
+          </wp:inline>
+        </w:drawing>
+      </w:r>
+    </w:p>
+    <w:p>
+      <w:pPr>
+        <w:pStyle w:val="Heading4"/>
+      </w:pPr>
+      <w:bookmarkStart w:id="47" w:name="convert_cs_to_tocsy"/>
+      <w:bookmarkEnd w:id="47"/>
+      <w:r>
+        <w:t xml:space="preserve">convert_cs_to_tocsy:</w:t>
+      </w:r>
+    </w:p>
+    <w:p>
+      <w:pPr>
+        <w:pStyle w:val="FirstParagraph"/>
+      </w:pPr>
+      <w:r>
+        <w:t xml:space="preserve">This function will reformat the chemical shift data frame into a data frame which is easy to plot the TOCSY spectrum from the data. Note : Since both dimensions have protein chemical shifts, the columns are named as Val.x and Val.y</w:t>
+      </w:r>
+    </w:p>
+    <w:p>
+      <w:pPr>
+        <w:pStyle w:val="Heading4"/>
+      </w:pPr>
+      <w:bookmarkStart w:id="48" w:name="examples-4"/>
+      <w:bookmarkEnd w:id="48"/>
+      <w:r>
+        <w:t xml:space="preserve">Examples</w:t>
+      </w:r>
+    </w:p>
+    <w:p>
+      <w:pPr>
+        <w:pStyle w:val="SourceCode"/>
+      </w:pPr>
+      <w:r>
+        <w:rPr>
+          <w:rStyle w:val="NormalTok"/>
+        </w:rPr>
+        <w:t xml:space="preserve">tocsy1&lt;-</w:t>
+      </w:r>
+      <w:r>
+        <w:rPr>
+          <w:rStyle w:val="KeywordTok"/>
+        </w:rPr>
+        <w:t xml:space="preserve">convert_cs_to_tocsy</w:t>
+      </w:r>
+      <w:r>
+        <w:rPr>
+          <w:rStyle w:val="NormalTok"/>
+        </w:rPr>
+        <w:t xml:space="preserve">(df1)</w:t>
+      </w:r>
+      <w:r>
+        <w:br w:type="textWrapping"/>
+      </w:r>
+      <w:r>
+        <w:rPr>
+          <w:rStyle w:val="NormalTok"/>
+        </w:rPr>
+        <w:t xml:space="preserve">tocsy2&lt;-</w:t>
+      </w:r>
+      <w:r>
+        <w:rPr>
+          <w:rStyle w:val="KeywordTok"/>
+        </w:rPr>
+        <w:t xml:space="preserve">convert_cs_to_tocsy</w:t>
+      </w:r>
+      <w:r>
+        <w:rPr>
+          <w:rStyle w:val="NormalTok"/>
+        </w:rPr>
+        <w:t xml:space="preserve">(df2)</w:t>
+      </w:r>
+    </w:p>
+    <w:p>
+      <w:pPr>
+        <w:pStyle w:val="FirstParagraph"/>
+      </w:pPr>
+      <w:r>
+        <w:t xml:space="preserve">after conversion the data will look like</w:t>
+      </w:r>
+    </w:p>
+    <w:p>
+      <w:pPr>
+        <w:pStyle w:val="SourceCode"/>
+      </w:pPr>
+      <w:r>
+        <w:rPr>
+          <w:rStyle w:val="KeywordTok"/>
+        </w:rPr>
+        <w:t xml:space="preserve">head</w:t>
+      </w:r>
+      <w:r>
+        <w:rPr>
+          <w:rStyle w:val="NormalTok"/>
+        </w:rPr>
+        <w:t xml:space="preserve">(tocsy1)</w:t>
+      </w:r>
+    </w:p>
+    <w:p>
+      <w:pPr>
+        <w:pStyle w:val="SourceCode"/>
+      </w:pPr>
+      <w:r>
+        <w:rPr>
+          <w:rStyle w:val="VerbatimChar"/>
+        </w:rPr>
+        <w:t xml:space="preserve">##   Entry_ID Entity_ID Comp_index_ID Assigned_chem_shift_list_ID ID.x</w:t>
+      </w:r>
+      <w:r>
+        <w:br w:type="textWrapping"/>
+      </w:r>
+      <w:r>
+        <w:rPr>
+          <w:rStyle w:val="VerbatimChar"/>
+        </w:rPr>
+        <w:t xml:space="preserve">## 1    15060         1           100                           1  915</w:t>
+      </w:r>
+      <w:r>
+        <w:br w:type="textWrapping"/>
+      </w:r>
+      <w:r>
+        <w:rPr>
+          <w:rStyle w:val="VerbatimChar"/>
+        </w:rPr>
+        <w:t xml:space="preserve">## 2    15060         1           100                           1  915</w:t>
+      </w:r>
+      <w:r>
+        <w:br w:type="textWrapping"/>
+      </w:r>
+      <w:r>
+        <w:rPr>
+          <w:rStyle w:val="VerbatimChar"/>
+        </w:rPr>
+        <w:t xml:space="preserve">## 3    15060         1           100                           1  916</w:t>
+      </w:r>
+      <w:r>
+        <w:br w:type="textWrapping"/>
+      </w:r>
+      <w:r>
+        <w:rPr>
+          <w:rStyle w:val="VerbatimChar"/>
+        </w:rPr>
+        <w:t xml:space="preserve">## 4    15060         1           100                           1  916</w:t>
+      </w:r>
+      <w:r>
+        <w:br w:type="textWrapping"/>
+      </w:r>
+      <w:r>
+        <w:rPr>
+          <w:rStyle w:val="VerbatimChar"/>
+        </w:rPr>
+        <w:t xml:space="preserve">## 5    15060         1           101                           1  919</w:t>
+      </w:r>
+      <w:r>
+        <w:br w:type="textWrapping"/>
+      </w:r>
+      <w:r>
+        <w:rPr>
+          <w:rStyle w:val="VerbatimChar"/>
+        </w:rPr>
+        <w:t xml:space="preserve">## 6    15060         1           101                           1  919</w:t>
+      </w:r>
+      <w:r>
+        <w:br w:type="textWrapping"/>
+      </w:r>
+      <w:r>
+        <w:rPr>
+          <w:rStyle w:val="VerbatimChar"/>
+        </w:rPr>
+        <w:t xml:space="preserve">##   Assembly_atom_ID.x Entity_assembly_ID.x Seq_ID.x Comp_ID.x Atom_ID.x</w:t>
+      </w:r>
+      <w:r>
+        <w:br w:type="textWrapping"/>
+      </w:r>
+      <w:r>
+        <w:rPr>
+          <w:rStyle w:val="VerbatimChar"/>
+        </w:rPr>
+        <w:t xml:space="preserve">## 1                  .                    1      100       GLY       HA2</w:t>
+      </w:r>
+      <w:r>
+        <w:br w:type="textWrapping"/>
+      </w:r>
+      <w:r>
+        <w:rPr>
+          <w:rStyle w:val="VerbatimChar"/>
+        </w:rPr>
+        <w:t xml:space="preserve">## 2                  .                    1      100       GLY       HA2</w:t>
+      </w:r>
+      <w:r>
+        <w:br w:type="textWrapping"/>
+      </w:r>
+      <w:r>
+        <w:rPr>
+          <w:rStyle w:val="VerbatimChar"/>
+        </w:rPr>
+        <w:t xml:space="preserve">## 3                  .                    1      100       GLY       HA3</w:t>
+      </w:r>
+      <w:r>
+        <w:br w:type="textWrapping"/>
+      </w:r>
+      <w:r>
+        <w:rPr>
+          <w:rStyle w:val="VerbatimChar"/>
+        </w:rPr>
+        <w:t xml:space="preserve">## 4                  .                    1      100       GLY       HA3</w:t>
+      </w:r>
+      <w:r>
+        <w:br w:type="textWrapping"/>
+      </w:r>
+      <w:r>
+        <w:rPr>
+          <w:rStyle w:val="VerbatimChar"/>
+        </w:rPr>
+        <w:t xml:space="preserve">## 5                  .                    1      101       ASP         H</w:t>
+      </w:r>
+      <w:r>
+        <w:br w:type="textWrapping"/>
+      </w:r>
+      <w:r>
+        <w:rPr>
+          <w:rStyle w:val="VerbatimChar"/>
+        </w:rPr>
+        <w:t xml:space="preserve">## 6                  .                    1      101       ASP         H</w:t>
+      </w:r>
+      <w:r>
+        <w:br w:type="textWrapping"/>
+      </w:r>
+      <w:r>
+        <w:rPr>
+          <w:rStyle w:val="VerbatimChar"/>
+        </w:rPr>
+        <w:t xml:space="preserve">##   Atom_type.x Atom_isotope_number.x Val.x Val_err.x Assign_fig_of_merit.x</w:t>
+      </w:r>
+      <w:r>
+        <w:br w:type="textWrapping"/>
+      </w:r>
+      <w:r>
+        <w:rPr>
+          <w:rStyle w:val="VerbatimChar"/>
+        </w:rPr>
+        <w:t xml:space="preserve">## 1           H                     1 3.960        NA                     .</w:t>
+      </w:r>
+      <w:r>
+        <w:br w:type="textWrapping"/>
+      </w:r>
+      <w:r>
+        <w:rPr>
+          <w:rStyle w:val="VerbatimChar"/>
+        </w:rPr>
+        <w:t xml:space="preserve">## 2           H                     1 3.960        NA                     .</w:t>
+      </w:r>
+      <w:r>
+        <w:br w:type="textWrapping"/>
+      </w:r>
+      <w:r>
+        <w:rPr>
+          <w:rStyle w:val="VerbatimChar"/>
+        </w:rPr>
+        <w:t xml:space="preserve">## 3           H                     1 4.000        NA                     .</w:t>
+      </w:r>
+      <w:r>
+        <w:br w:type="textWrapping"/>
+      </w:r>
+      <w:r>
+        <w:rPr>
+          <w:rStyle w:val="VerbatimChar"/>
+        </w:rPr>
+        <w:t xml:space="preserve">## 4           H                     1 4.000        NA                     .</w:t>
+      </w:r>
+      <w:r>
+        <w:br w:type="textWrapping"/>
+      </w:r>
+      <w:r>
+        <w:rPr>
+          <w:rStyle w:val="VerbatimChar"/>
+        </w:rPr>
+        <w:t xml:space="preserve">## 5           H                     1 8.269        NA                     .</w:t>
+      </w:r>
+      <w:r>
+        <w:br w:type="textWrapping"/>
+      </w:r>
+      <w:r>
+        <w:rPr>
+          <w:rStyle w:val="VerbatimChar"/>
+        </w:rPr>
+        <w:t xml:space="preserve">## 6           H                     1 8.269        NA                     .</w:t>
+      </w:r>
+      <w:r>
+        <w:br w:type="textWrapping"/>
+      </w:r>
+      <w:r>
+        <w:rPr>
+          <w:rStyle w:val="VerbatimChar"/>
+        </w:rPr>
+        <w:t xml:space="preserve">##   Ambiguity_code.x Occupancy.x Resonance_ID.x Auth_entity_assembly_ID.x</w:t>
+      </w:r>
+      <w:r>
+        <w:br w:type="textWrapping"/>
+      </w:r>
+      <w:r>
+        <w:rPr>
+          <w:rStyle w:val="VerbatimChar"/>
+        </w:rPr>
+        <w:t xml:space="preserve">## 1                2           .              .                         .</w:t>
+      </w:r>
+      <w:r>
+        <w:br w:type="textWrapping"/>
+      </w:r>
+      <w:r>
+        <w:rPr>
+          <w:rStyle w:val="VerbatimChar"/>
+        </w:rPr>
+        <w:t xml:space="preserve">## 2                2           .              .                         .</w:t>
+      </w:r>
+      <w:r>
+        <w:br w:type="textWrapping"/>
+      </w:r>
+      <w:r>
+        <w:rPr>
+          <w:rStyle w:val="VerbatimChar"/>
+        </w:rPr>
+        <w:t xml:space="preserve">## 3                2           .              .                         .</w:t>
+      </w:r>
+      <w:r>
+        <w:br w:type="textWrapping"/>
+      </w:r>
+      <w:r>
+        <w:rPr>
+          <w:rStyle w:val="VerbatimChar"/>
+        </w:rPr>
+        <w:t xml:space="preserve">## 4                2           .              .                         .</w:t>
+      </w:r>
+      <w:r>
+        <w:br w:type="textWrapping"/>
+      </w:r>
+      <w:r>
+        <w:rPr>
+          <w:rStyle w:val="VerbatimChar"/>
+        </w:rPr>
+        <w:t xml:space="preserve">## 5                1           .              .                         .</w:t>
+      </w:r>
+      <w:r>
+        <w:br w:type="textWrapping"/>
+      </w:r>
+      <w:r>
+        <w:rPr>
+          <w:rStyle w:val="VerbatimChar"/>
+        </w:rPr>
+        <w:t xml:space="preserve">## 6                1           .              .                         .</w:t>
+      </w:r>
+      <w:r>
+        <w:br w:type="textWrapping"/>
+      </w:r>
+      <w:r>
+        <w:rPr>
+          <w:rStyle w:val="VerbatimChar"/>
+        </w:rPr>
+        <w:t xml:space="preserve">##   Auth_asym_ID.x Auth_seq_ID.x Auth_comp_ID.x Auth_atom_ID.x Details.x</w:t>
+      </w:r>
+      <w:r>
+        <w:br w:type="textWrapping"/>
+      </w:r>
+      <w:r>
+        <w:rPr>
+          <w:rStyle w:val="VerbatimChar"/>
+        </w:rPr>
+        <w:t xml:space="preserve">## 1              .           100            GLY            HA1         .</w:t>
+      </w:r>
+      <w:r>
+        <w:br w:type="textWrapping"/>
+      </w:r>
+      <w:r>
+        <w:rPr>
+          <w:rStyle w:val="VerbatimChar"/>
+        </w:rPr>
+        <w:t xml:space="preserve">## 2              .           100            GLY            HA1         .</w:t>
+      </w:r>
+      <w:r>
+        <w:br w:type="textWrapping"/>
+      </w:r>
+      <w:r>
+        <w:rPr>
+          <w:rStyle w:val="VerbatimChar"/>
+        </w:rPr>
+        <w:t xml:space="preserve">## 3              .           100            GLY            HA2         .</w:t>
+      </w:r>
+      <w:r>
+        <w:br w:type="textWrapping"/>
+      </w:r>
+      <w:r>
+        <w:rPr>
+          <w:rStyle w:val="VerbatimChar"/>
+        </w:rPr>
+        <w:t xml:space="preserve">## 4              .           100            GLY            HA2         .</w:t>
+      </w:r>
+      <w:r>
+        <w:br w:type="textWrapping"/>
+      </w:r>
+      <w:r>
+        <w:rPr>
+          <w:rStyle w:val="VerbatimChar"/>
+        </w:rPr>
+        <w:t xml:space="preserve">## 5              .           101            ASP             HN         .</w:t>
+      </w:r>
+      <w:r>
+        <w:br w:type="textWrapping"/>
+      </w:r>
+      <w:r>
+        <w:rPr>
+          <w:rStyle w:val="VerbatimChar"/>
+        </w:rPr>
+        <w:t xml:space="preserve">## 6              .           101            ASP             HN         .</w:t>
+      </w:r>
+      <w:r>
+        <w:br w:type="textWrapping"/>
+      </w:r>
+      <w:r>
+        <w:rPr>
+          <w:rStyle w:val="VerbatimChar"/>
+        </w:rPr>
+        <w:t xml:space="preserve">##   ID.y Assembly_atom_ID.y Entity_assembly_ID.y Seq_ID.y Comp_ID.y</w:t>
+      </w:r>
+      <w:r>
+        <w:br w:type="textWrapping"/>
+      </w:r>
+      <w:r>
+        <w:rPr>
+          <w:rStyle w:val="VerbatimChar"/>
+        </w:rPr>
+        <w:t xml:space="preserve">## 1  915                  .                    1      100       GLY</w:t>
+      </w:r>
+      <w:r>
+        <w:br w:type="textWrapping"/>
+      </w:r>
+      <w:r>
+        <w:rPr>
+          <w:rStyle w:val="VerbatimChar"/>
+        </w:rPr>
+        <w:t xml:space="preserve">## 2  916                  .                    1      100       GLY</w:t>
+      </w:r>
+      <w:r>
+        <w:br w:type="textWrapping"/>
+      </w:r>
+      <w:r>
+        <w:rPr>
+          <w:rStyle w:val="VerbatimChar"/>
+        </w:rPr>
+        <w:t xml:space="preserve">## 3  915                  .                    1      100       GLY</w:t>
+      </w:r>
+      <w:r>
+        <w:br w:type="textWrapping"/>
+      </w:r>
+      <w:r>
+        <w:rPr>
+          <w:rStyle w:val="VerbatimChar"/>
+        </w:rPr>
+        <w:t xml:space="preserve">## 4  916                  .                    1      100       GLY</w:t>
+      </w:r>
+      <w:r>
+        <w:br w:type="textWrapping"/>
+      </w:r>
+      <w:r>
+        <w:rPr>
+          <w:rStyle w:val="VerbatimChar"/>
+        </w:rPr>
+        <w:t xml:space="preserve">## 5  919                  .                    1      101       ASP</w:t>
+      </w:r>
+      <w:r>
+        <w:br w:type="textWrapping"/>
+      </w:r>
+      <w:r>
+        <w:rPr>
+          <w:rStyle w:val="VerbatimChar"/>
+        </w:rPr>
+        <w:t xml:space="preserve">## 6  920                  .                    1      101       ASP</w:t>
+      </w:r>
+      <w:r>
+        <w:br w:type="textWrapping"/>
+      </w:r>
+      <w:r>
+        <w:rPr>
+          <w:rStyle w:val="VerbatimChar"/>
+        </w:rPr>
+        <w:t xml:space="preserve">##   Atom_ID.y Atom_type.y Atom_isotope_number.y Val.y Val_err.y</w:t>
+      </w:r>
+      <w:r>
+        <w:br w:type="textWrapping"/>
+      </w:r>
+      <w:r>
+        <w:rPr>
+          <w:rStyle w:val="VerbatimChar"/>
+        </w:rPr>
+        <w:t xml:space="preserve">## 1       HA2           H                     1 3.960        NA</w:t>
+      </w:r>
+      <w:r>
+        <w:br w:type="textWrapping"/>
+      </w:r>
+      <w:r>
+        <w:rPr>
+          <w:rStyle w:val="VerbatimChar"/>
+        </w:rPr>
+        <w:t xml:space="preserve">## 2       HA3           H                     1 4.000        NA</w:t>
+      </w:r>
+      <w:r>
+        <w:br w:type="textWrapping"/>
+      </w:r>
+      <w:r>
+        <w:rPr>
+          <w:rStyle w:val="VerbatimChar"/>
+        </w:rPr>
+        <w:t xml:space="preserve">## 3       HA2           H                     1 3.960        NA</w:t>
+      </w:r>
+      <w:r>
+        <w:br w:type="textWrapping"/>
+      </w:r>
+      <w:r>
+        <w:rPr>
+          <w:rStyle w:val="VerbatimChar"/>
+        </w:rPr>
+        <w:t xml:space="preserve">## 4       HA3           H                     1 4.000        NA</w:t>
+      </w:r>
+      <w:r>
+        <w:br w:type="textWrapping"/>
+      </w:r>
+      <w:r>
+        <w:rPr>
+          <w:rStyle w:val="VerbatimChar"/>
+        </w:rPr>
+        <w:t xml:space="preserve">## 5         H           H                     1 8.269        NA</w:t>
+      </w:r>
+      <w:r>
+        <w:br w:type="textWrapping"/>
+      </w:r>
+      <w:r>
+        <w:rPr>
+          <w:rStyle w:val="VerbatimChar"/>
+        </w:rPr>
+        <w:t xml:space="preserve">## 6        HA           H                     1 4.630        NA</w:t>
+      </w:r>
+      <w:r>
+        <w:br w:type="textWrapping"/>
+      </w:r>
+      <w:r>
+        <w:rPr>
+          <w:rStyle w:val="VerbatimChar"/>
+        </w:rPr>
+        <w:t xml:space="preserve">##   Assign_fig_of_merit.y Ambiguity_code.y Occupancy.y Resonance_ID.y</w:t>
+      </w:r>
+      <w:r>
+        <w:br w:type="textWrapping"/>
+      </w:r>
+      <w:r>
+        <w:rPr>
+          <w:rStyle w:val="VerbatimChar"/>
+        </w:rPr>
+        <w:t xml:space="preserve">## 1                     .                2           .              .</w:t>
+      </w:r>
+      <w:r>
+        <w:br w:type="textWrapping"/>
+      </w:r>
+      <w:r>
+        <w:rPr>
+          <w:rStyle w:val="VerbatimChar"/>
+        </w:rPr>
+        <w:t xml:space="preserve">## 2                     .                2           .              .</w:t>
+      </w:r>
+      <w:r>
+        <w:br w:type="textWrapping"/>
+      </w:r>
+      <w:r>
+        <w:rPr>
+          <w:rStyle w:val="VerbatimChar"/>
+        </w:rPr>
+        <w:t xml:space="preserve">## 3                     .                2           .              .</w:t>
+      </w:r>
+      <w:r>
+        <w:br w:type="textWrapping"/>
+      </w:r>
+      <w:r>
+        <w:rPr>
+          <w:rStyle w:val="VerbatimChar"/>
+        </w:rPr>
+        <w:t xml:space="preserve">## 4                     .                2           .              .</w:t>
+      </w:r>
+      <w:r>
+        <w:br w:type="textWrapping"/>
+      </w:r>
+      <w:r>
+        <w:rPr>
+          <w:rStyle w:val="VerbatimChar"/>
+        </w:rPr>
+        <w:t xml:space="preserve">## 5                     .                1           .              .</w:t>
+      </w:r>
+      <w:r>
+        <w:br w:type="textWrapping"/>
+      </w:r>
+      <w:r>
+        <w:rPr>
+          <w:rStyle w:val="VerbatimChar"/>
+        </w:rPr>
+        <w:t xml:space="preserve">## 6                     .                1           .              .</w:t>
+      </w:r>
+      <w:r>
+        <w:br w:type="textWrapping"/>
+      </w:r>
+      <w:r>
+        <w:rPr>
+          <w:rStyle w:val="VerbatimChar"/>
+        </w:rPr>
+        <w:t xml:space="preserve">##   Auth_entity_assembly_ID.y Auth_asym_ID.y Auth_seq_ID.y Auth_comp_ID.y</w:t>
+      </w:r>
+      <w:r>
+        <w:br w:type="textWrapping"/>
+      </w:r>
+      <w:r>
+        <w:rPr>
+          <w:rStyle w:val="VerbatimChar"/>
+        </w:rPr>
+        <w:t xml:space="preserve">## 1                         .              .           100            GLY</w:t>
+      </w:r>
+      <w:r>
+        <w:br w:type="textWrapping"/>
+      </w:r>
+      <w:r>
+        <w:rPr>
+          <w:rStyle w:val="VerbatimChar"/>
+        </w:rPr>
+        <w:t xml:space="preserve">## 2                         .              .           100            GLY</w:t>
+      </w:r>
+      <w:r>
+        <w:br w:type="textWrapping"/>
+      </w:r>
+      <w:r>
+        <w:rPr>
+          <w:rStyle w:val="VerbatimChar"/>
+        </w:rPr>
+        <w:t xml:space="preserve">## 3                         .              .           100            GLY</w:t>
+      </w:r>
+      <w:r>
+        <w:br w:type="textWrapping"/>
+      </w:r>
+      <w:r>
+        <w:rPr>
+          <w:rStyle w:val="VerbatimChar"/>
+        </w:rPr>
+        <w:t xml:space="preserve">## 4                         .              .           100            GLY</w:t>
+      </w:r>
+      <w:r>
+        <w:br w:type="textWrapping"/>
+      </w:r>
+      <w:r>
+        <w:rPr>
+          <w:rStyle w:val="VerbatimChar"/>
+        </w:rPr>
+        <w:t xml:space="preserve">## 5                         .              .           101            ASP</w:t>
+      </w:r>
+      <w:r>
+        <w:br w:type="textWrapping"/>
+      </w:r>
+      <w:r>
+        <w:rPr>
+          <w:rStyle w:val="VerbatimChar"/>
+        </w:rPr>
+        <w:t xml:space="preserve">## 6                         .              .           101            ASP</w:t>
+      </w:r>
+      <w:r>
+        <w:br w:type="textWrapping"/>
+      </w:r>
+      <w:r>
+        <w:rPr>
+          <w:rStyle w:val="VerbatimChar"/>
+        </w:rPr>
+        <w:t xml:space="preserve">##   Auth_atom_ID.y Details.y</w:t>
+      </w:r>
+      <w:r>
+        <w:br w:type="textWrapping"/>
+      </w:r>
+      <w:r>
+        <w:rPr>
+          <w:rStyle w:val="VerbatimChar"/>
+        </w:rPr>
+        <w:t xml:space="preserve">## 1            HA1         .</w:t>
+      </w:r>
+      <w:r>
+        <w:br w:type="textWrapping"/>
+      </w:r>
+      <w:r>
+        <w:rPr>
+          <w:rStyle w:val="VerbatimChar"/>
+        </w:rPr>
+        <w:t xml:space="preserve">## 2            HA2         .</w:t>
+      </w:r>
+      <w:r>
+        <w:br w:type="textWrapping"/>
+      </w:r>
+      <w:r>
+        <w:rPr>
+          <w:rStyle w:val="VerbatimChar"/>
+        </w:rPr>
+        <w:t xml:space="preserve">## 3            HA1         .</w:t>
+      </w:r>
+      <w:r>
+        <w:br w:type="textWrapping"/>
+      </w:r>
+      <w:r>
+        <w:rPr>
+          <w:rStyle w:val="VerbatimChar"/>
+        </w:rPr>
+        <w:t xml:space="preserve">## 4            HA2         .</w:t>
+      </w:r>
+      <w:r>
+        <w:br w:type="textWrapping"/>
+      </w:r>
+      <w:r>
+        <w:rPr>
+          <w:rStyle w:val="VerbatimChar"/>
+        </w:rPr>
+        <w:t xml:space="preserve">## 5             HN         .</w:t>
+      </w:r>
+      <w:r>
+        <w:br w:type="textWrapping"/>
+      </w:r>
+      <w:r>
+        <w:rPr>
+          <w:rStyle w:val="VerbatimChar"/>
+        </w:rPr>
+        <w:t xml:space="preserve">## 6             HA         .</w:t>
+      </w:r>
+    </w:p>
+    <w:p>
+      <w:pPr>
+        <w:pStyle w:val="FirstParagraph"/>
+      </w:pPr>
+      <w:r>
+        <w:t xml:space="preserve">Plotting TOCSY spectrum</w:t>
+      </w:r>
+    </w:p>
+    <w:p>
+      <w:pPr>
+        <w:pStyle w:val="SourceCode"/>
+      </w:pPr>
+      <w:r>
+        <w:rPr>
+          <w:rStyle w:val="KeywordTok"/>
+        </w:rPr>
+        <w:t xml:space="preserve">library</w:t>
+      </w:r>
+      <w:r>
+        <w:rPr>
+          <w:rStyle w:val="NormalTok"/>
+        </w:rPr>
+        <w:t xml:space="preserve">(ggplot2)</w:t>
+      </w:r>
+      <w:r>
+        <w:br w:type="textWrapping"/>
+      </w:r>
+      <w:r>
+        <w:rPr>
+          <w:rStyle w:val="NormalTok"/>
+        </w:rPr>
+        <w:t xml:space="preserve">plt1&lt;-</w:t>
+      </w:r>
+      <w:r>
+        <w:rPr>
+          <w:rStyle w:val="KeywordTok"/>
+        </w:rPr>
+        <w:t xml:space="preserve">ggplot</w:t>
+      </w:r>
+      <w:r>
+        <w:rPr>
+          <w:rStyle w:val="NormalTok"/>
+        </w:rPr>
+        <w:t xml:space="preserve">(tocsy1)+</w:t>
+      </w:r>
+      <w:r>
+        <w:rPr>
+          <w:rStyle w:val="KeywordTok"/>
+        </w:rPr>
+        <w:t xml:space="preserve">geom_point</w:t>
+      </w:r>
+      <w:r>
+        <w:rPr>
+          <w:rStyle w:val="NormalTok"/>
+        </w:rPr>
+        <w:t xml:space="preserve">(</w:t>
+      </w:r>
+      <w:r>
+        <w:rPr>
+          <w:rStyle w:val="KeywordTok"/>
+        </w:rPr>
+        <w:t xml:space="preserve">aes</w:t>
+      </w:r>
+      <w:r>
+        <w:rPr>
+          <w:rStyle w:val="NormalTok"/>
+        </w:rPr>
+        <w:t xml:space="preserve">(</w:t>
+      </w:r>
+      <w:r>
+        <w:rPr>
+          <w:rStyle w:val="DataTypeTok"/>
+        </w:rPr>
+        <w:t xml:space="preserve">x=</w:t>
+      </w:r>
+      <w:r>
+        <w:rPr>
+          <w:rStyle w:val="NormalTok"/>
+        </w:rPr>
+        <w:t xml:space="preserve">Val.x,</w:t>
+      </w:r>
+      <w:r>
+        <w:rPr>
+          <w:rStyle w:val="DataTypeTok"/>
+        </w:rPr>
+        <w:t xml:space="preserve">y=</w:t>
+      </w:r>
+      <w:r>
+        <w:rPr>
+          <w:rStyle w:val="NormalTok"/>
+        </w:rPr>
+        <w:t xml:space="preserve">Val.y))</w:t>
+      </w:r>
+      <w:r>
+        <w:br w:type="textWrapping"/>
+      </w:r>
+      <w:r>
+        <w:rPr>
+          <w:rStyle w:val="NormalTok"/>
+        </w:rPr>
+        <w:t xml:space="preserve">plt1</w:t>
+      </w:r>
+    </w:p>
+    <w:p>
+      <w:pPr>
+        <w:pStyle w:val="FirstParagraph"/>
+      </w:pPr>
+      <w:r>
+        <w:drawing>
+          <wp:inline>
+            <wp:extent cx="4620126" cy="3696101"/>
+            <wp:effectExtent b="0" l="0" r="0" t="0"/>
+            <wp:docPr descr="" id="1" name="Picture"/>
+            <a:graphic>
+              <a:graphicData uri="http://schemas.openxmlformats.org/drawingml/2006/picture">
+                <pic:pic>
+                  <pic:nvPicPr>
+                    <pic:cNvPr descr="RBMRB_files/figure-docx/unnamed-chunk-19-1.png" id="0" name="Picture"/>
+                    <pic:cNvPicPr>
+                      <a:picLocks noChangeArrowheads="1" noChangeAspect="1"/>
+                    </pic:cNvPicPr>
+                  </pic:nvPicPr>
+                  <pic:blipFill>
+                    <a:blip r:embed="rId49"/>
+                    <a:stretch>
+                      <a:fillRect/>
+                    </a:stretch>
+                  </pic:blipFill>
+                  <pic:spPr bwMode="auto">
+                    <a:xfrm>
+                      <a:off x="0" y="0"/>
+                      <a:ext cx="4620126" cy="3696101"/>
+                    </a:xfrm>
+                    <a:prstGeom prst="rect">
+                      <a:avLst/>
+                    </a:prstGeom>
+                    <a:noFill/>
+                    <a:ln w="9525">
+                      <a:noFill/>
+                      <a:headEnd/>
+                      <a:tailEnd/>
+                    </a:ln>
+                  </pic:spPr>
+                </pic:pic>
+              </a:graphicData>
+            </a:graphic>
+          </wp:inline>
+        </w:drawing>
+      </w:r>
+    </w:p>
+    <w:p>
+      <w:pPr>
+        <w:pStyle w:val="SourceCode"/>
+      </w:pPr>
+      <w:r>
+        <w:rPr>
+          <w:rStyle w:val="NormalTok"/>
+        </w:rPr>
+        <w:t xml:space="preserve">plt2&lt;-</w:t>
+      </w:r>
+      <w:r>
+        <w:rPr>
+          <w:rStyle w:val="KeywordTok"/>
+        </w:rPr>
+        <w:t xml:space="preserve">ggplot</w:t>
+      </w:r>
+      <w:r>
+        <w:rPr>
+          <w:rStyle w:val="NormalTok"/>
+        </w:rPr>
+        <w:t xml:space="preserve">(tocsy2)+</w:t>
+      </w:r>
+      <w:r>
+        <w:rPr>
+          <w:rStyle w:val="KeywordTok"/>
+        </w:rPr>
+        <w:t xml:space="preserve">geom_point</w:t>
+      </w:r>
+      <w:r>
+        <w:rPr>
+          <w:rStyle w:val="NormalTok"/>
+        </w:rPr>
+        <w:t xml:space="preserve">(</w:t>
+      </w:r>
+      <w:r>
+        <w:rPr>
+          <w:rStyle w:val="KeywordTok"/>
+        </w:rPr>
+        <w:t xml:space="preserve">aes</w:t>
+      </w:r>
+      <w:r>
+        <w:rPr>
+          <w:rStyle w:val="NormalTok"/>
+        </w:rPr>
+        <w:t xml:space="preserve">(</w:t>
+      </w:r>
+      <w:r>
+        <w:rPr>
+          <w:rStyle w:val="DataTypeTok"/>
+        </w:rPr>
+        <w:t xml:space="preserve">x=</w:t>
+      </w:r>
+      <w:r>
+        <w:rPr>
+          <w:rStyle w:val="NormalTok"/>
+        </w:rPr>
+        <w:t xml:space="preserve">Val.x,</w:t>
+      </w:r>
+      <w:r>
+        <w:rPr>
+          <w:rStyle w:val="DataTypeTok"/>
+        </w:rPr>
+        <w:t xml:space="preserve">y=</w:t>
+      </w:r>
+      <w:r>
+        <w:rPr>
+          <w:rStyle w:val="NormalTok"/>
+        </w:rPr>
+        <w:t xml:space="preserve">Val.y,</w:t>
+      </w:r>
+      <w:r>
+        <w:rPr>
+          <w:rStyle w:val="DataTypeTok"/>
+        </w:rPr>
+        <w:t xml:space="preserve">color=</w:t>
+      </w:r>
+      <w:r>
+        <w:rPr>
+          <w:rStyle w:val="NormalTok"/>
+        </w:rPr>
+        <w:t xml:space="preserve">Entry_ID))</w:t>
+      </w:r>
+      <w:r>
+        <w:br w:type="textWrapping"/>
+      </w:r>
+      <w:r>
+        <w:rPr>
+          <w:rStyle w:val="NormalTok"/>
+        </w:rPr>
+        <w:t xml:space="preserve">plt2</w:t>
+      </w:r>
+    </w:p>
+    <w:p>
+      <w:pPr>
+        <w:pStyle w:val="FirstParagraph"/>
+      </w:pPr>
+      <w:r>
+        <w:drawing>
+          <wp:inline>
+            <wp:extent cx="4620126" cy="3696101"/>
+            <wp:effectExtent b="0" l="0" r="0" t="0"/>
+            <wp:docPr descr="" id="1" name="Picture"/>
+            <a:graphic>
+              <a:graphicData uri="http://schemas.openxmlformats.org/drawingml/2006/picture">
+                <pic:pic>
+                  <pic:nvPicPr>
+                    <pic:cNvPr descr="RBMRB_files/figure-docx/unnamed-chunk-19-2.png" id="0" name="Picture"/>
+                    <pic:cNvPicPr>
+                      <a:picLocks noChangeArrowheads="1" noChangeAspect="1"/>
+                    </pic:cNvPicPr>
+                  </pic:nvPicPr>
+                  <pic:blipFill>
+                    <a:blip r:embed="rId50"/>
+                    <a:stretch>
+                      <a:fillRect/>
+                    </a:stretch>
+                  </pic:blipFill>
+                  <pic:spPr bwMode="auto">
+                    <a:xfrm>
+                      <a:off x="0" y="0"/>
+                      <a:ext cx="4620126" cy="3696101"/>
+                    </a:xfrm>
+                    <a:prstGeom prst="rect">
+                      <a:avLst/>
+                    </a:prstGeom>
+                    <a:noFill/>
+                    <a:ln w="9525">
+                      <a:noFill/>
+                      <a:headEnd/>
+                      <a:tailEnd/>
+                    </a:ln>
+                  </pic:spPr>
+                </pic:pic>
+              </a:graphicData>
+            </a:graphic>
+          </wp:inline>
+        </w:drawing>
+      </w:r>
+    </w:p>
+    <w:p>
+      <w:pPr>
+        <w:pStyle w:val="Heading4"/>
+      </w:pPr>
+      <w:bookmarkStart w:id="51" w:name="filter_residue"/>
+      <w:bookmarkEnd w:id="51"/>
+      <w:r>
+        <w:t xml:space="preserve">filter_residue:</w:t>
+      </w:r>
+    </w:p>
+    <w:p>
+      <w:pPr>
+        <w:pStyle w:val="FirstParagraph"/>
+      </w:pPr>
+      <w:r>
+        <w:t xml:space="preserve">This function will filter the data frame and remove all non standard amino acids. The data frame should contain the amino acid information in the Comp_ID column.</w:t>
       </w:r>
       <w:r>
         <w:t xml:space="preserve"> </w:t>
       </w:r>
       <w:r>
+        <w:t xml:space="preserve">####Examples</w:t>
+      </w:r>
+    </w:p>
+    <w:p>
+      <w:pPr>
+        <w:pStyle w:val="SourceCode"/>
+      </w:pPr>
+      <w:r>
+        <w:rPr>
+          <w:rStyle w:val="NormalTok"/>
+        </w:rPr>
+        <w:t xml:space="preserve">df6&lt;-</w:t>
+      </w:r>
+      <w:r>
+        <w:rPr>
+          <w:rStyle w:val="KeywordTok"/>
+        </w:rPr>
+        <w:t xml:space="preserve">fetch_atom_chemical_shifts</w:t>
+      </w:r>
+      <w:r>
+        <w:rPr>
+          <w:rStyle w:val="NormalTok"/>
+        </w:rPr>
+        <w:t xml:space="preserve">(</w:t>
+      </w:r>
+      <w:r>
+        <w:rPr>
+          <w:rStyle w:val="StringTok"/>
+        </w:rPr>
+        <w:t xml:space="preserve">'CG2'</w:t>
+      </w:r>
+      <w:r>
+        <w:rPr>
+          <w:rStyle w:val="NormalTok"/>
+        </w:rPr>
+        <w:t xml:space="preserve">)</w:t>
+      </w:r>
+      <w:r>
+        <w:br w:type="textWrapping"/>
+      </w:r>
+      <w:r>
+        <w:rPr>
+          <w:rStyle w:val="NormalTok"/>
+        </w:rPr>
+        <w:t xml:space="preserve">df7&lt;-</w:t>
+      </w:r>
+      <w:r>
+        <w:rPr>
+          <w:rStyle w:val="KeywordTok"/>
+        </w:rPr>
+        <w:t xml:space="preserve">filter_residue</w:t>
+      </w:r>
+      <w:r>
+        <w:rPr>
+          <w:rStyle w:val="NormalTok"/>
+        </w:rPr>
+        <w:t xml:space="preserve">(df6)</w:t>
+      </w:r>
+    </w:p>
+    <w:p>
+      <w:pPr>
+        <w:pStyle w:val="Heading2"/>
+      </w:pPr>
+      <w:bookmarkStart w:id="52" w:name="data-visualization"/>
+      <w:bookmarkEnd w:id="52"/>
+      <w:r>
+        <w:t xml:space="preserve">Data visualization</w:t>
+      </w:r>
+    </w:p>
+    <w:p>
+      <w:pPr>
+        <w:pStyle w:val="FirstParagraph"/>
+      </w:pPr>
+      <w:r>
+        <w:t xml:space="preserve">RBMRB library contains few functions to generate interactive visualization of BMRB data with out any data manipulation. The interactive visualizations use</w:t>
+      </w:r>
+      <w:r>
+        <w:t xml:space="preserve"> </w:t>
+      </w:r>
+      <w:r>
         <w:rPr>
           <w:b/>
         </w:rPr>
@@ -1380,7 +4154,43 @@
         <w:t xml:space="preserve"> </w:t>
       </w:r>
       <w:r>
-        <w:t xml:space="preserve">has been installed properly.</w:t>
+        <w:t xml:space="preserve">library. If user has problem with plotly, then this feature may be diabled by providing an argument 'interactive=FALSE' for these functions. These interactive plots can be zoomed in and out using a mouse and will show tooltip information when you mouse over. These visualizations can be exported as a stand alone html file</w:t>
+      </w:r>
+    </w:p>
+    <w:p>
+      <w:pPr>
+        <w:pStyle w:val="Heading4"/>
+      </w:pPr>
+      <w:bookmarkStart w:id="53" w:name="hsqc_15n"/>
+      <w:bookmarkEnd w:id="53"/>
+      <w:r>
+        <w:t xml:space="preserve">HSQC_15N</w:t>
+      </w:r>
+    </w:p>
+    <w:p>
+      <w:pPr>
+        <w:pStyle w:val="FirstParagraph"/>
+      </w:pPr>
+      <w:r>
+        <w:t xml:space="preserve">This function will simulae N15-HSQC spectrum for a given entry or list of entries.</w:t>
+      </w:r>
+    </w:p>
+    <w:p>
+      <w:pPr>
+        <w:pStyle w:val="Heading5"/>
+      </w:pPr>
+      <w:bookmarkStart w:id="54" w:name="examples-5"/>
+      <w:bookmarkEnd w:id="54"/>
+      <w:r>
+        <w:t xml:space="preserve">Examples</w:t>
+      </w:r>
+    </w:p>
+    <w:p>
+      <w:pPr>
+        <w:pStyle w:val="FirstParagraph"/>
+      </w:pPr>
+      <w:r>
+        <w:t xml:space="preserve">These interactive visualization can be exported as single stand alone html file</w:t>
       </w:r>
     </w:p>
     <w:p>
@@ -1391,13 +4201,153 @@
         <w:rPr>
           <w:rStyle w:val="NormalTok"/>
         </w:rPr>
+        <w:t xml:space="preserve">spec1&lt;-</w:t>
+      </w:r>
+      <w:r>
+        <w:rPr>
+          <w:rStyle w:val="KeywordTok"/>
+        </w:rPr>
+        <w:t xml:space="preserve">HSQC_15N</w:t>
+      </w:r>
+      <w:r>
+        <w:rPr>
+          <w:rStyle w:val="NormalTok"/>
+        </w:rPr>
+        <w:t xml:space="preserve">(</w:t>
+      </w:r>
+      <w:r>
+        <w:rPr>
+          <w:rStyle w:val="DecValTok"/>
+        </w:rPr>
+        <w:t xml:space="preserve">15060</w:t>
+      </w:r>
+      <w:r>
+        <w:rPr>
+          <w:rStyle w:val="NormalTok"/>
+        </w:rPr>
+        <w:t xml:space="preserve">)</w:t>
+      </w:r>
+      <w:r>
+        <w:br w:type="textWrapping"/>
+      </w:r>
+      <w:r>
+        <w:rPr>
+          <w:rStyle w:val="NormalTok"/>
+        </w:rPr>
+        <w:t xml:space="preserve">spec1</w:t>
+      </w:r>
+      <w:r>
+        <w:br w:type="textWrapping"/>
+      </w:r>
+      <w:r>
+        <w:rPr>
+          <w:rStyle w:val="NormalTok"/>
+        </w:rPr>
+        <w:t xml:space="preserve">spec2&lt;-</w:t>
+      </w:r>
+      <w:r>
+        <w:rPr>
+          <w:rStyle w:val="KeywordTok"/>
+        </w:rPr>
+        <w:t xml:space="preserve">HSQC_15N</w:t>
+      </w:r>
+      <w:r>
+        <w:rPr>
+          <w:rStyle w:val="NormalTok"/>
+        </w:rPr>
+        <w:t xml:space="preserve">(</w:t>
+      </w:r>
+      <w:r>
+        <w:rPr>
+          <w:rStyle w:val="KeywordTok"/>
+        </w:rPr>
+        <w:t xml:space="preserve">c</w:t>
+      </w:r>
+      <w:r>
+        <w:rPr>
+          <w:rStyle w:val="NormalTok"/>
+        </w:rPr>
+        <w:t xml:space="preserve">(</w:t>
+      </w:r>
+      <w:r>
+        <w:rPr>
+          <w:rStyle w:val="DecValTok"/>
+        </w:rPr>
+        <w:t xml:space="preserve">17074</w:t>
+      </w:r>
+      <w:r>
+        <w:rPr>
+          <w:rStyle w:val="NormalTok"/>
+        </w:rPr>
+        <w:t xml:space="preserve">,</w:t>
+      </w:r>
+      <w:r>
+        <w:rPr>
+          <w:rStyle w:val="DecValTok"/>
+        </w:rPr>
+        <w:t xml:space="preserve">17076</w:t>
+      </w:r>
+      <w:r>
+        <w:rPr>
+          <w:rStyle w:val="NormalTok"/>
+        </w:rPr>
+        <w:t xml:space="preserve">,</w:t>
+      </w:r>
+      <w:r>
+        <w:rPr>
+          <w:rStyle w:val="DecValTok"/>
+        </w:rPr>
+        <w:t xml:space="preserve">17077</w:t>
+      </w:r>
+      <w:r>
+        <w:rPr>
+          <w:rStyle w:val="NormalTok"/>
+        </w:rPr>
+        <w:t xml:space="preserve">),</w:t>
+      </w:r>
+      <w:r>
+        <w:rPr>
+          <w:rStyle w:val="DataTypeTok"/>
+        </w:rPr>
+        <w:t xml:space="preserve">type=</w:t>
+      </w:r>
+      <w:r>
+        <w:rPr>
+          <w:rStyle w:val="StringTok"/>
+        </w:rPr>
+        <w:t xml:space="preserve">'line'</w:t>
+      </w:r>
+      <w:r>
+        <w:rPr>
+          <w:rStyle w:val="NormalTok"/>
+        </w:rPr>
+        <w:t xml:space="preserve">)</w:t>
+      </w:r>
+      <w:r>
+        <w:br w:type="textWrapping"/>
+      </w:r>
+      <w:r>
+        <w:rPr>
+          <w:rStyle w:val="NormalTok"/>
+        </w:rPr>
+        <w:t xml:space="preserve">spec2</w:t>
+      </w:r>
+    </w:p>
+    <w:p>
+      <w:pPr>
+        <w:pStyle w:val="SourceCode"/>
+      </w:pPr>
+      <w:r>
+        <w:rPr>
+          <w:rStyle w:val="NormalTok"/>
+        </w:rPr>
         <w:t xml:space="preserve">spec3&lt;-</w:t>
       </w:r>
       <w:r>
         <w:rPr>
           <w:rStyle w:val="KeywordTok"/>
         </w:rPr>
-        <w:t xml:space="preserve">simulate_n15hsqc</w:t>
+        <w:t xml:space="preserve">HSQC_15N</w:t>
       </w:r>
       <w:r>
         <w:rPr>
@@ -1487,7 +4437,7 @@
         <w:rPr>
           <w:rStyle w:val="NormalTok"/>
         </w:rPr>
-        <w:t xml:space="preserve">T)</w:t>
+        <w:t xml:space="preserve">F)</w:t>
       </w:r>
       <w:r>
         <w:br w:type="textWrapping"/>
@@ -1504,7 +4454,1046 @@
         <w:pStyle w:val="FirstParagraph"/>
       </w:pPr>
       <w:r>
-        <w:t xml:space="preserve">Tool tip will show the dtails about the peak when you mouse over and can also be zoomed using mouse.</w:t>
+        <w:drawing>
+          <wp:inline>
+            <wp:extent cx="4620126" cy="3696101"/>
+            <wp:effectExtent b="0" l="0" r="0" t="0"/>
+            <wp:docPr descr="" id="1" name="Picture"/>
+            <a:graphic>
+              <a:graphicData uri="http://schemas.openxmlformats.org/drawingml/2006/picture">
+                <pic:pic>
+                  <pic:nvPicPr>
+                    <pic:cNvPr descr="RBMRB_files/figure-docx/unnamed-chunk-22-1.png" id="0" name="Picture"/>
+                    <pic:cNvPicPr>
+                      <a:picLocks noChangeArrowheads="1" noChangeAspect="1"/>
+                    </pic:cNvPicPr>
+                  </pic:nvPicPr>
+                  <pic:blipFill>
+                    <a:blip r:embed="rId55"/>
+                    <a:stretch>
+                      <a:fillRect/>
+                    </a:stretch>
+                  </pic:blipFill>
+                  <pic:spPr bwMode="auto">
+                    <a:xfrm>
+                      <a:off x="0" y="0"/>
+                      <a:ext cx="4620126" cy="3696101"/>
+                    </a:xfrm>
+                    <a:prstGeom prst="rect">
+                      <a:avLst/>
+                    </a:prstGeom>
+                    <a:noFill/>
+                    <a:ln w="9525">
+                      <a:noFill/>
+                      <a:headEnd/>
+                      <a:tailEnd/>
+                    </a:ln>
+                  </pic:spPr>
+                </pic:pic>
+              </a:graphicData>
+            </a:graphic>
+          </wp:inline>
+        </w:drawing>
+      </w:r>
+    </w:p>
+    <w:p>
+      <w:pPr>
+        <w:pStyle w:val="Heading4"/>
+      </w:pPr>
+      <w:bookmarkStart w:id="56" w:name="hsqc_13c"/>
+      <w:bookmarkEnd w:id="56"/>
+      <w:r>
+        <w:t xml:space="preserve">HSQC_13C</w:t>
+      </w:r>
+    </w:p>
+    <w:p>
+      <w:pPr>
+        <w:pStyle w:val="FirstParagraph"/>
+      </w:pPr>
+      <w:r>
+        <w:t xml:space="preserve">This function will simulae C13-HSQC spectrum for a given entry or list of entries.</w:t>
+      </w:r>
+    </w:p>
+    <w:p>
+      <w:pPr>
+        <w:pStyle w:val="Heading5"/>
+      </w:pPr>
+      <w:bookmarkStart w:id="57" w:name="examples-6"/>
+      <w:bookmarkEnd w:id="57"/>
+      <w:r>
+        <w:t xml:space="preserve">Examples</w:t>
+      </w:r>
+    </w:p>
+    <w:p>
+      <w:pPr>
+        <w:pStyle w:val="FirstParagraph"/>
+      </w:pPr>
+      <w:r>
+        <w:t xml:space="preserve">These interactive visualization can be exported as single stand alone html file</w:t>
+      </w:r>
+    </w:p>
+    <w:p>
+      <w:pPr>
+        <w:pStyle w:val="SourceCode"/>
+      </w:pPr>
+      <w:r>
+        <w:rPr>
+          <w:rStyle w:val="NormalTok"/>
+        </w:rPr>
+        <w:t xml:space="preserve">spec1&lt;-</w:t>
+      </w:r>
+      <w:r>
+        <w:rPr>
+          <w:rStyle w:val="KeywordTok"/>
+        </w:rPr>
+        <w:t xml:space="preserve">HSQC_13C</w:t>
+      </w:r>
+      <w:r>
+        <w:rPr>
+          <w:rStyle w:val="NormalTok"/>
+        </w:rPr>
+        <w:t xml:space="preserve">(</w:t>
+      </w:r>
+      <w:r>
+        <w:rPr>
+          <w:rStyle w:val="DecValTok"/>
+        </w:rPr>
+        <w:t xml:space="preserve">15060</w:t>
+      </w:r>
+      <w:r>
+        <w:rPr>
+          <w:rStyle w:val="NormalTok"/>
+        </w:rPr>
+        <w:t xml:space="preserve">)</w:t>
+      </w:r>
+      <w:r>
+        <w:br w:type="textWrapping"/>
+      </w:r>
+      <w:r>
+        <w:rPr>
+          <w:rStyle w:val="NormalTok"/>
+        </w:rPr>
+        <w:t xml:space="preserve">spec1</w:t>
+      </w:r>
+      <w:r>
+        <w:br w:type="textWrapping"/>
+      </w:r>
+      <w:r>
+        <w:rPr>
+          <w:rStyle w:val="NormalTok"/>
+        </w:rPr>
+        <w:t xml:space="preserve">spec2&lt;-</w:t>
+      </w:r>
+      <w:r>
+        <w:rPr>
+          <w:rStyle w:val="KeywordTok"/>
+        </w:rPr>
+        <w:t xml:space="preserve">HSQC_13C</w:t>
+      </w:r>
+      <w:r>
+        <w:rPr>
+          <w:rStyle w:val="NormalTok"/>
+        </w:rPr>
+        <w:t xml:space="preserve">(</w:t>
+      </w:r>
+      <w:r>
+        <w:rPr>
+          <w:rStyle w:val="KeywordTok"/>
+        </w:rPr>
+        <w:t xml:space="preserve">c</w:t>
+      </w:r>
+      <w:r>
+        <w:rPr>
+          <w:rStyle w:val="NormalTok"/>
+        </w:rPr>
+        <w:t xml:space="preserve">(</w:t>
+      </w:r>
+      <w:r>
+        <w:rPr>
+          <w:rStyle w:val="DecValTok"/>
+        </w:rPr>
+        <w:t xml:space="preserve">17074</w:t>
+      </w:r>
+      <w:r>
+        <w:rPr>
+          <w:rStyle w:val="NormalTok"/>
+        </w:rPr>
+        <w:t xml:space="preserve">,</w:t>
+      </w:r>
+      <w:r>
+        <w:rPr>
+          <w:rStyle w:val="DecValTok"/>
+        </w:rPr>
+        <w:t xml:space="preserve">17076</w:t>
+      </w:r>
+      <w:r>
+        <w:rPr>
+          <w:rStyle w:val="NormalTok"/>
+        </w:rPr>
+        <w:t xml:space="preserve">,</w:t>
+      </w:r>
+      <w:r>
+        <w:rPr>
+          <w:rStyle w:val="DecValTok"/>
+        </w:rPr>
+        <w:t xml:space="preserve">17077</w:t>
+      </w:r>
+      <w:r>
+        <w:rPr>
+          <w:rStyle w:val="NormalTok"/>
+        </w:rPr>
+        <w:t xml:space="preserve">))</w:t>
+      </w:r>
+      <w:r>
+        <w:br w:type="textWrapping"/>
+      </w:r>
+      <w:r>
+        <w:rPr>
+          <w:rStyle w:val="NormalTok"/>
+        </w:rPr>
+        <w:t xml:space="preserve">spec2</w:t>
+      </w:r>
+    </w:p>
+    <w:p>
+      <w:pPr>
+        <w:pStyle w:val="FirstParagraph"/>
+      </w:pPr>
+      <w:r>
+        <w:t xml:space="preserve">Non interactive plot</w:t>
+      </w:r>
+    </w:p>
+    <w:p>
+      <w:pPr>
+        <w:pStyle w:val="SourceCode"/>
+      </w:pPr>
+      <w:r>
+        <w:rPr>
+          <w:rStyle w:val="NormalTok"/>
+        </w:rPr>
+        <w:t xml:space="preserve">spec3&lt;-</w:t>
+      </w:r>
+      <w:r>
+        <w:rPr>
+          <w:rStyle w:val="KeywordTok"/>
+        </w:rPr>
+        <w:t xml:space="preserve">HSQC_13C</w:t>
+      </w:r>
+      <w:r>
+        <w:rPr>
+          <w:rStyle w:val="NormalTok"/>
+        </w:rPr>
+        <w:t xml:space="preserve">(</w:t>
+      </w:r>
+      <w:r>
+        <w:rPr>
+          <w:rStyle w:val="KeywordTok"/>
+        </w:rPr>
+        <w:t xml:space="preserve">c</w:t>
+      </w:r>
+      <w:r>
+        <w:rPr>
+          <w:rStyle w:val="NormalTok"/>
+        </w:rPr>
+        <w:t xml:space="preserve">(</w:t>
+      </w:r>
+      <w:r>
+        <w:rPr>
+          <w:rStyle w:val="DecValTok"/>
+        </w:rPr>
+        <w:t xml:space="preserve">17074</w:t>
+      </w:r>
+      <w:r>
+        <w:rPr>
+          <w:rStyle w:val="NormalTok"/>
+        </w:rPr>
+        <w:t xml:space="preserve">,</w:t>
+      </w:r>
+      <w:r>
+        <w:rPr>
+          <w:rStyle w:val="DecValTok"/>
+        </w:rPr>
+        <w:t xml:space="preserve">17076</w:t>
+      </w:r>
+      <w:r>
+        <w:rPr>
+          <w:rStyle w:val="NormalTok"/>
+        </w:rPr>
+        <w:t xml:space="preserve">,</w:t>
+      </w:r>
+      <w:r>
+        <w:rPr>
+          <w:rStyle w:val="DecValTok"/>
+        </w:rPr>
+        <w:t xml:space="preserve">17077</w:t>
+      </w:r>
+      <w:r>
+        <w:rPr>
+          <w:rStyle w:val="NormalTok"/>
+        </w:rPr>
+        <w:t xml:space="preserve">),</w:t>
+      </w:r>
+      <w:r>
+        <w:rPr>
+          <w:rStyle w:val="DataTypeTok"/>
+        </w:rPr>
+        <w:t xml:space="preserve">interactive =</w:t>
+      </w:r>
+      <w:r>
+        <w:rPr>
+          <w:rStyle w:val="NormalTok"/>
+        </w:rPr>
+        <w:t xml:space="preserve"> </w:t>
+      </w:r>
+      <w:r>
+        <w:rPr>
+          <w:rStyle w:val="NormalTok"/>
+        </w:rPr>
+        <w:t xml:space="preserve">F)</w:t>
+      </w:r>
+      <w:r>
+        <w:br w:type="textWrapping"/>
+      </w:r>
+      <w:r>
+        <w:rPr>
+          <w:rStyle w:val="NormalTok"/>
+        </w:rPr>
+        <w:t xml:space="preserve">spec3</w:t>
+      </w:r>
+    </w:p>
+    <w:p>
+      <w:pPr>
+        <w:pStyle w:val="FirstParagraph"/>
+      </w:pPr>
+      <w:r>
+        <w:drawing>
+          <wp:inline>
+            <wp:extent cx="4620126" cy="3696101"/>
+            <wp:effectExtent b="0" l="0" r="0" t="0"/>
+            <wp:docPr descr="" id="1" name="Picture"/>
+            <a:graphic>
+              <a:graphicData uri="http://schemas.openxmlformats.org/drawingml/2006/picture">
+                <pic:pic>
+                  <pic:nvPicPr>
+                    <pic:cNvPr descr="RBMRB_files/figure-docx/unnamed-chunk-24-1.png" id="0" name="Picture"/>
+                    <pic:cNvPicPr>
+                      <a:picLocks noChangeArrowheads="1" noChangeAspect="1"/>
+                    </pic:cNvPicPr>
+                  </pic:nvPicPr>
+                  <pic:blipFill>
+                    <a:blip r:embed="rId58"/>
+                    <a:stretch>
+                      <a:fillRect/>
+                    </a:stretch>
+                  </pic:blipFill>
+                  <pic:spPr bwMode="auto">
+                    <a:xfrm>
+                      <a:off x="0" y="0"/>
+                      <a:ext cx="4620126" cy="3696101"/>
+                    </a:xfrm>
+                    <a:prstGeom prst="rect">
+                      <a:avLst/>
+                    </a:prstGeom>
+                    <a:noFill/>
+                    <a:ln w="9525">
+                      <a:noFill/>
+                      <a:headEnd/>
+                      <a:tailEnd/>
+                    </a:ln>
+                  </pic:spPr>
+                </pic:pic>
+              </a:graphicData>
+            </a:graphic>
+          </wp:inline>
+        </w:drawing>
+      </w:r>
+    </w:p>
+    <w:p>
+      <w:pPr>
+        <w:pStyle w:val="Heading4"/>
+      </w:pPr>
+      <w:bookmarkStart w:id="59" w:name="tocsy"/>
+      <w:bookmarkEnd w:id="59"/>
+      <w:r>
+        <w:t xml:space="preserve">TOCSY</w:t>
+      </w:r>
+    </w:p>
+    <w:p>
+      <w:pPr>
+        <w:pStyle w:val="FirstParagraph"/>
+      </w:pPr>
+      <w:r>
+        <w:t xml:space="preserve">This function will simulae TOCSY spectrum for a given entry or list of entries.</w:t>
+      </w:r>
+    </w:p>
+    <w:p>
+      <w:pPr>
+        <w:pStyle w:val="Heading5"/>
+      </w:pPr>
+      <w:bookmarkStart w:id="60" w:name="examples-7"/>
+      <w:bookmarkEnd w:id="60"/>
+      <w:r>
+        <w:t xml:space="preserve">Examples</w:t>
+      </w:r>
+    </w:p>
+    <w:p>
+      <w:pPr>
+        <w:pStyle w:val="FirstParagraph"/>
+      </w:pPr>
+      <w:r>
+        <w:t xml:space="preserve">These interactive visualization can be exported as single stand alone html file</w:t>
+      </w:r>
+    </w:p>
+    <w:p>
+      <w:pPr>
+        <w:pStyle w:val="SourceCode"/>
+      </w:pPr>
+      <w:r>
+        <w:rPr>
+          <w:rStyle w:val="NormalTok"/>
+        </w:rPr>
+        <w:t xml:space="preserve">spec1&lt;-</w:t>
+      </w:r>
+      <w:r>
+        <w:rPr>
+          <w:rStyle w:val="KeywordTok"/>
+        </w:rPr>
+        <w:t xml:space="preserve">TOCSY</w:t>
+      </w:r>
+      <w:r>
+        <w:rPr>
+          <w:rStyle w:val="NormalTok"/>
+        </w:rPr>
+        <w:t xml:space="preserve">(</w:t>
+      </w:r>
+      <w:r>
+        <w:rPr>
+          <w:rStyle w:val="DecValTok"/>
+        </w:rPr>
+        <w:t xml:space="preserve">15060</w:t>
+      </w:r>
+      <w:r>
+        <w:rPr>
+          <w:rStyle w:val="NormalTok"/>
+        </w:rPr>
+        <w:t xml:space="preserve">)</w:t>
+      </w:r>
+      <w:r>
+        <w:br w:type="textWrapping"/>
+      </w:r>
+      <w:r>
+        <w:rPr>
+          <w:rStyle w:val="NormalTok"/>
+        </w:rPr>
+        <w:t xml:space="preserve">spec1</w:t>
+      </w:r>
+      <w:r>
+        <w:br w:type="textWrapping"/>
+      </w:r>
+      <w:r>
+        <w:rPr>
+          <w:rStyle w:val="NormalTok"/>
+        </w:rPr>
+        <w:t xml:space="preserve">spec2&lt;-</w:t>
+      </w:r>
+      <w:r>
+        <w:rPr>
+          <w:rStyle w:val="KeywordTok"/>
+        </w:rPr>
+        <w:t xml:space="preserve">TOCSY</w:t>
+      </w:r>
+      <w:r>
+        <w:rPr>
+          <w:rStyle w:val="NormalTok"/>
+        </w:rPr>
+        <w:t xml:space="preserve">(</w:t>
+      </w:r>
+      <w:r>
+        <w:rPr>
+          <w:rStyle w:val="KeywordTok"/>
+        </w:rPr>
+        <w:t xml:space="preserve">c</w:t>
+      </w:r>
+      <w:r>
+        <w:rPr>
+          <w:rStyle w:val="NormalTok"/>
+        </w:rPr>
+        <w:t xml:space="preserve">(</w:t>
+      </w:r>
+      <w:r>
+        <w:rPr>
+          <w:rStyle w:val="DecValTok"/>
+        </w:rPr>
+        <w:t xml:space="preserve">17074</w:t>
+      </w:r>
+      <w:r>
+        <w:rPr>
+          <w:rStyle w:val="NormalTok"/>
+        </w:rPr>
+        <w:t xml:space="preserve">,</w:t>
+      </w:r>
+      <w:r>
+        <w:rPr>
+          <w:rStyle w:val="DecValTok"/>
+        </w:rPr>
+        <w:t xml:space="preserve">17076</w:t>
+      </w:r>
+      <w:r>
+        <w:rPr>
+          <w:rStyle w:val="NormalTok"/>
+        </w:rPr>
+        <w:t xml:space="preserve">,</w:t>
+      </w:r>
+      <w:r>
+        <w:rPr>
+          <w:rStyle w:val="DecValTok"/>
+        </w:rPr>
+        <w:t xml:space="preserve">17077</w:t>
+      </w:r>
+      <w:r>
+        <w:rPr>
+          <w:rStyle w:val="NormalTok"/>
+        </w:rPr>
+        <w:t xml:space="preserve">))</w:t>
+      </w:r>
+      <w:r>
+        <w:br w:type="textWrapping"/>
+      </w:r>
+      <w:r>
+        <w:rPr>
+          <w:rStyle w:val="NormalTok"/>
+        </w:rPr>
+        <w:t xml:space="preserve">spec2</w:t>
+      </w:r>
+    </w:p>
+    <w:p>
+      <w:pPr>
+        <w:pStyle w:val="FirstParagraph"/>
+      </w:pPr>
+      <w:r>
+        <w:t xml:space="preserve">Non interactive plot</w:t>
+      </w:r>
+    </w:p>
+    <w:p>
+      <w:pPr>
+        <w:pStyle w:val="SourceCode"/>
+      </w:pPr>
+      <w:r>
+        <w:rPr>
+          <w:rStyle w:val="NormalTok"/>
+        </w:rPr>
+        <w:t xml:space="preserve">spec3&lt;-</w:t>
+      </w:r>
+      <w:r>
+        <w:rPr>
+          <w:rStyle w:val="KeywordTok"/>
+        </w:rPr>
+        <w:t xml:space="preserve">TOCSY</w:t>
+      </w:r>
+      <w:r>
+        <w:rPr>
+          <w:rStyle w:val="NormalTok"/>
+        </w:rPr>
+        <w:t xml:space="preserve">(</w:t>
+      </w:r>
+      <w:r>
+        <w:rPr>
+          <w:rStyle w:val="KeywordTok"/>
+        </w:rPr>
+        <w:t xml:space="preserve">c</w:t>
+      </w:r>
+      <w:r>
+        <w:rPr>
+          <w:rStyle w:val="NormalTok"/>
+        </w:rPr>
+        <w:t xml:space="preserve">(</w:t>
+      </w:r>
+      <w:r>
+        <w:rPr>
+          <w:rStyle w:val="DecValTok"/>
+        </w:rPr>
+        <w:t xml:space="preserve">17074</w:t>
+      </w:r>
+      <w:r>
+        <w:rPr>
+          <w:rStyle w:val="NormalTok"/>
+        </w:rPr>
+        <w:t xml:space="preserve">,</w:t>
+      </w:r>
+      <w:r>
+        <w:rPr>
+          <w:rStyle w:val="DecValTok"/>
+        </w:rPr>
+        <w:t xml:space="preserve">17076</w:t>
+      </w:r>
+      <w:r>
+        <w:rPr>
+          <w:rStyle w:val="NormalTok"/>
+        </w:rPr>
+        <w:t xml:space="preserve">,</w:t>
+      </w:r>
+      <w:r>
+        <w:rPr>
+          <w:rStyle w:val="DecValTok"/>
+        </w:rPr>
+        <w:t xml:space="preserve">17077</w:t>
+      </w:r>
+      <w:r>
+        <w:rPr>
+          <w:rStyle w:val="NormalTok"/>
+        </w:rPr>
+        <w:t xml:space="preserve">),</w:t>
+      </w:r>
+      <w:r>
+        <w:rPr>
+          <w:rStyle w:val="DataTypeTok"/>
+        </w:rPr>
+        <w:t xml:space="preserve">interactive =</w:t>
+      </w:r>
+      <w:r>
+        <w:rPr>
+          <w:rStyle w:val="NormalTok"/>
+        </w:rPr>
+        <w:t xml:space="preserve"> </w:t>
+      </w:r>
+      <w:r>
+        <w:rPr>
+          <w:rStyle w:val="NormalTok"/>
+        </w:rPr>
+        <w:t xml:space="preserve">F)</w:t>
+      </w:r>
+      <w:r>
+        <w:br w:type="textWrapping"/>
+      </w:r>
+      <w:r>
+        <w:rPr>
+          <w:rStyle w:val="NormalTok"/>
+        </w:rPr>
+        <w:t xml:space="preserve">spec3</w:t>
+      </w:r>
+    </w:p>
+    <w:p>
+      <w:pPr>
+        <w:pStyle w:val="FirstParagraph"/>
+      </w:pPr>
+      <w:r>
+        <w:drawing>
+          <wp:inline>
+            <wp:extent cx="4620126" cy="3696101"/>
+            <wp:effectExtent b="0" l="0" r="0" t="0"/>
+            <wp:docPr descr="" id="1" name="Picture"/>
+            <a:graphic>
+              <a:graphicData uri="http://schemas.openxmlformats.org/drawingml/2006/picture">
+                <pic:pic>
+                  <pic:nvPicPr>
+                    <pic:cNvPr descr="RBMRB_files/figure-docx/unnamed-chunk-26-1.png" id="0" name="Picture"/>
+                    <pic:cNvPicPr>
+                      <a:picLocks noChangeArrowheads="1" noChangeAspect="1"/>
+                    </pic:cNvPicPr>
+                  </pic:nvPicPr>
+                  <pic:blipFill>
+                    <a:blip r:embed="rId61"/>
+                    <a:stretch>
+                      <a:fillRect/>
+                    </a:stretch>
+                  </pic:blipFill>
+                  <pic:spPr bwMode="auto">
+                    <a:xfrm>
+                      <a:off x="0" y="0"/>
+                      <a:ext cx="4620126" cy="3696101"/>
+                    </a:xfrm>
+                    <a:prstGeom prst="rect">
+                      <a:avLst/>
+                    </a:prstGeom>
+                    <a:noFill/>
+                    <a:ln w="9525">
+                      <a:noFill/>
+                      <a:headEnd/>
+                      <a:tailEnd/>
+                    </a:ln>
+                  </pic:spPr>
+                </pic:pic>
+              </a:graphicData>
+            </a:graphic>
+          </wp:inline>
+        </w:drawing>
+      </w:r>
+    </w:p>
+    <w:p>
+      <w:pPr>
+        <w:pStyle w:val="Heading4"/>
+      </w:pPr>
+      <w:bookmarkStart w:id="62" w:name="chemical_shift_corr"/>
+      <w:bookmarkEnd w:id="62"/>
+      <w:r>
+        <w:t xml:space="preserve">chemical_shift_corr</w:t>
+      </w:r>
+    </w:p>
+    <w:p>
+      <w:pPr>
+        <w:pStyle w:val="FirstParagraph"/>
+      </w:pPr>
+      <w:r>
+        <w:t xml:space="preserve">This function will plot the distribution of checmial shift correlation between any two atoms from the 20 standard amino acids. The distribution of a particular residue may turn on and off by clicking the residue name in the legand.</w:t>
+      </w:r>
+    </w:p>
+    <w:p>
+      <w:pPr>
+        <w:pStyle w:val="SourceCode"/>
+      </w:pPr>
+      <w:r>
+        <w:rPr>
+          <w:rStyle w:val="NormalTok"/>
+        </w:rPr>
+        <w:t xml:space="preserve">corr_plot1&lt;-</w:t>
+      </w:r>
+      <w:r>
+        <w:rPr>
+          <w:rStyle w:val="KeywordTok"/>
+        </w:rPr>
+        <w:t xml:space="preserve">chemical_shift_corr</w:t>
+      </w:r>
+      <w:r>
+        <w:rPr>
+          <w:rStyle w:val="NormalTok"/>
+        </w:rPr>
+        <w:t xml:space="preserve">(</w:t>
+      </w:r>
+      <w:r>
+        <w:rPr>
+          <w:rStyle w:val="StringTok"/>
+        </w:rPr>
+        <w:t xml:space="preserve">'CB'</w:t>
+      </w:r>
+      <w:r>
+        <w:rPr>
+          <w:rStyle w:val="NormalTok"/>
+        </w:rPr>
+        <w:t xml:space="preserve">,</w:t>
+      </w:r>
+      <w:r>
+        <w:rPr>
+          <w:rStyle w:val="StringTok"/>
+        </w:rPr>
+        <w:t xml:space="preserve">'N'</w:t>
+      </w:r>
+      <w:r>
+        <w:rPr>
+          <w:rStyle w:val="NormalTok"/>
+        </w:rPr>
+        <w:t xml:space="preserve">)</w:t>
+      </w:r>
+      <w:r>
+        <w:br w:type="textWrapping"/>
+      </w:r>
+      <w:r>
+        <w:rPr>
+          <w:rStyle w:val="NormalTok"/>
+        </w:rPr>
+        <w:t xml:space="preserve">corr_plot1</w:t>
+      </w:r>
+      <w:r>
+        <w:br w:type="textWrapping"/>
+      </w:r>
+      <w:r>
+        <w:rPr>
+          <w:rStyle w:val="NormalTok"/>
+        </w:rPr>
+        <w:t xml:space="preserve">corr_plot2&lt;-</w:t>
+      </w:r>
+      <w:r>
+        <w:rPr>
+          <w:rStyle w:val="KeywordTok"/>
+        </w:rPr>
+        <w:t xml:space="preserve">chemical_shift_corr</w:t>
+      </w:r>
+      <w:r>
+        <w:rPr>
+          <w:rStyle w:val="NormalTok"/>
+        </w:rPr>
+        <w:t xml:space="preserve">(</w:t>
+      </w:r>
+      <w:r>
+        <w:rPr>
+          <w:rStyle w:val="StringTok"/>
+        </w:rPr>
+        <w:t xml:space="preserve">'CA'</w:t>
+      </w:r>
+      <w:r>
+        <w:rPr>
+          <w:rStyle w:val="NormalTok"/>
+        </w:rPr>
+        <w:t xml:space="preserve">,</w:t>
+      </w:r>
+      <w:r>
+        <w:rPr>
+          <w:rStyle w:val="StringTok"/>
+        </w:rPr>
+        <w:t xml:space="preserve">'HA*'</w:t>
+      </w:r>
+      <w:r>
+        <w:rPr>
+          <w:rStyle w:val="NormalTok"/>
+        </w:rPr>
+        <w:t xml:space="preserve">)</w:t>
+      </w:r>
+      <w:r>
+        <w:br w:type="textWrapping"/>
+      </w:r>
+      <w:r>
+        <w:rPr>
+          <w:rStyle w:val="NormalTok"/>
+        </w:rPr>
+        <w:t xml:space="preserve">corr_plot2</w:t>
+      </w:r>
+    </w:p>
+    <w:p>
+      <w:pPr>
+        <w:pStyle w:val="FirstParagraph"/>
+      </w:pPr>
+      <w:r>
+        <w:t xml:space="preserve">Non interactive plot</w:t>
+      </w:r>
+    </w:p>
+    <w:p>
+      <w:pPr>
+        <w:pStyle w:val="SourceCode"/>
+      </w:pPr>
+      <w:r>
+        <w:rPr>
+          <w:rStyle w:val="NormalTok"/>
+        </w:rPr>
+        <w:t xml:space="preserve">corr_plot1&lt;-</w:t>
+      </w:r>
+      <w:r>
+        <w:rPr>
+          <w:rStyle w:val="KeywordTok"/>
+        </w:rPr>
+        <w:t xml:space="preserve">chemical_shift_corr</w:t>
+      </w:r>
+      <w:r>
+        <w:rPr>
+          <w:rStyle w:val="NormalTok"/>
+        </w:rPr>
+        <w:t xml:space="preserve">(</w:t>
+      </w:r>
+      <w:r>
+        <w:rPr>
+          <w:rStyle w:val="StringTok"/>
+        </w:rPr>
+        <w:t xml:space="preserve">'CB'</w:t>
+      </w:r>
+      <w:r>
+        <w:rPr>
+          <w:rStyle w:val="NormalTok"/>
+        </w:rPr>
+        <w:t xml:space="preserve">,</w:t>
+      </w:r>
+      <w:r>
+        <w:rPr>
+          <w:rStyle w:val="StringTok"/>
+        </w:rPr>
+        <w:t xml:space="preserve">'N'</w:t>
+      </w:r>
+      <w:r>
+        <w:rPr>
+          <w:rStyle w:val="NormalTok"/>
+        </w:rPr>
+        <w:t xml:space="preserve">,</w:t>
+      </w:r>
+      <w:r>
+        <w:rPr>
+          <w:rStyle w:val="DataTypeTok"/>
+        </w:rPr>
+        <w:t xml:space="preserve">interactive =</w:t>
+      </w:r>
+      <w:r>
+        <w:rPr>
+          <w:rStyle w:val="NormalTok"/>
+        </w:rPr>
+        <w:t xml:space="preserve"> </w:t>
+      </w:r>
+      <w:r>
+        <w:rPr>
+          <w:rStyle w:val="NormalTok"/>
+        </w:rPr>
+        <w:t xml:space="preserve">F)</w:t>
+      </w:r>
+      <w:r>
+        <w:br w:type="textWrapping"/>
+      </w:r>
+      <w:r>
+        <w:rPr>
+          <w:rStyle w:val="NormalTok"/>
+        </w:rPr>
+        <w:t xml:space="preserve">corr_plot1</w:t>
+      </w:r>
+    </w:p>
+    <w:p>
+      <w:pPr>
+        <w:pStyle w:val="FirstParagraph"/>
+      </w:pPr>
+      <w:r>
+        <w:drawing>
+          <wp:inline>
+            <wp:extent cx="4620126" cy="3696101"/>
+            <wp:effectExtent b="0" l="0" r="0" t="0"/>
+            <wp:docPr descr="" id="1" name="Picture"/>
+            <a:graphic>
+              <a:graphicData uri="http://schemas.openxmlformats.org/drawingml/2006/picture">
+                <pic:pic>
+                  <pic:nvPicPr>
+                    <pic:cNvPr descr="RBMRB_files/figure-docx/unnamed-chunk-28-1.png" id="0" name="Picture"/>
+                    <pic:cNvPicPr>
+                      <a:picLocks noChangeArrowheads="1" noChangeAspect="1"/>
+                    </pic:cNvPicPr>
+                  </pic:nvPicPr>
+                  <pic:blipFill>
+                    <a:blip r:embed="rId63"/>
+                    <a:stretch>
+                      <a:fillRect/>
+                    </a:stretch>
+                  </pic:blipFill>
+                  <pic:spPr bwMode="auto">
+                    <a:xfrm>
+                      <a:off x="0" y="0"/>
+                      <a:ext cx="4620126" cy="3696101"/>
+                    </a:xfrm>
+                    <a:prstGeom prst="rect">
+                      <a:avLst/>
+                    </a:prstGeom>
+                    <a:noFill/>
+                    <a:ln w="9525">
+                      <a:noFill/>
+                      <a:headEnd/>
+                      <a:tailEnd/>
+                    </a:ln>
+                  </pic:spPr>
+                </pic:pic>
+              </a:graphicData>
+            </a:graphic>
+          </wp:inline>
+        </w:drawing>
+      </w:r>
+    </w:p>
+    <w:p>
+      <w:pPr>
+        <w:pStyle w:val="SourceCode"/>
+      </w:pPr>
+      <w:r>
+        <w:rPr>
+          <w:rStyle w:val="NormalTok"/>
+        </w:rPr>
+        <w:t xml:space="preserve">corr_plot2&lt;-</w:t>
+      </w:r>
+      <w:r>
+        <w:rPr>
+          <w:rStyle w:val="KeywordTok"/>
+        </w:rPr>
+        <w:t xml:space="preserve">chemical_shift_corr</w:t>
+      </w:r>
+      <w:r>
+        <w:rPr>
+          <w:rStyle w:val="NormalTok"/>
+        </w:rPr>
+        <w:t xml:space="preserve">(</w:t>
+      </w:r>
+      <w:r>
+        <w:rPr>
+          <w:rStyle w:val="StringTok"/>
+        </w:rPr>
+        <w:t xml:space="preserve">'CA'</w:t>
+      </w:r>
+      <w:r>
+        <w:rPr>
+          <w:rStyle w:val="NormalTok"/>
+        </w:rPr>
+        <w:t xml:space="preserve">,</w:t>
+      </w:r>
+      <w:r>
+        <w:rPr>
+          <w:rStyle w:val="StringTok"/>
+        </w:rPr>
+        <w:t xml:space="preserve">'HA*'</w:t>
+      </w:r>
+      <w:r>
+        <w:rPr>
+          <w:rStyle w:val="NormalTok"/>
+        </w:rPr>
+        <w:t xml:space="preserve">,</w:t>
+      </w:r>
+      <w:r>
+        <w:rPr>
+          <w:rStyle w:val="DataTypeTok"/>
+        </w:rPr>
+        <w:t xml:space="preserve">interactive =</w:t>
+      </w:r>
+      <w:r>
+        <w:rPr>
+          <w:rStyle w:val="NormalTok"/>
+        </w:rPr>
+        <w:t xml:space="preserve"> </w:t>
+      </w:r>
+      <w:r>
+        <w:rPr>
+          <w:rStyle w:val="NormalTok"/>
+        </w:rPr>
+        <w:t xml:space="preserve">F)</w:t>
+      </w:r>
+      <w:r>
+        <w:br w:type="textWrapping"/>
+      </w:r>
+      <w:r>
+        <w:rPr>
+          <w:rStyle w:val="NormalTok"/>
+        </w:rPr>
+        <w:t xml:space="preserve">corr_plot2</w:t>
+      </w:r>
+    </w:p>
+    <w:p>
+      <w:pPr>
+        <w:pStyle w:val="FirstParagraph"/>
+      </w:pPr>
+      <w:r>
+        <w:drawing>
+          <wp:inline>
+            <wp:extent cx="4620126" cy="3696101"/>
+            <wp:effectExtent b="0" l="0" r="0" t="0"/>
+            <wp:docPr descr="" id="1" name="Picture"/>
+            <a:graphic>
+              <a:graphicData uri="http://schemas.openxmlformats.org/drawingml/2006/picture">
+                <pic:pic>
+                  <pic:nvPicPr>
+                    <pic:cNvPr descr="RBMRB_files/figure-docx/unnamed-chunk-28-2.png" id="0" name="Picture"/>
+                    <pic:cNvPicPr>
+                      <a:picLocks noChangeArrowheads="1" noChangeAspect="1"/>
+                    </pic:cNvPicPr>
+                  </pic:nvPicPr>
+                  <pic:blipFill>
+                    <a:blip r:embed="rId64"/>
+                    <a:stretch>
+                      <a:fillRect/>
+                    </a:stretch>
+                  </pic:blipFill>
+                  <pic:spPr bwMode="auto">
+                    <a:xfrm>
+                      <a:off x="0" y="0"/>
+                      <a:ext cx="4620126" cy="3696101"/>
+                    </a:xfrm>
+                    <a:prstGeom prst="rect">
+                      <a:avLst/>
+                    </a:prstGeom>
+                    <a:noFill/>
+                    <a:ln w="9525">
+                      <a:noFill/>
+                      <a:headEnd/>
+                      <a:tailEnd/>
+                    </a:ln>
+                  </pic:spPr>
+                </pic:pic>
+              </a:graphicData>
+            </a:graphic>
+          </wp:inline>
+        </w:drawing>
       </w:r>
     </w:p>
     <w:sectPr/>
@@ -1615,7 +5604,7 @@
     </w:lvl>
   </w:abstractNum>
   <w:abstractNum w:abstractNumId="990">
-    <w:nsid w:val="cb6e2fc7"/>
+    <w:nsid w:val="c98704b7"/>
     <w:multiLevelType w:val="multilevel"/>
     <w:lvl w:ilvl="0">
       <w:numFmt w:val="bullet"/>
@@ -1696,7 +5685,7 @@
     </w:lvl>
   </w:abstractNum>
   <w:abstractNum w:abstractNumId="991">
-    <w:nsid w:val="77e93a74"/>
+    <w:nsid w:val="8c50f838"/>
     <w:multiLevelType w:val="multilevel"/>
     <w:lvl w:ilvl="0">
       <w:numFmt w:val="bullet"/>
@@ -1783,6 +5772,9 @@
     <w:abstractNumId w:val="990"/>
   </w:num>
   <w:num w:numId="1001">
+    <w:abstractNumId w:val="991"/>
+  </w:num>
+  <w:num w:numId="1002">
     <w:abstractNumId w:val="991"/>
   </w:num>
 </w:numbering>
@@ -2188,7 +6180,6 @@
     <w:link w:val="VerbatimChar"/>
     <w:pPr>
       <w:wordWrap w:val="off"/>
-      <w:noProof/>
       <w:shd w:val="clear" w:fill="f8f8f8"/>
     </w:pPr>
   </w:style>

--- a/man/RBMRB.docx
+++ b/man/RBMRB.docx
@@ -326,7 +326,7 @@
         <w:pStyle w:val="FirstParagraph"/>
       </w:pPr>
       <w:r>
-        <w:t xml:space="preserve">Users should make sure that the above packages have beed installed correctly with the required versions, before proceeding to RMBRM insallation.</w:t>
+        <w:t xml:space="preserve">Users should make sure that the above packages have been installed correctly with the required versions, before proceeding to RBMRB installation.</w:t>
       </w:r>
     </w:p>
     <w:p>
@@ -718,7 +718,7 @@
         <w:pStyle w:val="FirstParagraph"/>
       </w:pPr>
       <w:r>
-        <w:t xml:space="preserve">This function will fetch the 'Atom_chem_shift' loop from a NMR-STAR file for a given entry or a list of entries in CSV format. This function works on both macromolecules and metabolites data base. For metabilites entry ids should have right prefix (example 'bmse000034')</w:t>
+        <w:t xml:space="preserve">This function will fetch the 'Atom_chem_shift' loop from a NMR-STAR file for a given entry or a list of entries in CSV format. This function works on both macromolecules and metabolites data base. For metabolites entry ids should have right prefix (example 'bmse000034')</w:t>
       </w:r>
     </w:p>
     <w:p>
@@ -1796,7 +1796,7 @@
         <w:pStyle w:val="FirstParagraph"/>
       </w:pPr>
       <w:r>
-        <w:t xml:space="preserve">There are few data manipulation functions are availbale to facilitate plotting.</w:t>
+        <w:t xml:space="preserve">There are few data manipulation functions are available to facilitate plotting.</w:t>
       </w:r>
     </w:p>
     <w:p>
@@ -3041,7 +3041,7 @@
         <w:pStyle w:val="FirstParagraph"/>
       </w:pPr>
       <w:r>
-        <w:t xml:space="preserve">This function will reformat the chemical shift data frame into a data frame which is easy to plot the TOCSY spectrum from the data. Note : Since both dimensions have protein chemical shifts, the columns are named as Val.x and Val.y</w:t>
+        <w:t xml:space="preserve">This function will reformat the chemical shift data frame into a data frame which is easy to plot the TOCSY spectrum from the data. Note : Since both dimensions have proton chemical shifts, the columns are named as Val.x and Val.y</w:t>
       </w:r>
     </w:p>
     <w:p>
@@ -4154,7 +4154,7 @@
         <w:t xml:space="preserve"> </w:t>
       </w:r>
       <w:r>
-        <w:t xml:space="preserve">library. If user has problem with plotly, then this feature may be diabled by providing an argument 'interactive=FALSE' for these functions. These interactive plots can be zoomed in and out using a mouse and will show tooltip information when you mouse over. These visualizations can be exported as a stand alone html file</w:t>
+        <w:t xml:space="preserve">library. If user has problem with plotly, then this feature may be disabled by providing an argument 'interactive=FALSE' for these functions. These interactive plots can be zoomed in and out using a mouse and will show tooltip information when you mouse over. These visualizations can be exported as a stand alone html file</w:t>
       </w:r>
     </w:p>
     <w:p>
@@ -4172,7 +4172,7 @@
         <w:pStyle w:val="FirstParagraph"/>
       </w:pPr>
       <w:r>
-        <w:t xml:space="preserve">This function will simulae N15-HSQC spectrum for a given entry or list of entries.</w:t>
+        <w:t xml:space="preserve">This function will simulate N15-HSQC spectrum for a given entry or list of entries.</w:t>
       </w:r>
     </w:p>
     <w:p>
@@ -4511,7 +4511,7 @@
         <w:pStyle w:val="FirstParagraph"/>
       </w:pPr>
       <w:r>
-        <w:t xml:space="preserve">This function will simulae C13-HSQC spectrum for a given entry or list of entries.</w:t>
+        <w:t xml:space="preserve">This function will simulate C13-HSQC spectrum for a given entry or list of entries.</w:t>
       </w:r>
     </w:p>
     <w:p>
@@ -4822,7 +4822,7 @@
         <w:pStyle w:val="FirstParagraph"/>
       </w:pPr>
       <w:r>
-        <w:t xml:space="preserve">This function will simulae TOCSY spectrum for a given entry or list of entries.</w:t>
+        <w:t xml:space="preserve">This function will simulate TOCSY spectrum for a given entry or list of entries.</w:t>
       </w:r>
     </w:p>
     <w:p>
@@ -5133,7 +5133,7 @@
         <w:pStyle w:val="FirstParagraph"/>
       </w:pPr>
       <w:r>
-        <w:t xml:space="preserve">This function will plot the distribution of checmial shift correlation between any two atoms from the 20 standard amino acids. The distribution of a particular residue may turn on and off by clicking the residue name in the legand.</w:t>
+        <w:t xml:space="preserve">This function will plot the distribution of chemical shift correlation between any two atoms from the 20 standard amino acids. The distribution of a particular residue may turn on and off by clicking the residue name in the legend.</w:t>
       </w:r>
     </w:p>
     <w:p>
@@ -5496,6 +5496,38 @@
         </w:drawing>
       </w:r>
     </w:p>
+    <w:p>
+      <w:pPr>
+        <w:pStyle w:val="Heading2"/>
+      </w:pPr>
+      <w:bookmarkStart w:id="65" w:name="bug-report"/>
+      <w:bookmarkEnd w:id="65"/>
+      <w:r>
+        <w:t xml:space="preserve">Bug Report</w:t>
+      </w:r>
+    </w:p>
+    <w:p>
+      <w:pPr>
+        <w:pStyle w:val="FirstParagraph"/>
+      </w:pPr>
+      <w:r>
+        <w:t xml:space="preserve">Please report the bugs to the</w:t>
+      </w:r>
+      <w:r>
+        <w:t xml:space="preserve"> </w:t>
+      </w:r>
+      <w:hyperlink r:id="rId23">
+        <w:r>
+          <w:rPr>
+            <w:rStyle w:val="Hyperlink"/>
+          </w:rPr>
+          <w:t xml:space="preserve">RBMRB GitHub repository</w:t>
+        </w:r>
+      </w:hyperlink>
+      <w:r>
+        <w:t xml:space="preserve">. Any new features can also be requested through the GitHub repository.</w:t>
+      </w:r>
+    </w:p>
     <w:sectPr/>
   </w:body>
 </w:document>
@@ -5604,7 +5636,7 @@
     </w:lvl>
   </w:abstractNum>
   <w:abstractNum w:abstractNumId="990">
-    <w:nsid w:val="c98704b7"/>
+    <w:nsid w:val="5f32b473"/>
     <w:multiLevelType w:val="multilevel"/>
     <w:lvl w:ilvl="0">
       <w:numFmt w:val="bullet"/>
@@ -5685,7 +5717,7 @@
     </w:lvl>
   </w:abstractNum>
   <w:abstractNum w:abstractNumId="991">
-    <w:nsid w:val="8c50f838"/>
+    <w:nsid w:val="5fb954be"/>
     <w:multiLevelType w:val="multilevel"/>
     <w:lvl w:ilvl="0">
       <w:numFmt w:val="bullet"/>
